--- a/P5 - Polymorphism/P5 Polymorphism - Kelvianto Pratama Harum.docx
+++ b/P5 - Polymorphism/P5 Polymorphism - Kelvianto Pratama Harum.docx
@@ -236,748 +236,21 @@
         <w:jc w:val="both"/>
         <w:rPr>
           <w:rFonts w:ascii="Times New Roman" w:hAnsi="Times New Roman" w:cs="Times New Roman"/>
-          <w:sz w:val="24"/>
-          <w:szCs w:val="24"/>
-        </w:rPr>
-      </w:pPr>
-    </w:p>
-    <w:p>
-      <w:pPr>
-        <w:pStyle w:val="ListParagraph"/>
-        <w:spacing w:line="360" w:lineRule="auto"/>
-        <w:jc w:val="both"/>
-        <w:rPr>
-          <w:rFonts w:ascii="Times New Roman" w:hAnsi="Times New Roman" w:cs="Times New Roman"/>
-          <w:sz w:val="24"/>
-          <w:szCs w:val="24"/>
-        </w:rPr>
-      </w:pPr>
-      <w:r>
-        <w:rPr>
-          <w:rFonts w:ascii="Times New Roman" w:hAnsi="Times New Roman" w:cs="Times New Roman"/>
-          <w:sz w:val="24"/>
-          <w:szCs w:val="24"/>
-        </w:rPr>
-        <w:t>Output:</w:t>
-      </w:r>
-    </w:p>
-    <w:p>
-      <w:pPr>
-        <w:pStyle w:val="ListParagraph"/>
-        <w:spacing w:line="360" w:lineRule="auto"/>
-        <w:jc w:val="both"/>
-        <w:rPr>
-          <w:rFonts w:ascii="Times New Roman" w:hAnsi="Times New Roman" w:cs="Times New Roman"/>
-          <w:sz w:val="24"/>
-          <w:szCs w:val="24"/>
-        </w:rPr>
-      </w:pPr>
-    </w:p>
-    <w:p>
-      <w:pPr>
-        <w:pStyle w:val="ListParagraph"/>
-        <w:spacing w:line="360" w:lineRule="auto"/>
-        <w:jc w:val="both"/>
-        <w:rPr>
-          <w:rFonts w:ascii="Times New Roman" w:hAnsi="Times New Roman" w:cs="Times New Roman"/>
-          <w:sz w:val="24"/>
-          <w:szCs w:val="24"/>
-        </w:rPr>
-      </w:pPr>
-      <w:r>
-        <w:rPr>
-          <w:rFonts w:ascii="Times New Roman" w:hAnsi="Times New Roman" w:cs="Times New Roman"/>
-          <w:sz w:val="24"/>
-          <w:szCs w:val="24"/>
-        </w:rPr>
-        <w:t>Penjelasan:</w:t>
-      </w:r>
-    </w:p>
-    <w:p>
-      <w:pPr>
-        <w:pStyle w:val="ListParagraph"/>
-        <w:spacing w:line="360" w:lineRule="auto"/>
-        <w:jc w:val="both"/>
-        <w:rPr>
-          <w:rFonts w:ascii="Times New Roman" w:hAnsi="Times New Roman" w:cs="Times New Roman"/>
-          <w:sz w:val="24"/>
-          <w:szCs w:val="24"/>
-        </w:rPr>
-      </w:pPr>
-    </w:p>
-    <w:p>
-      <w:pPr>
-        <w:pStyle w:val="ListParagraph"/>
-        <w:numPr>
-          <w:ilvl w:val="0"/>
-          <w:numId w:val="4"/>
-        </w:numPr>
-        <w:spacing w:line="360" w:lineRule="auto"/>
-        <w:jc w:val="both"/>
-        <w:rPr>
-          <w:rFonts w:ascii="Times New Roman" w:hAnsi="Times New Roman" w:cs="Times New Roman"/>
-          <w:b/>
-          <w:bCs/>
-          <w:sz w:val="24"/>
-          <w:szCs w:val="24"/>
-        </w:rPr>
-      </w:pPr>
-      <w:r>
-        <w:rPr>
-          <w:rFonts w:ascii="Times New Roman" w:hAnsi="Times New Roman" w:cs="Times New Roman"/>
-          <w:b/>
-          <w:bCs/>
-          <w:sz w:val="24"/>
-          <w:szCs w:val="24"/>
-        </w:rPr>
-        <w:t>Contoh 5.2a</w:t>
-      </w:r>
-    </w:p>
-    <w:p>
-      <w:pPr>
-        <w:pStyle w:val="ListParagraph"/>
-        <w:spacing w:line="360" w:lineRule="auto"/>
-        <w:jc w:val="both"/>
-        <w:rPr>
-          <w:rFonts w:ascii="Times New Roman" w:hAnsi="Times New Roman" w:cs="Times New Roman"/>
-          <w:sz w:val="24"/>
-          <w:szCs w:val="24"/>
-        </w:rPr>
-      </w:pPr>
-      <w:r>
-        <w:rPr>
-          <w:rFonts w:ascii="Times New Roman" w:hAnsi="Times New Roman" w:cs="Times New Roman"/>
-          <w:sz w:val="24"/>
-          <w:szCs w:val="24"/>
-        </w:rPr>
-        <w:t>Source code:</w:t>
-      </w:r>
-    </w:p>
-    <w:p>
-      <w:pPr>
-        <w:pStyle w:val="ListParagraph"/>
-        <w:spacing w:line="360" w:lineRule="auto"/>
-        <w:jc w:val="both"/>
-        <w:rPr>
-          <w:rFonts w:ascii="Times New Roman" w:hAnsi="Times New Roman" w:cs="Times New Roman"/>
-          <w:sz w:val="24"/>
-          <w:szCs w:val="24"/>
-        </w:rPr>
-      </w:pPr>
-    </w:p>
-    <w:p>
-      <w:pPr>
-        <w:pStyle w:val="ListParagraph"/>
-        <w:spacing w:line="360" w:lineRule="auto"/>
-        <w:jc w:val="both"/>
-        <w:rPr>
-          <w:rFonts w:ascii="Times New Roman" w:hAnsi="Times New Roman" w:cs="Times New Roman"/>
-          <w:sz w:val="24"/>
-          <w:szCs w:val="24"/>
-        </w:rPr>
-      </w:pPr>
-      <w:r>
-        <w:rPr>
-          <w:rFonts w:ascii="Times New Roman" w:hAnsi="Times New Roman" w:cs="Times New Roman"/>
-          <w:sz w:val="24"/>
-          <w:szCs w:val="24"/>
-        </w:rPr>
-        <w:t>Output:</w:t>
-      </w:r>
-    </w:p>
-    <w:p>
-      <w:pPr>
-        <w:pStyle w:val="ListParagraph"/>
-        <w:spacing w:line="360" w:lineRule="auto"/>
-        <w:jc w:val="both"/>
-        <w:rPr>
-          <w:rFonts w:ascii="Times New Roman" w:hAnsi="Times New Roman" w:cs="Times New Roman"/>
-          <w:sz w:val="24"/>
-          <w:szCs w:val="24"/>
-        </w:rPr>
-      </w:pPr>
-    </w:p>
-    <w:p>
-      <w:pPr>
-        <w:pStyle w:val="ListParagraph"/>
-        <w:spacing w:line="360" w:lineRule="auto"/>
-        <w:jc w:val="both"/>
-        <w:rPr>
-          <w:rFonts w:ascii="Times New Roman" w:hAnsi="Times New Roman" w:cs="Times New Roman"/>
-          <w:sz w:val="24"/>
-          <w:szCs w:val="24"/>
-        </w:rPr>
-      </w:pPr>
-      <w:r>
-        <w:rPr>
-          <w:rFonts w:ascii="Times New Roman" w:hAnsi="Times New Roman" w:cs="Times New Roman"/>
-          <w:sz w:val="24"/>
-          <w:szCs w:val="24"/>
-        </w:rPr>
-        <w:t>Penjelasan:</w:t>
-      </w:r>
-    </w:p>
-    <w:p>
-      <w:pPr>
-        <w:pStyle w:val="ListParagraph"/>
-        <w:spacing w:line="360" w:lineRule="auto"/>
-        <w:jc w:val="both"/>
-        <w:rPr>
-          <w:rFonts w:ascii="Times New Roman" w:hAnsi="Times New Roman" w:cs="Times New Roman"/>
-          <w:sz w:val="24"/>
-          <w:szCs w:val="24"/>
-        </w:rPr>
-      </w:pPr>
-    </w:p>
-    <w:p>
-      <w:pPr>
-        <w:pStyle w:val="ListParagraph"/>
-        <w:numPr>
-          <w:ilvl w:val="0"/>
-          <w:numId w:val="4"/>
-        </w:numPr>
-        <w:spacing w:line="360" w:lineRule="auto"/>
-        <w:jc w:val="both"/>
-        <w:rPr>
-          <w:rFonts w:ascii="Times New Roman" w:hAnsi="Times New Roman" w:cs="Times New Roman"/>
-          <w:b/>
-          <w:bCs/>
-          <w:sz w:val="24"/>
-          <w:szCs w:val="24"/>
-        </w:rPr>
-      </w:pPr>
-      <w:r>
-        <w:rPr>
-          <w:rFonts w:ascii="Times New Roman" w:hAnsi="Times New Roman" w:cs="Times New Roman"/>
-          <w:b/>
-          <w:bCs/>
-          <w:sz w:val="24"/>
-          <w:szCs w:val="24"/>
-        </w:rPr>
-        <w:t>Contoh 5.2b</w:t>
-      </w:r>
-    </w:p>
-    <w:p>
-      <w:pPr>
-        <w:pStyle w:val="ListParagraph"/>
-        <w:spacing w:line="360" w:lineRule="auto"/>
-        <w:jc w:val="both"/>
-        <w:rPr>
-          <w:rFonts w:ascii="Times New Roman" w:hAnsi="Times New Roman" w:cs="Times New Roman"/>
-          <w:sz w:val="24"/>
-          <w:szCs w:val="24"/>
-        </w:rPr>
-      </w:pPr>
-      <w:r>
-        <w:rPr>
-          <w:rFonts w:ascii="Times New Roman" w:hAnsi="Times New Roman" w:cs="Times New Roman"/>
-          <w:sz w:val="24"/>
-          <w:szCs w:val="24"/>
-        </w:rPr>
-        <w:t>Source code:</w:t>
-      </w:r>
-    </w:p>
-    <w:p>
-      <w:pPr>
-        <w:pStyle w:val="ListParagraph"/>
-        <w:spacing w:line="360" w:lineRule="auto"/>
-        <w:jc w:val="both"/>
-        <w:rPr>
-          <w:rFonts w:ascii="Times New Roman" w:hAnsi="Times New Roman" w:cs="Times New Roman"/>
-          <w:sz w:val="24"/>
-          <w:szCs w:val="24"/>
-        </w:rPr>
-      </w:pPr>
-    </w:p>
-    <w:p>
-      <w:pPr>
-        <w:pStyle w:val="ListParagraph"/>
-        <w:spacing w:line="360" w:lineRule="auto"/>
-        <w:jc w:val="both"/>
-        <w:rPr>
-          <w:rFonts w:ascii="Times New Roman" w:hAnsi="Times New Roman" w:cs="Times New Roman"/>
-          <w:sz w:val="24"/>
-          <w:szCs w:val="24"/>
-        </w:rPr>
-      </w:pPr>
-      <w:r>
-        <w:rPr>
-          <w:rFonts w:ascii="Times New Roman" w:hAnsi="Times New Roman" w:cs="Times New Roman"/>
-          <w:sz w:val="24"/>
-          <w:szCs w:val="24"/>
-        </w:rPr>
-        <w:t>Output:</w:t>
-      </w:r>
-    </w:p>
-    <w:p>
-      <w:pPr>
-        <w:pStyle w:val="ListParagraph"/>
-        <w:spacing w:line="360" w:lineRule="auto"/>
-        <w:jc w:val="both"/>
-        <w:rPr>
-          <w:rFonts w:ascii="Times New Roman" w:hAnsi="Times New Roman" w:cs="Times New Roman"/>
-          <w:sz w:val="24"/>
-          <w:szCs w:val="24"/>
-        </w:rPr>
-      </w:pPr>
-    </w:p>
-    <w:p>
-      <w:pPr>
-        <w:pStyle w:val="ListParagraph"/>
-        <w:spacing w:line="360" w:lineRule="auto"/>
-        <w:jc w:val="both"/>
-        <w:rPr>
-          <w:rFonts w:ascii="Times New Roman" w:hAnsi="Times New Roman" w:cs="Times New Roman"/>
-          <w:sz w:val="24"/>
-          <w:szCs w:val="24"/>
-        </w:rPr>
-      </w:pPr>
-      <w:r>
-        <w:rPr>
-          <w:rFonts w:ascii="Times New Roman" w:hAnsi="Times New Roman" w:cs="Times New Roman"/>
-          <w:sz w:val="24"/>
-          <w:szCs w:val="24"/>
-        </w:rPr>
-        <w:t>Penjelasan:</w:t>
-      </w:r>
-    </w:p>
-    <w:p>
-      <w:pPr>
-        <w:pStyle w:val="ListParagraph"/>
-        <w:spacing w:line="360" w:lineRule="auto"/>
-        <w:jc w:val="both"/>
-        <w:rPr>
-          <w:rFonts w:ascii="Times New Roman" w:hAnsi="Times New Roman" w:cs="Times New Roman"/>
-          <w:sz w:val="24"/>
-          <w:szCs w:val="24"/>
-        </w:rPr>
-      </w:pPr>
-    </w:p>
-    <w:p>
-      <w:pPr>
-        <w:pStyle w:val="ListParagraph"/>
-        <w:numPr>
-          <w:ilvl w:val="0"/>
-          <w:numId w:val="4"/>
-        </w:numPr>
-        <w:spacing w:line="360" w:lineRule="auto"/>
-        <w:jc w:val="both"/>
-        <w:rPr>
-          <w:rFonts w:ascii="Times New Roman" w:hAnsi="Times New Roman" w:cs="Times New Roman"/>
-          <w:b/>
-          <w:bCs/>
-          <w:sz w:val="24"/>
-          <w:szCs w:val="24"/>
-        </w:rPr>
-      </w:pPr>
-      <w:r>
-        <w:rPr>
-          <w:rFonts w:ascii="Times New Roman" w:hAnsi="Times New Roman" w:cs="Times New Roman"/>
-          <w:b/>
-          <w:bCs/>
-          <w:sz w:val="24"/>
-          <w:szCs w:val="24"/>
-        </w:rPr>
-        <w:t>Contoh 5.3</w:t>
-      </w:r>
-    </w:p>
-    <w:p>
-      <w:pPr>
-        <w:pStyle w:val="ListParagraph"/>
-        <w:spacing w:line="360" w:lineRule="auto"/>
-        <w:jc w:val="both"/>
-        <w:rPr>
-          <w:rFonts w:ascii="Times New Roman" w:hAnsi="Times New Roman" w:cs="Times New Roman"/>
-          <w:sz w:val="24"/>
-          <w:szCs w:val="24"/>
-        </w:rPr>
-      </w:pPr>
-      <w:r>
-        <w:rPr>
-          <w:rFonts w:ascii="Times New Roman" w:hAnsi="Times New Roman" w:cs="Times New Roman"/>
-          <w:sz w:val="24"/>
-          <w:szCs w:val="24"/>
-        </w:rPr>
-        <w:t>Source code:</w:t>
-      </w:r>
-    </w:p>
-    <w:p>
-      <w:pPr>
-        <w:pStyle w:val="ListParagraph"/>
-        <w:spacing w:line="360" w:lineRule="auto"/>
-        <w:jc w:val="both"/>
-        <w:rPr>
-          <w:rFonts w:ascii="Times New Roman" w:hAnsi="Times New Roman" w:cs="Times New Roman"/>
-          <w:sz w:val="24"/>
-          <w:szCs w:val="24"/>
-        </w:rPr>
-      </w:pPr>
-    </w:p>
-    <w:p>
-      <w:pPr>
-        <w:pStyle w:val="ListParagraph"/>
-        <w:spacing w:line="360" w:lineRule="auto"/>
-        <w:jc w:val="both"/>
-        <w:rPr>
-          <w:rFonts w:ascii="Times New Roman" w:hAnsi="Times New Roman" w:cs="Times New Roman"/>
-          <w:sz w:val="24"/>
-          <w:szCs w:val="24"/>
-        </w:rPr>
-      </w:pPr>
-      <w:r>
-        <w:rPr>
-          <w:rFonts w:ascii="Times New Roman" w:hAnsi="Times New Roman" w:cs="Times New Roman"/>
-          <w:sz w:val="24"/>
-          <w:szCs w:val="24"/>
-        </w:rPr>
-        <w:lastRenderedPageBreak/>
-        <w:t>Output:</w:t>
-      </w:r>
-    </w:p>
-    <w:p>
-      <w:pPr>
-        <w:pStyle w:val="ListParagraph"/>
-        <w:spacing w:line="360" w:lineRule="auto"/>
-        <w:jc w:val="both"/>
-        <w:rPr>
-          <w:rFonts w:ascii="Times New Roman" w:hAnsi="Times New Roman" w:cs="Times New Roman"/>
-          <w:sz w:val="24"/>
-          <w:szCs w:val="24"/>
-        </w:rPr>
-      </w:pPr>
-    </w:p>
-    <w:p>
-      <w:pPr>
-        <w:pStyle w:val="ListParagraph"/>
-        <w:spacing w:line="360" w:lineRule="auto"/>
-        <w:jc w:val="both"/>
-        <w:rPr>
-          <w:rFonts w:ascii="Times New Roman" w:hAnsi="Times New Roman" w:cs="Times New Roman"/>
-          <w:sz w:val="24"/>
-          <w:szCs w:val="24"/>
-        </w:rPr>
-      </w:pPr>
-      <w:r>
-        <w:rPr>
-          <w:rFonts w:ascii="Times New Roman" w:hAnsi="Times New Roman" w:cs="Times New Roman"/>
-          <w:sz w:val="24"/>
-          <w:szCs w:val="24"/>
-        </w:rPr>
-        <w:t>Penjelasan:</w:t>
-      </w:r>
-    </w:p>
-    <w:p>
-      <w:pPr>
-        <w:pStyle w:val="ListParagraph"/>
-        <w:spacing w:line="360" w:lineRule="auto"/>
-        <w:jc w:val="both"/>
-        <w:rPr>
-          <w:rFonts w:ascii="Times New Roman" w:hAnsi="Times New Roman" w:cs="Times New Roman"/>
-          <w:sz w:val="24"/>
-          <w:szCs w:val="24"/>
-        </w:rPr>
-      </w:pPr>
-    </w:p>
-    <w:p>
-      <w:pPr>
-        <w:pStyle w:val="ListParagraph"/>
-        <w:numPr>
-          <w:ilvl w:val="0"/>
-          <w:numId w:val="4"/>
-        </w:numPr>
-        <w:spacing w:line="360" w:lineRule="auto"/>
-        <w:jc w:val="both"/>
-        <w:rPr>
-          <w:rFonts w:ascii="Times New Roman" w:hAnsi="Times New Roman" w:cs="Times New Roman"/>
-          <w:b/>
-          <w:bCs/>
-          <w:sz w:val="24"/>
-          <w:szCs w:val="24"/>
-        </w:rPr>
-      </w:pPr>
-      <w:r>
-        <w:rPr>
-          <w:rFonts w:ascii="Times New Roman" w:hAnsi="Times New Roman" w:cs="Times New Roman"/>
-          <w:b/>
-          <w:bCs/>
-          <w:sz w:val="24"/>
-          <w:szCs w:val="24"/>
-        </w:rPr>
-        <w:t>Contoh 5.4</w:t>
-      </w:r>
-    </w:p>
-    <w:p>
-      <w:pPr>
-        <w:pStyle w:val="ListParagraph"/>
-        <w:spacing w:line="360" w:lineRule="auto"/>
-        <w:jc w:val="both"/>
-        <w:rPr>
-          <w:rFonts w:ascii="Times New Roman" w:hAnsi="Times New Roman" w:cs="Times New Roman"/>
-          <w:sz w:val="24"/>
-          <w:szCs w:val="24"/>
-        </w:rPr>
-      </w:pPr>
-      <w:r>
-        <w:rPr>
-          <w:rFonts w:ascii="Times New Roman" w:hAnsi="Times New Roman" w:cs="Times New Roman"/>
-          <w:sz w:val="24"/>
-          <w:szCs w:val="24"/>
-        </w:rPr>
-        <w:t>Source code:</w:t>
-      </w:r>
-    </w:p>
-    <w:p>
-      <w:pPr>
-        <w:pStyle w:val="ListParagraph"/>
-        <w:spacing w:line="360" w:lineRule="auto"/>
-        <w:jc w:val="both"/>
-        <w:rPr>
-          <w:rFonts w:ascii="Times New Roman" w:hAnsi="Times New Roman" w:cs="Times New Roman"/>
-          <w:sz w:val="24"/>
-          <w:szCs w:val="24"/>
-        </w:rPr>
-      </w:pPr>
-    </w:p>
-    <w:p>
-      <w:pPr>
-        <w:pStyle w:val="ListParagraph"/>
-        <w:spacing w:line="360" w:lineRule="auto"/>
-        <w:jc w:val="both"/>
-        <w:rPr>
-          <w:rFonts w:ascii="Times New Roman" w:hAnsi="Times New Roman" w:cs="Times New Roman"/>
-          <w:sz w:val="24"/>
-          <w:szCs w:val="24"/>
-        </w:rPr>
-      </w:pPr>
-      <w:r>
-        <w:rPr>
-          <w:rFonts w:ascii="Times New Roman" w:hAnsi="Times New Roman" w:cs="Times New Roman"/>
-          <w:sz w:val="24"/>
-          <w:szCs w:val="24"/>
-        </w:rPr>
-        <w:t>Output:</w:t>
-      </w:r>
-    </w:p>
-    <w:p>
-      <w:pPr>
-        <w:pStyle w:val="ListParagraph"/>
-        <w:spacing w:line="360" w:lineRule="auto"/>
-        <w:jc w:val="both"/>
-        <w:rPr>
-          <w:rFonts w:ascii="Times New Roman" w:hAnsi="Times New Roman" w:cs="Times New Roman"/>
-          <w:sz w:val="24"/>
-          <w:szCs w:val="24"/>
-        </w:rPr>
-      </w:pPr>
-    </w:p>
-    <w:p>
-      <w:pPr>
-        <w:pStyle w:val="ListParagraph"/>
-        <w:spacing w:line="360" w:lineRule="auto"/>
-        <w:jc w:val="both"/>
-        <w:rPr>
-          <w:rFonts w:ascii="Times New Roman" w:hAnsi="Times New Roman" w:cs="Times New Roman"/>
-          <w:sz w:val="24"/>
-          <w:szCs w:val="24"/>
-        </w:rPr>
-      </w:pPr>
-      <w:r>
-        <w:rPr>
-          <w:rFonts w:ascii="Times New Roman" w:hAnsi="Times New Roman" w:cs="Times New Roman"/>
-          <w:sz w:val="24"/>
-          <w:szCs w:val="24"/>
-        </w:rPr>
-        <w:t>Penjelasan:</w:t>
-      </w:r>
-    </w:p>
-    <w:p>
-      <w:pPr>
-        <w:pStyle w:val="ListParagraph"/>
-        <w:spacing w:line="360" w:lineRule="auto"/>
-        <w:jc w:val="both"/>
-        <w:rPr>
-          <w:rFonts w:ascii="Times New Roman" w:hAnsi="Times New Roman" w:cs="Times New Roman"/>
-          <w:sz w:val="24"/>
-          <w:szCs w:val="24"/>
-        </w:rPr>
-      </w:pPr>
-    </w:p>
-    <w:p>
-      <w:pPr>
-        <w:pStyle w:val="ListParagraph"/>
-        <w:numPr>
-          <w:ilvl w:val="0"/>
-          <w:numId w:val="4"/>
-        </w:numPr>
-        <w:spacing w:line="360" w:lineRule="auto"/>
-        <w:jc w:val="both"/>
-        <w:rPr>
-          <w:rFonts w:ascii="Times New Roman" w:hAnsi="Times New Roman" w:cs="Times New Roman"/>
-          <w:b/>
-          <w:bCs/>
-          <w:sz w:val="24"/>
-          <w:szCs w:val="24"/>
-        </w:rPr>
-      </w:pPr>
-      <w:r>
-        <w:rPr>
-          <w:rFonts w:ascii="Times New Roman" w:hAnsi="Times New Roman" w:cs="Times New Roman"/>
-          <w:b/>
-          <w:bCs/>
-          <w:sz w:val="24"/>
-          <w:szCs w:val="24"/>
-        </w:rPr>
-        <w:t>Praktikum 5.1</w:t>
-      </w:r>
-    </w:p>
-    <w:p>
-      <w:pPr>
-        <w:pStyle w:val="ListParagraph"/>
-        <w:spacing w:line="360" w:lineRule="auto"/>
-        <w:jc w:val="both"/>
-        <w:rPr>
-          <w:rFonts w:ascii="Times New Roman" w:hAnsi="Times New Roman" w:cs="Times New Roman"/>
-          <w:sz w:val="24"/>
-          <w:szCs w:val="24"/>
-        </w:rPr>
-      </w:pPr>
-      <w:r>
-        <w:rPr>
-          <w:rFonts w:ascii="Times New Roman" w:hAnsi="Times New Roman" w:cs="Times New Roman"/>
-          <w:sz w:val="24"/>
-          <w:szCs w:val="24"/>
-        </w:rPr>
-        <w:t>Source code:</w:t>
-      </w:r>
-    </w:p>
-    <w:p>
-      <w:pPr>
-        <w:pStyle w:val="ListParagraph"/>
-        <w:spacing w:line="360" w:lineRule="auto"/>
-        <w:jc w:val="both"/>
-        <w:rPr>
-          <w:rFonts w:ascii="Times New Roman" w:hAnsi="Times New Roman" w:cs="Times New Roman"/>
-          <w:sz w:val="24"/>
-          <w:szCs w:val="24"/>
-        </w:rPr>
-      </w:pPr>
-    </w:p>
-    <w:p>
-      <w:pPr>
-        <w:pStyle w:val="ListParagraph"/>
-        <w:spacing w:line="360" w:lineRule="auto"/>
-        <w:jc w:val="both"/>
-        <w:rPr>
-          <w:rFonts w:ascii="Times New Roman" w:hAnsi="Times New Roman" w:cs="Times New Roman"/>
-          <w:sz w:val="24"/>
-          <w:szCs w:val="24"/>
-        </w:rPr>
-      </w:pPr>
-      <w:r>
-        <w:rPr>
-          <w:rFonts w:ascii="Times New Roman" w:hAnsi="Times New Roman" w:cs="Times New Roman"/>
-          <w:sz w:val="24"/>
-          <w:szCs w:val="24"/>
-        </w:rPr>
-        <w:t>Output:</w:t>
-      </w:r>
-    </w:p>
-    <w:p>
-      <w:pPr>
-        <w:pStyle w:val="ListParagraph"/>
-        <w:spacing w:line="360" w:lineRule="auto"/>
-        <w:jc w:val="both"/>
-        <w:rPr>
-          <w:rFonts w:ascii="Times New Roman" w:hAnsi="Times New Roman" w:cs="Times New Roman"/>
-          <w:sz w:val="24"/>
-          <w:szCs w:val="24"/>
-        </w:rPr>
-      </w:pPr>
-    </w:p>
-    <w:p>
-      <w:pPr>
-        <w:pStyle w:val="ListParagraph"/>
-        <w:spacing w:line="360" w:lineRule="auto"/>
-        <w:jc w:val="both"/>
-        <w:rPr>
-          <w:rFonts w:ascii="Times New Roman" w:hAnsi="Times New Roman" w:cs="Times New Roman"/>
-          <w:sz w:val="24"/>
-          <w:szCs w:val="24"/>
-        </w:rPr>
-      </w:pPr>
-      <w:r>
-        <w:rPr>
-          <w:rFonts w:ascii="Times New Roman" w:hAnsi="Times New Roman" w:cs="Times New Roman"/>
-          <w:sz w:val="24"/>
-          <w:szCs w:val="24"/>
-        </w:rPr>
-        <w:t>Penjelasan:</w:t>
-      </w:r>
-    </w:p>
-    <w:p>
-      <w:pPr>
-        <w:rPr>
-          <w:rFonts w:ascii="Times New Roman" w:hAnsi="Times New Roman" w:cs="Times New Roman"/>
-          <w:sz w:val="24"/>
-          <w:szCs w:val="24"/>
-        </w:rPr>
-      </w:pPr>
-      <w:r>
-        <w:rPr>
-          <w:rFonts w:ascii="Times New Roman" w:hAnsi="Times New Roman" w:cs="Times New Roman"/>
-          <w:sz w:val="24"/>
-          <w:szCs w:val="24"/>
-        </w:rPr>
-        <w:br w:type="page"/>
-      </w:r>
-    </w:p>
-    <w:p>
-      <w:pPr>
-        <w:pStyle w:val="ListParagraph"/>
-        <w:numPr>
-          <w:ilvl w:val="0"/>
-          <w:numId w:val="4"/>
-        </w:numPr>
-        <w:spacing w:line="360" w:lineRule="auto"/>
-        <w:jc w:val="both"/>
-        <w:rPr>
-          <w:rFonts w:ascii="Times New Roman" w:hAnsi="Times New Roman" w:cs="Times New Roman"/>
-          <w:b/>
-          <w:bCs/>
-          <w:sz w:val="24"/>
-          <w:szCs w:val="24"/>
-        </w:rPr>
-      </w:pPr>
-      <w:r>
-        <w:rPr>
-          <w:rFonts w:ascii="Times New Roman" w:hAnsi="Times New Roman" w:cs="Times New Roman"/>
-          <w:b/>
-          <w:bCs/>
-          <w:sz w:val="24"/>
-          <w:szCs w:val="24"/>
-        </w:rPr>
-        <w:lastRenderedPageBreak/>
-        <w:t>Tantangan</w:t>
-      </w:r>
-    </w:p>
-    <w:p>
-      <w:pPr>
-        <w:pStyle w:val="ListParagraph"/>
-        <w:spacing w:line="360" w:lineRule="auto"/>
-        <w:jc w:val="both"/>
-        <w:rPr>
-          <w:rFonts w:ascii="Times New Roman" w:hAnsi="Times New Roman" w:cs="Times New Roman"/>
-          <w:sz w:val="24"/>
-          <w:szCs w:val="24"/>
-        </w:rPr>
-      </w:pPr>
-      <w:r>
-        <w:rPr>
-          <w:rFonts w:ascii="Times New Roman" w:hAnsi="Times New Roman" w:cs="Times New Roman"/>
-          <w:sz w:val="24"/>
-          <w:szCs w:val="24"/>
-        </w:rPr>
-        <w:t>Source code:</w:t>
+          <w:b/>
+          <w:bCs/>
+          <w:sz w:val="24"/>
+          <w:szCs w:val="24"/>
+        </w:rPr>
+      </w:pPr>
+      <w:r>
+        <w:rPr>
+          <w:rFonts w:ascii="Times New Roman" w:hAnsi="Times New Roman" w:cs="Times New Roman"/>
+          <w:b/>
+          <w:bCs/>
+          <w:sz w:val="24"/>
+          <w:szCs w:val="24"/>
+        </w:rPr>
+        <w:t>Mahasiswa.java</w:t>
       </w:r>
     </w:p>
     <w:p>
@@ -998,10 +271,10 @@
           <w:szCs w:val="24"/>
         </w:rPr>
         <w:drawing>
-          <wp:inline distT="0" distB="0" distL="0" distR="0" wp14:anchorId="537D070B" wp14:editId="76870BE6">
-            <wp:extent cx="4945893" cy="5396865"/>
-            <wp:effectExtent l="0" t="0" r="7620" b="0"/>
-            <wp:docPr id="1" name="Picture 1"/>
+          <wp:inline distT="0" distB="0" distL="0" distR="0" wp14:anchorId="71E0E81E" wp14:editId="5C35CB85">
+            <wp:extent cx="4115374" cy="752580"/>
+            <wp:effectExtent l="0" t="0" r="0" b="9525"/>
+            <wp:docPr id="13" name="Picture 13"/>
             <wp:cNvGraphicFramePr>
               <a:graphicFrameLocks xmlns:a="http://schemas.openxmlformats.org/drawingml/2006/main" noChangeAspect="1"/>
             </wp:cNvGraphicFramePr>
@@ -1021,7 +294,7 @@
                   <pic:spPr>
                     <a:xfrm>
                       <a:off x="0" y="0"/>
-                      <a:ext cx="4953171" cy="5404806"/>
+                      <a:ext cx="4115374" cy="752580"/>
                     </a:xfrm>
                     <a:prstGeom prst="rect">
                       <a:avLst/>
@@ -1038,6 +311,30 @@
       <w:pPr>
         <w:pStyle w:val="ListParagraph"/>
         <w:spacing w:line="360" w:lineRule="auto"/>
+        <w:jc w:val="both"/>
+        <w:rPr>
+          <w:rFonts w:ascii="Times New Roman" w:hAnsi="Times New Roman" w:cs="Times New Roman"/>
+          <w:b/>
+          <w:bCs/>
+          <w:sz w:val="24"/>
+          <w:szCs w:val="24"/>
+        </w:rPr>
+      </w:pPr>
+      <w:r>
+        <w:rPr>
+          <w:rFonts w:ascii="Times New Roman" w:hAnsi="Times New Roman" w:cs="Times New Roman"/>
+          <w:b/>
+          <w:bCs/>
+          <w:sz w:val="24"/>
+          <w:szCs w:val="24"/>
+        </w:rPr>
+        <w:t>Dosen.java</w:t>
+      </w:r>
+    </w:p>
+    <w:p>
+      <w:pPr>
+        <w:pStyle w:val="ListParagraph"/>
+        <w:spacing w:line="360" w:lineRule="auto"/>
         <w:jc w:val="center"/>
         <w:rPr>
           <w:rFonts w:ascii="Times New Roman" w:hAnsi="Times New Roman" w:cs="Times New Roman"/>
@@ -1052,10 +349,10 @@
           <w:szCs w:val="24"/>
         </w:rPr>
         <w:drawing>
-          <wp:inline distT="0" distB="0" distL="0" distR="0" wp14:anchorId="38EF9B37" wp14:editId="52F74195">
-            <wp:extent cx="4950460" cy="2112145"/>
-            <wp:effectExtent l="0" t="0" r="2540" b="2540"/>
-            <wp:docPr id="2" name="Picture 2"/>
+          <wp:inline distT="0" distB="0" distL="0" distR="0" wp14:anchorId="45E9F809" wp14:editId="3BDD49D6">
+            <wp:extent cx="3886742" cy="714475"/>
+            <wp:effectExtent l="0" t="0" r="0" b="9525"/>
+            <wp:docPr id="14" name="Picture 14"/>
             <wp:cNvGraphicFramePr>
               <a:graphicFrameLocks xmlns:a="http://schemas.openxmlformats.org/drawingml/2006/main" noChangeAspect="1"/>
             </wp:cNvGraphicFramePr>
@@ -1075,7 +372,7 @@
                   <pic:spPr>
                     <a:xfrm>
                       <a:off x="0" y="0"/>
-                      <a:ext cx="4955633" cy="2114352"/>
+                      <a:ext cx="3886742" cy="714475"/>
                     </a:xfrm>
                     <a:prstGeom prst="rect">
                       <a:avLst/>
@@ -1092,6 +389,30 @@
       <w:pPr>
         <w:pStyle w:val="ListParagraph"/>
         <w:spacing w:line="360" w:lineRule="auto"/>
+        <w:jc w:val="both"/>
+        <w:rPr>
+          <w:rFonts w:ascii="Times New Roman" w:hAnsi="Times New Roman" w:cs="Times New Roman"/>
+          <w:b/>
+          <w:bCs/>
+          <w:sz w:val="24"/>
+          <w:szCs w:val="24"/>
+        </w:rPr>
+      </w:pPr>
+      <w:r>
+        <w:rPr>
+          <w:rFonts w:ascii="Times New Roman" w:hAnsi="Times New Roman" w:cs="Times New Roman"/>
+          <w:b/>
+          <w:bCs/>
+          <w:sz w:val="24"/>
+          <w:szCs w:val="24"/>
+        </w:rPr>
+        <w:t>Contoh51.java</w:t>
+      </w:r>
+    </w:p>
+    <w:p>
+      <w:pPr>
+        <w:pStyle w:val="ListParagraph"/>
+        <w:spacing w:line="360" w:lineRule="auto"/>
         <w:jc w:val="center"/>
         <w:rPr>
           <w:rFonts w:ascii="Times New Roman" w:hAnsi="Times New Roman" w:cs="Times New Roman"/>
@@ -1099,42 +420,17 @@
           <w:szCs w:val="24"/>
         </w:rPr>
       </w:pPr>
-    </w:p>
-    <w:p>
-      <w:pPr>
-        <w:pStyle w:val="ListParagraph"/>
-        <w:spacing w:line="360" w:lineRule="auto"/>
-        <w:jc w:val="center"/>
-        <w:rPr>
-          <w:rFonts w:ascii="Times New Roman" w:hAnsi="Times New Roman" w:cs="Times New Roman"/>
-          <w:sz w:val="24"/>
-          <w:szCs w:val="24"/>
-        </w:rPr>
-      </w:pPr>
-    </w:p>
-    <w:p>
-      <w:pPr>
-        <w:pStyle w:val="ListParagraph"/>
-        <w:spacing w:line="360" w:lineRule="auto"/>
-        <w:jc w:val="center"/>
-        <w:rPr>
-          <w:rFonts w:ascii="Times New Roman" w:hAnsi="Times New Roman" w:cs="Times New Roman"/>
-          <w:sz w:val="24"/>
-          <w:szCs w:val="24"/>
-        </w:rPr>
-      </w:pPr>
-      <w:r>
-        <w:rPr>
-          <w:rFonts w:ascii="Times New Roman" w:hAnsi="Times New Roman" w:cs="Times New Roman"/>
-          <w:sz w:val="24"/>
-          <w:szCs w:val="24"/>
-        </w:rPr>
-        <w:lastRenderedPageBreak/>
+      <w:r>
+        <w:rPr>
+          <w:rFonts w:ascii="Times New Roman" w:hAnsi="Times New Roman" w:cs="Times New Roman"/>
+          <w:sz w:val="24"/>
+          <w:szCs w:val="24"/>
+        </w:rPr>
         <w:drawing>
-          <wp:inline distT="0" distB="0" distL="0" distR="0" wp14:anchorId="2CE3E3D4" wp14:editId="1D2E5A7C">
-            <wp:extent cx="4877523" cy="3318510"/>
-            <wp:effectExtent l="0" t="0" r="0" b="0"/>
-            <wp:docPr id="3" name="Picture 3"/>
+          <wp:inline distT="0" distB="0" distL="0" distR="0" wp14:anchorId="6A063494" wp14:editId="0B1C1318">
+            <wp:extent cx="3991532" cy="1400370"/>
+            <wp:effectExtent l="0" t="0" r="9525" b="9525"/>
+            <wp:docPr id="15" name="Picture 15"/>
             <wp:cNvGraphicFramePr>
               <a:graphicFrameLocks xmlns:a="http://schemas.openxmlformats.org/drawingml/2006/main" noChangeAspect="1"/>
             </wp:cNvGraphicFramePr>
@@ -1154,7 +450,7 @@
                   <pic:spPr>
                     <a:xfrm>
                       <a:off x="0" y="0"/>
-                      <a:ext cx="4882407" cy="3321833"/>
+                      <a:ext cx="3991532" cy="1400370"/>
                     </a:xfrm>
                     <a:prstGeom prst="rect">
                       <a:avLst/>
@@ -1171,6 +467,26 @@
       <w:pPr>
         <w:pStyle w:val="ListParagraph"/>
         <w:spacing w:line="360" w:lineRule="auto"/>
+        <w:jc w:val="both"/>
+        <w:rPr>
+          <w:rFonts w:ascii="Times New Roman" w:hAnsi="Times New Roman" w:cs="Times New Roman"/>
+          <w:sz w:val="24"/>
+          <w:szCs w:val="24"/>
+        </w:rPr>
+      </w:pPr>
+      <w:r>
+        <w:rPr>
+          <w:rFonts w:ascii="Times New Roman" w:hAnsi="Times New Roman" w:cs="Times New Roman"/>
+          <w:sz w:val="24"/>
+          <w:szCs w:val="24"/>
+        </w:rPr>
+        <w:t>Output:</w:t>
+      </w:r>
+    </w:p>
+    <w:p>
+      <w:pPr>
+        <w:pStyle w:val="ListParagraph"/>
+        <w:spacing w:line="360" w:lineRule="auto"/>
         <w:jc w:val="center"/>
         <w:rPr>
           <w:rFonts w:ascii="Times New Roman" w:hAnsi="Times New Roman" w:cs="Times New Roman"/>
@@ -1185,10 +501,10 @@
           <w:szCs w:val="24"/>
         </w:rPr>
         <w:drawing>
-          <wp:inline distT="0" distB="0" distL="0" distR="0" wp14:anchorId="5E07B995" wp14:editId="155A38DE">
-            <wp:extent cx="4902835" cy="3834380"/>
-            <wp:effectExtent l="0" t="0" r="0" b="0"/>
-            <wp:docPr id="4" name="Picture 4"/>
+          <wp:inline distT="0" distB="0" distL="0" distR="0" wp14:anchorId="24E468F6" wp14:editId="699B735E">
+            <wp:extent cx="3086531" cy="1133633"/>
+            <wp:effectExtent l="0" t="0" r="0" b="9525"/>
+            <wp:docPr id="22" name="Picture 22"/>
             <wp:cNvGraphicFramePr>
               <a:graphicFrameLocks xmlns:a="http://schemas.openxmlformats.org/drawingml/2006/main" noChangeAspect="1"/>
             </wp:cNvGraphicFramePr>
@@ -1208,7 +524,7 @@
                   <pic:spPr>
                     <a:xfrm>
                       <a:off x="0" y="0"/>
-                      <a:ext cx="4911583" cy="3841221"/>
+                      <a:ext cx="3086531" cy="1133633"/>
                     </a:xfrm>
                     <a:prstGeom prst="rect">
                       <a:avLst/>
@@ -1232,6 +548,18 @@
           <w:szCs w:val="24"/>
         </w:rPr>
       </w:pPr>
+    </w:p>
+    <w:p>
+      <w:pPr>
+        <w:pStyle w:val="ListParagraph"/>
+        <w:spacing w:line="360" w:lineRule="auto"/>
+        <w:jc w:val="both"/>
+        <w:rPr>
+          <w:rFonts w:ascii="Times New Roman" w:hAnsi="Times New Roman" w:cs="Times New Roman"/>
+          <w:sz w:val="24"/>
+          <w:szCs w:val="24"/>
+        </w:rPr>
+      </w:pPr>
       <w:r>
         <w:rPr>
           <w:rFonts w:ascii="Times New Roman" w:hAnsi="Times New Roman" w:cs="Times New Roman"/>
@@ -1239,11 +567,583 @@
           <w:szCs w:val="24"/>
         </w:rPr>
         <w:lastRenderedPageBreak/>
+        <w:t>Penjelasan:</w:t>
+      </w:r>
+    </w:p>
+    <w:p>
+      <w:pPr>
+        <w:pStyle w:val="ListParagraph"/>
+        <w:spacing w:line="360" w:lineRule="auto"/>
+        <w:jc w:val="both"/>
+        <w:rPr>
+          <w:rFonts w:ascii="Times New Roman" w:hAnsi="Times New Roman" w:cs="Times New Roman"/>
+          <w:sz w:val="24"/>
+          <w:szCs w:val="24"/>
+        </w:rPr>
+      </w:pPr>
+      <w:r>
+        <w:rPr>
+          <w:rFonts w:ascii="Times New Roman" w:hAnsi="Times New Roman" w:cs="Times New Roman"/>
+          <w:sz w:val="24"/>
+          <w:szCs w:val="24"/>
+        </w:rPr>
+        <w:t>Ini adalah modifikasi project pada Praktikum 4.1; Pertemuan IV – Enkapsulasi.</w:t>
+      </w:r>
+    </w:p>
+    <w:p>
+      <w:pPr>
+        <w:pStyle w:val="ListParagraph"/>
+        <w:spacing w:line="360" w:lineRule="auto"/>
+        <w:jc w:val="both"/>
+        <w:rPr>
+          <w:rFonts w:ascii="Times New Roman" w:hAnsi="Times New Roman" w:cs="Times New Roman"/>
+          <w:sz w:val="24"/>
+          <w:szCs w:val="24"/>
+        </w:rPr>
+      </w:pPr>
+      <w:r>
+        <w:rPr>
+          <w:rFonts w:ascii="Times New Roman" w:hAnsi="Times New Roman" w:cs="Times New Roman"/>
+          <w:sz w:val="24"/>
+          <w:szCs w:val="24"/>
+        </w:rPr>
+        <w:t xml:space="preserve">Pada class </w:t>
+      </w:r>
+      <w:r>
+        <w:rPr>
+          <w:rFonts w:ascii="Times New Roman" w:hAnsi="Times New Roman" w:cs="Times New Roman"/>
+          <w:b/>
+          <w:bCs/>
+          <w:sz w:val="24"/>
+          <w:szCs w:val="24"/>
+        </w:rPr>
+        <w:t>Mahasiswa</w:t>
+      </w:r>
+      <w:r>
+        <w:rPr>
+          <w:rFonts w:ascii="Times New Roman" w:hAnsi="Times New Roman" w:cs="Times New Roman"/>
+          <w:b/>
+          <w:bCs/>
+          <w:sz w:val="24"/>
+          <w:szCs w:val="24"/>
+        </w:rPr>
+        <w:t xml:space="preserve"> </w:t>
+      </w:r>
+      <w:r>
+        <w:rPr>
+          <w:rFonts w:ascii="Times New Roman" w:hAnsi="Times New Roman" w:cs="Times New Roman"/>
+          <w:sz w:val="24"/>
+          <w:szCs w:val="24"/>
+        </w:rPr>
+        <w:t xml:space="preserve">dan </w:t>
+      </w:r>
+      <w:r>
+        <w:rPr>
+          <w:rFonts w:ascii="Times New Roman" w:hAnsi="Times New Roman" w:cs="Times New Roman"/>
+          <w:b/>
+          <w:bCs/>
+          <w:sz w:val="24"/>
+          <w:szCs w:val="24"/>
+        </w:rPr>
+        <w:t>Dosen</w:t>
+      </w:r>
+      <w:r>
+        <w:rPr>
+          <w:rFonts w:ascii="Times New Roman" w:hAnsi="Times New Roman" w:cs="Times New Roman"/>
+          <w:sz w:val="24"/>
+          <w:szCs w:val="24"/>
+        </w:rPr>
+        <w:t xml:space="preserve"> ditambahkan sebuah method </w:t>
+      </w:r>
+      <w:r>
+        <w:rPr>
+          <w:rFonts w:ascii="Times New Roman" w:hAnsi="Times New Roman" w:cs="Times New Roman"/>
+          <w:b/>
+          <w:bCs/>
+          <w:sz w:val="24"/>
+          <w:szCs w:val="24"/>
+        </w:rPr>
+        <w:t>siapaKamu()</w:t>
+      </w:r>
+      <w:r>
+        <w:rPr>
+          <w:rFonts w:ascii="Times New Roman" w:hAnsi="Times New Roman" w:cs="Times New Roman"/>
+          <w:sz w:val="24"/>
+          <w:szCs w:val="24"/>
+        </w:rPr>
+        <w:t xml:space="preserve"> yang menimpa method </w:t>
+      </w:r>
+      <w:r>
+        <w:rPr>
+          <w:rFonts w:ascii="Times New Roman" w:hAnsi="Times New Roman" w:cs="Times New Roman"/>
+          <w:b/>
+          <w:bCs/>
+          <w:sz w:val="24"/>
+          <w:szCs w:val="24"/>
+        </w:rPr>
+        <w:t xml:space="preserve">siapaKamu() </w:t>
+      </w:r>
+      <w:r>
+        <w:rPr>
+          <w:rFonts w:ascii="Times New Roman" w:hAnsi="Times New Roman" w:cs="Times New Roman"/>
+          <w:sz w:val="24"/>
+          <w:szCs w:val="24"/>
+        </w:rPr>
+        <w:t xml:space="preserve">pada class </w:t>
+      </w:r>
+      <w:r>
+        <w:rPr>
+          <w:rFonts w:ascii="Times New Roman" w:hAnsi="Times New Roman" w:cs="Times New Roman"/>
+          <w:b/>
+          <w:bCs/>
+          <w:sz w:val="24"/>
+          <w:szCs w:val="24"/>
+        </w:rPr>
+        <w:t>Manusia</w:t>
+      </w:r>
+      <w:r>
+        <w:rPr>
+          <w:rFonts w:ascii="Times New Roman" w:hAnsi="Times New Roman" w:cs="Times New Roman"/>
+          <w:sz w:val="24"/>
+          <w:szCs w:val="24"/>
+        </w:rPr>
+        <w:t>.</w:t>
+      </w:r>
+    </w:p>
+    <w:p>
+      <w:pPr>
+        <w:pStyle w:val="ListParagraph"/>
+        <w:spacing w:line="360" w:lineRule="auto"/>
+        <w:jc w:val="both"/>
+        <w:rPr>
+          <w:rFonts w:ascii="Times New Roman" w:hAnsi="Times New Roman" w:cs="Times New Roman"/>
+          <w:sz w:val="24"/>
+          <w:szCs w:val="24"/>
+        </w:rPr>
+      </w:pPr>
+      <w:r>
+        <w:rPr>
+          <w:rFonts w:ascii="Times New Roman" w:hAnsi="Times New Roman" w:cs="Times New Roman"/>
+          <w:sz w:val="24"/>
+          <w:szCs w:val="24"/>
+        </w:rPr>
+        <w:t xml:space="preserve">Keyword </w:t>
+      </w:r>
+      <w:r>
+        <w:rPr>
+          <w:rFonts w:ascii="Times New Roman" w:hAnsi="Times New Roman" w:cs="Times New Roman"/>
+          <w:b/>
+          <w:bCs/>
+          <w:sz w:val="24"/>
+          <w:szCs w:val="24"/>
+        </w:rPr>
+        <w:t>@Override</w:t>
+      </w:r>
+      <w:r>
+        <w:rPr>
+          <w:rFonts w:ascii="Times New Roman" w:hAnsi="Times New Roman" w:cs="Times New Roman"/>
+          <w:sz w:val="24"/>
+          <w:szCs w:val="24"/>
+        </w:rPr>
+        <w:t xml:space="preserve"> menandakan method setelah keyword ini adalah </w:t>
+      </w:r>
+      <w:r>
+        <w:rPr>
+          <w:rFonts w:ascii="Times New Roman" w:hAnsi="Times New Roman" w:cs="Times New Roman"/>
+          <w:b/>
+          <w:bCs/>
+          <w:sz w:val="24"/>
+          <w:szCs w:val="24"/>
+        </w:rPr>
+        <w:t>overriding</w:t>
+      </w:r>
+      <w:r>
+        <w:rPr>
+          <w:rFonts w:ascii="Times New Roman" w:hAnsi="Times New Roman" w:cs="Times New Roman"/>
+          <w:sz w:val="24"/>
+          <w:szCs w:val="24"/>
+        </w:rPr>
+        <w:t xml:space="preserve"> dari method yang ada pada </w:t>
+      </w:r>
+      <w:r>
+        <w:rPr>
+          <w:rFonts w:ascii="Times New Roman" w:hAnsi="Times New Roman" w:cs="Times New Roman"/>
+          <w:b/>
+          <w:bCs/>
+          <w:sz w:val="24"/>
+          <w:szCs w:val="24"/>
+        </w:rPr>
+        <w:t xml:space="preserve">super </w:t>
+      </w:r>
+      <w:r>
+        <w:rPr>
+          <w:rFonts w:ascii="Times New Roman" w:hAnsi="Times New Roman" w:cs="Times New Roman"/>
+          <w:sz w:val="24"/>
+          <w:szCs w:val="24"/>
+        </w:rPr>
+        <w:t>class.</w:t>
+      </w:r>
+    </w:p>
+    <w:p>
+      <w:pPr>
+        <w:pStyle w:val="ListParagraph"/>
+        <w:spacing w:line="360" w:lineRule="auto"/>
+        <w:jc w:val="both"/>
+        <w:rPr>
+          <w:rFonts w:ascii="Times New Roman" w:hAnsi="Times New Roman" w:cs="Times New Roman"/>
+          <w:sz w:val="24"/>
+          <w:szCs w:val="24"/>
+        </w:rPr>
+      </w:pPr>
+      <w:r>
+        <w:rPr>
+          <w:rFonts w:ascii="Times New Roman" w:hAnsi="Times New Roman" w:cs="Times New Roman"/>
+          <w:sz w:val="24"/>
+          <w:szCs w:val="24"/>
+        </w:rPr>
+        <w:t>Method ini di-</w:t>
+      </w:r>
+      <w:r>
+        <w:rPr>
+          <w:rFonts w:ascii="Times New Roman" w:hAnsi="Times New Roman" w:cs="Times New Roman"/>
+          <w:b/>
+          <w:bCs/>
+          <w:sz w:val="24"/>
+          <w:szCs w:val="24"/>
+        </w:rPr>
+        <w:t>override</w:t>
+      </w:r>
+      <w:r>
+        <w:rPr>
+          <w:rFonts w:ascii="Times New Roman" w:hAnsi="Times New Roman" w:cs="Times New Roman"/>
+          <w:sz w:val="24"/>
+          <w:szCs w:val="24"/>
+        </w:rPr>
+        <w:t xml:space="preserve"> untuk memberikan output yang berbeda, pada </w:t>
+      </w:r>
+      <w:r>
+        <w:rPr>
+          <w:rFonts w:ascii="Times New Roman" w:hAnsi="Times New Roman" w:cs="Times New Roman"/>
+          <w:b/>
+          <w:bCs/>
+          <w:sz w:val="24"/>
+          <w:szCs w:val="24"/>
+        </w:rPr>
+        <w:t>super</w:t>
+      </w:r>
+      <w:r>
+        <w:rPr>
+          <w:rFonts w:ascii="Times New Roman" w:hAnsi="Times New Roman" w:cs="Times New Roman"/>
+          <w:sz w:val="24"/>
+          <w:szCs w:val="24"/>
+        </w:rPr>
+        <w:t xml:space="preserve"> class </w:t>
+      </w:r>
+      <w:r>
+        <w:rPr>
+          <w:rFonts w:ascii="Times New Roman" w:hAnsi="Times New Roman" w:cs="Times New Roman"/>
+          <w:b/>
+          <w:bCs/>
+          <w:sz w:val="24"/>
+          <w:szCs w:val="24"/>
+        </w:rPr>
+        <w:t>Manusia</w:t>
+      </w:r>
+      <w:r>
+        <w:rPr>
+          <w:rFonts w:ascii="Times New Roman" w:hAnsi="Times New Roman" w:cs="Times New Roman"/>
+          <w:sz w:val="24"/>
+          <w:szCs w:val="24"/>
+        </w:rPr>
+        <w:t xml:space="preserve"> output yang diberikan adalah console output </w:t>
+      </w:r>
+      <w:r>
+        <w:rPr>
+          <w:rFonts w:ascii="Times New Roman" w:hAnsi="Times New Roman" w:cs="Times New Roman"/>
+          <w:b/>
+          <w:bCs/>
+          <w:sz w:val="24"/>
+          <w:szCs w:val="24"/>
+        </w:rPr>
+        <w:t>“Saya manusia”</w:t>
+      </w:r>
+      <w:r>
+        <w:rPr>
+          <w:rFonts w:ascii="Times New Roman" w:hAnsi="Times New Roman" w:cs="Times New Roman"/>
+          <w:sz w:val="24"/>
+          <w:szCs w:val="24"/>
+        </w:rPr>
+        <w:t xml:space="preserve"> sedangkan pada </w:t>
+      </w:r>
+      <w:r>
+        <w:rPr>
+          <w:rFonts w:ascii="Times New Roman" w:hAnsi="Times New Roman" w:cs="Times New Roman"/>
+          <w:b/>
+          <w:bCs/>
+          <w:sz w:val="24"/>
+          <w:szCs w:val="24"/>
+        </w:rPr>
+        <w:t xml:space="preserve">subclass Mahasiswa </w:t>
+      </w:r>
+      <w:r>
+        <w:rPr>
+          <w:rFonts w:ascii="Times New Roman" w:hAnsi="Times New Roman" w:cs="Times New Roman"/>
+          <w:sz w:val="24"/>
+          <w:szCs w:val="24"/>
+        </w:rPr>
+        <w:t xml:space="preserve">output yang diberikan adalah </w:t>
+      </w:r>
+      <w:r>
+        <w:rPr>
+          <w:rFonts w:ascii="Times New Roman" w:hAnsi="Times New Roman" w:cs="Times New Roman"/>
+          <w:b/>
+          <w:bCs/>
+          <w:sz w:val="24"/>
+          <w:szCs w:val="24"/>
+        </w:rPr>
+        <w:t xml:space="preserve">“Saya Mahasiswa” </w:t>
+      </w:r>
+      <w:r>
+        <w:rPr>
+          <w:rFonts w:ascii="Times New Roman" w:hAnsi="Times New Roman" w:cs="Times New Roman"/>
+          <w:sz w:val="24"/>
+          <w:szCs w:val="24"/>
+        </w:rPr>
+        <w:t xml:space="preserve">dan pada </w:t>
+      </w:r>
+      <w:r>
+        <w:rPr>
+          <w:rFonts w:ascii="Times New Roman" w:hAnsi="Times New Roman" w:cs="Times New Roman"/>
+          <w:b/>
+          <w:bCs/>
+          <w:sz w:val="24"/>
+          <w:szCs w:val="24"/>
+        </w:rPr>
+        <w:t xml:space="preserve">subclass Dosen </w:t>
+      </w:r>
+      <w:r>
+        <w:rPr>
+          <w:rFonts w:ascii="Times New Roman" w:hAnsi="Times New Roman" w:cs="Times New Roman"/>
+          <w:sz w:val="24"/>
+          <w:szCs w:val="24"/>
+        </w:rPr>
+        <w:t xml:space="preserve">output yang diberikan adalah </w:t>
+      </w:r>
+      <w:r>
+        <w:rPr>
+          <w:rFonts w:ascii="Times New Roman" w:hAnsi="Times New Roman" w:cs="Times New Roman"/>
+          <w:b/>
+          <w:bCs/>
+          <w:sz w:val="24"/>
+          <w:szCs w:val="24"/>
+        </w:rPr>
+        <w:t>“Saya Dosen”</w:t>
+      </w:r>
+      <w:r>
+        <w:rPr>
+          <w:rFonts w:ascii="Times New Roman" w:hAnsi="Times New Roman" w:cs="Times New Roman"/>
+          <w:sz w:val="24"/>
+          <w:szCs w:val="24"/>
+        </w:rPr>
+        <w:t>.</w:t>
+      </w:r>
+    </w:p>
+    <w:p>
+      <w:pPr>
+        <w:pStyle w:val="ListParagraph"/>
+        <w:spacing w:line="360" w:lineRule="auto"/>
+        <w:jc w:val="both"/>
+        <w:rPr>
+          <w:rFonts w:ascii="Times New Roman" w:hAnsi="Times New Roman" w:cs="Times New Roman"/>
+          <w:sz w:val="24"/>
+          <w:szCs w:val="24"/>
+        </w:rPr>
+      </w:pPr>
+      <w:r>
+        <w:rPr>
+          <w:rFonts w:ascii="Times New Roman" w:hAnsi="Times New Roman" w:cs="Times New Roman"/>
+          <w:sz w:val="24"/>
+          <w:szCs w:val="24"/>
+        </w:rPr>
+        <w:t xml:space="preserve">Hal ini dibuktikan pada saat pemanggilan method </w:t>
+      </w:r>
+      <w:r>
+        <w:rPr>
+          <w:rFonts w:ascii="Times New Roman" w:hAnsi="Times New Roman" w:cs="Times New Roman"/>
+          <w:b/>
+          <w:bCs/>
+          <w:sz w:val="24"/>
+          <w:szCs w:val="24"/>
+        </w:rPr>
+        <w:t xml:space="preserve">siapaKamu() </w:t>
+      </w:r>
+      <w:r>
+        <w:rPr>
+          <w:rFonts w:ascii="Times New Roman" w:hAnsi="Times New Roman" w:cs="Times New Roman"/>
+          <w:sz w:val="24"/>
+          <w:szCs w:val="24"/>
+        </w:rPr>
+        <w:t xml:space="preserve">pada object </w:t>
+      </w:r>
+      <w:r>
+        <w:rPr>
+          <w:rFonts w:ascii="Times New Roman" w:hAnsi="Times New Roman" w:cs="Times New Roman"/>
+          <w:b/>
+          <w:bCs/>
+          <w:sz w:val="24"/>
+          <w:szCs w:val="24"/>
+        </w:rPr>
+        <w:t xml:space="preserve">dosen </w:t>
+      </w:r>
+      <w:r>
+        <w:rPr>
+          <w:rFonts w:ascii="Times New Roman" w:hAnsi="Times New Roman" w:cs="Times New Roman"/>
+          <w:sz w:val="24"/>
+          <w:szCs w:val="24"/>
+        </w:rPr>
+        <w:t xml:space="preserve">dan </w:t>
+      </w:r>
+      <w:r>
+        <w:rPr>
+          <w:rFonts w:ascii="Times New Roman" w:hAnsi="Times New Roman" w:cs="Times New Roman"/>
+          <w:b/>
+          <w:bCs/>
+          <w:sz w:val="24"/>
+          <w:szCs w:val="24"/>
+        </w:rPr>
+        <w:t xml:space="preserve">mahasiswa </w:t>
+      </w:r>
+      <w:r>
+        <w:rPr>
+          <w:rFonts w:ascii="Times New Roman" w:hAnsi="Times New Roman" w:cs="Times New Roman"/>
+          <w:sz w:val="24"/>
+          <w:szCs w:val="24"/>
+        </w:rPr>
+        <w:t>pada Main class</w:t>
+      </w:r>
+      <w:r>
+        <w:rPr>
+          <w:rFonts w:ascii="Times New Roman" w:hAnsi="Times New Roman" w:cs="Times New Roman"/>
+          <w:sz w:val="24"/>
+          <w:szCs w:val="24"/>
+        </w:rPr>
+        <w:t xml:space="preserve"> (</w:t>
+      </w:r>
+      <w:r>
+        <w:rPr>
+          <w:rFonts w:ascii="Times New Roman" w:hAnsi="Times New Roman" w:cs="Times New Roman"/>
+          <w:b/>
+          <w:bCs/>
+          <w:sz w:val="24"/>
+          <w:szCs w:val="24"/>
+        </w:rPr>
+        <w:t>Contoh51</w:t>
+      </w:r>
+      <w:r>
+        <w:rPr>
+          <w:rFonts w:ascii="Times New Roman" w:hAnsi="Times New Roman" w:cs="Times New Roman"/>
+          <w:sz w:val="24"/>
+          <w:szCs w:val="24"/>
+        </w:rPr>
+        <w:t>)</w:t>
+      </w:r>
+      <w:r>
+        <w:rPr>
+          <w:rFonts w:ascii="Times New Roman" w:hAnsi="Times New Roman" w:cs="Times New Roman"/>
+          <w:sz w:val="24"/>
+          <w:szCs w:val="24"/>
+        </w:rPr>
+        <w:t xml:space="preserve">, terlihat pada output console yang diberikan sesuai dengan </w:t>
+      </w:r>
+      <w:r>
+        <w:rPr>
+          <w:rFonts w:ascii="Times New Roman" w:hAnsi="Times New Roman" w:cs="Times New Roman"/>
+          <w:b/>
+          <w:bCs/>
+          <w:sz w:val="24"/>
+          <w:szCs w:val="24"/>
+        </w:rPr>
+        <w:t xml:space="preserve">overriding </w:t>
+      </w:r>
+      <w:r>
+        <w:rPr>
+          <w:rFonts w:ascii="Times New Roman" w:hAnsi="Times New Roman" w:cs="Times New Roman"/>
+          <w:sz w:val="24"/>
+          <w:szCs w:val="24"/>
+        </w:rPr>
+        <w:t>yang telah dilakukan.</w:t>
+      </w:r>
+    </w:p>
+    <w:p>
+      <w:pPr>
+        <w:pStyle w:val="ListParagraph"/>
+        <w:numPr>
+          <w:ilvl w:val="0"/>
+          <w:numId w:val="4"/>
+        </w:numPr>
+        <w:spacing w:line="360" w:lineRule="auto"/>
+        <w:jc w:val="both"/>
+        <w:rPr>
+          <w:rFonts w:ascii="Times New Roman" w:hAnsi="Times New Roman" w:cs="Times New Roman"/>
+          <w:b/>
+          <w:bCs/>
+          <w:sz w:val="24"/>
+          <w:szCs w:val="24"/>
+        </w:rPr>
+      </w:pPr>
+      <w:r>
+        <w:rPr>
+          <w:rFonts w:ascii="Times New Roman" w:hAnsi="Times New Roman" w:cs="Times New Roman"/>
+          <w:b/>
+          <w:bCs/>
+          <w:sz w:val="24"/>
+          <w:szCs w:val="24"/>
+        </w:rPr>
+        <w:t>Contoh 5.2a</w:t>
+      </w:r>
+    </w:p>
+    <w:p>
+      <w:pPr>
+        <w:pStyle w:val="ListParagraph"/>
+        <w:spacing w:line="360" w:lineRule="auto"/>
+        <w:jc w:val="both"/>
+        <w:rPr>
+          <w:rFonts w:ascii="Times New Roman" w:hAnsi="Times New Roman" w:cs="Times New Roman"/>
+          <w:sz w:val="24"/>
+          <w:szCs w:val="24"/>
+        </w:rPr>
+      </w:pPr>
+      <w:r>
+        <w:rPr>
+          <w:rFonts w:ascii="Times New Roman" w:hAnsi="Times New Roman" w:cs="Times New Roman"/>
+          <w:sz w:val="24"/>
+          <w:szCs w:val="24"/>
+        </w:rPr>
+        <w:t>Source code:</w:t>
+      </w:r>
+    </w:p>
+    <w:p>
+      <w:pPr>
+        <w:pStyle w:val="ListParagraph"/>
+        <w:spacing w:line="360" w:lineRule="auto"/>
+        <w:jc w:val="center"/>
+        <w:rPr>
+          <w:rFonts w:ascii="Times New Roman" w:hAnsi="Times New Roman" w:cs="Times New Roman"/>
+          <w:sz w:val="24"/>
+          <w:szCs w:val="24"/>
+        </w:rPr>
+      </w:pPr>
+      <w:r>
+        <w:rPr>
+          <w:rFonts w:ascii="Times New Roman" w:hAnsi="Times New Roman" w:cs="Times New Roman"/>
+          <w:sz w:val="24"/>
+          <w:szCs w:val="24"/>
+        </w:rPr>
         <w:drawing>
-          <wp:inline distT="0" distB="0" distL="0" distR="0" wp14:anchorId="555FB819" wp14:editId="5D29454C">
-            <wp:extent cx="4297680" cy="2468810"/>
-            <wp:effectExtent l="0" t="0" r="7620" b="8255"/>
-            <wp:docPr id="5" name="Picture 5"/>
+          <wp:inline distT="0" distB="0" distL="0" distR="0" wp14:anchorId="1F6D98CF" wp14:editId="4A8C08CD">
+            <wp:extent cx="3934374" cy="2619741"/>
+            <wp:effectExtent l="0" t="0" r="0" b="9525"/>
+            <wp:docPr id="16" name="Picture 16"/>
             <wp:cNvGraphicFramePr>
               <a:graphicFrameLocks xmlns:a="http://schemas.openxmlformats.org/drawingml/2006/main" noChangeAspect="1"/>
             </wp:cNvGraphicFramePr>
@@ -1263,7 +1163,7 @@
                   <pic:spPr>
                     <a:xfrm>
                       <a:off x="0" y="0"/>
-                      <a:ext cx="4308538" cy="2475047"/>
+                      <a:ext cx="3934374" cy="2619741"/>
                     </a:xfrm>
                     <a:prstGeom prst="rect">
                       <a:avLst/>
@@ -1280,6 +1180,26 @@
       <w:pPr>
         <w:pStyle w:val="ListParagraph"/>
         <w:spacing w:line="360" w:lineRule="auto"/>
+        <w:jc w:val="both"/>
+        <w:rPr>
+          <w:rFonts w:ascii="Times New Roman" w:hAnsi="Times New Roman" w:cs="Times New Roman"/>
+          <w:sz w:val="24"/>
+          <w:szCs w:val="24"/>
+        </w:rPr>
+      </w:pPr>
+      <w:r>
+        <w:rPr>
+          <w:rFonts w:ascii="Times New Roman" w:hAnsi="Times New Roman" w:cs="Times New Roman"/>
+          <w:sz w:val="24"/>
+          <w:szCs w:val="24"/>
+        </w:rPr>
+        <w:t>Output:</w:t>
+      </w:r>
+    </w:p>
+    <w:p>
+      <w:pPr>
+        <w:pStyle w:val="ListParagraph"/>
+        <w:spacing w:line="360" w:lineRule="auto"/>
         <w:jc w:val="center"/>
         <w:rPr>
           <w:rFonts w:ascii="Times New Roman" w:hAnsi="Times New Roman" w:cs="Times New Roman"/>
@@ -1294,10 +1214,10 @@
           <w:szCs w:val="24"/>
         </w:rPr>
         <w:drawing>
-          <wp:inline distT="0" distB="0" distL="0" distR="0" wp14:anchorId="1C374C5E" wp14:editId="446485CE">
-            <wp:extent cx="4272280" cy="2343459"/>
-            <wp:effectExtent l="0" t="0" r="0" b="0"/>
-            <wp:docPr id="6" name="Picture 6"/>
+          <wp:inline distT="0" distB="0" distL="0" distR="0" wp14:anchorId="2DBE3C41" wp14:editId="761A57E9">
+            <wp:extent cx="3124636" cy="943107"/>
+            <wp:effectExtent l="0" t="0" r="0" b="9525"/>
+            <wp:docPr id="23" name="Picture 23"/>
             <wp:cNvGraphicFramePr>
               <a:graphicFrameLocks xmlns:a="http://schemas.openxmlformats.org/drawingml/2006/main" noChangeAspect="1"/>
             </wp:cNvGraphicFramePr>
@@ -1317,7 +1237,7 @@
                   <pic:spPr>
                     <a:xfrm>
                       <a:off x="0" y="0"/>
-                      <a:ext cx="4288097" cy="2352135"/>
+                      <a:ext cx="3124636" cy="943107"/>
                     </a:xfrm>
                     <a:prstGeom prst="rect">
                       <a:avLst/>
@@ -1334,6 +1254,457 @@
       <w:pPr>
         <w:pStyle w:val="ListParagraph"/>
         <w:spacing w:line="360" w:lineRule="auto"/>
+        <w:jc w:val="both"/>
+        <w:rPr>
+          <w:rFonts w:ascii="Times New Roman" w:hAnsi="Times New Roman" w:cs="Times New Roman"/>
+          <w:sz w:val="24"/>
+          <w:szCs w:val="24"/>
+        </w:rPr>
+      </w:pPr>
+      <w:r>
+        <w:rPr>
+          <w:rFonts w:ascii="Times New Roman" w:hAnsi="Times New Roman" w:cs="Times New Roman"/>
+          <w:sz w:val="24"/>
+          <w:szCs w:val="24"/>
+        </w:rPr>
+        <w:t>Penjelasan:</w:t>
+      </w:r>
+    </w:p>
+    <w:p>
+      <w:pPr>
+        <w:pStyle w:val="ListParagraph"/>
+        <w:spacing w:line="360" w:lineRule="auto"/>
+        <w:jc w:val="both"/>
+        <w:rPr>
+          <w:rFonts w:ascii="Times New Roman" w:hAnsi="Times New Roman" w:cs="Times New Roman"/>
+          <w:sz w:val="24"/>
+          <w:szCs w:val="24"/>
+        </w:rPr>
+      </w:pPr>
+      <w:r>
+        <w:rPr>
+          <w:rFonts w:ascii="Times New Roman" w:hAnsi="Times New Roman" w:cs="Times New Roman"/>
+          <w:sz w:val="24"/>
+          <w:szCs w:val="24"/>
+        </w:rPr>
+        <w:t xml:space="preserve">Pada contoh ini dibuat sebuah class bernama </w:t>
+      </w:r>
+      <w:r>
+        <w:rPr>
+          <w:rFonts w:ascii="Times New Roman" w:hAnsi="Times New Roman" w:cs="Times New Roman"/>
+          <w:b/>
+          <w:bCs/>
+          <w:sz w:val="24"/>
+          <w:szCs w:val="24"/>
+        </w:rPr>
+        <w:t xml:space="preserve">binatang </w:t>
+      </w:r>
+      <w:r>
+        <w:rPr>
+          <w:rFonts w:ascii="Times New Roman" w:hAnsi="Times New Roman" w:cs="Times New Roman"/>
+          <w:sz w:val="24"/>
+          <w:szCs w:val="24"/>
+        </w:rPr>
+        <w:t xml:space="preserve">yang memiliki </w:t>
+      </w:r>
+      <w:r>
+        <w:rPr>
+          <w:rFonts w:ascii="Times New Roman" w:hAnsi="Times New Roman" w:cs="Times New Roman"/>
+          <w:b/>
+          <w:bCs/>
+          <w:sz w:val="24"/>
+          <w:szCs w:val="24"/>
+        </w:rPr>
+        <w:t xml:space="preserve">field </w:t>
+      </w:r>
+      <w:r>
+        <w:rPr>
+          <w:rFonts w:ascii="Times New Roman" w:hAnsi="Times New Roman" w:cs="Times New Roman"/>
+          <w:sz w:val="24"/>
+          <w:szCs w:val="24"/>
+        </w:rPr>
+        <w:t xml:space="preserve">dengan nama </w:t>
+      </w:r>
+      <w:r>
+        <w:rPr>
+          <w:rFonts w:ascii="Times New Roman" w:hAnsi="Times New Roman" w:cs="Times New Roman"/>
+          <w:b/>
+          <w:bCs/>
+          <w:sz w:val="24"/>
+          <w:szCs w:val="24"/>
+        </w:rPr>
+        <w:t xml:space="preserve">umur </w:t>
+      </w:r>
+      <w:r>
+        <w:rPr>
+          <w:rFonts w:ascii="Times New Roman" w:hAnsi="Times New Roman" w:cs="Times New Roman"/>
+          <w:sz w:val="24"/>
+          <w:szCs w:val="24"/>
+        </w:rPr>
+        <w:t xml:space="preserve">tipe data </w:t>
+      </w:r>
+      <w:r>
+        <w:rPr>
+          <w:rFonts w:ascii="Times New Roman" w:hAnsi="Times New Roman" w:cs="Times New Roman"/>
+          <w:b/>
+          <w:bCs/>
+          <w:sz w:val="24"/>
+          <w:szCs w:val="24"/>
+        </w:rPr>
+        <w:t xml:space="preserve">integer </w:t>
+      </w:r>
+      <w:r>
+        <w:rPr>
+          <w:rFonts w:ascii="Times New Roman" w:hAnsi="Times New Roman" w:cs="Times New Roman"/>
+          <w:sz w:val="24"/>
+          <w:szCs w:val="24"/>
+        </w:rPr>
+        <w:t xml:space="preserve">dengan nilai </w:t>
+      </w:r>
+      <w:r>
+        <w:rPr>
+          <w:rFonts w:ascii="Times New Roman" w:hAnsi="Times New Roman" w:cs="Times New Roman"/>
+          <w:b/>
+          <w:bCs/>
+          <w:sz w:val="24"/>
+          <w:szCs w:val="24"/>
+        </w:rPr>
+        <w:t>12</w:t>
+      </w:r>
+      <w:r>
+        <w:rPr>
+          <w:rFonts w:ascii="Times New Roman" w:hAnsi="Times New Roman" w:cs="Times New Roman"/>
+          <w:sz w:val="24"/>
+          <w:szCs w:val="24"/>
+        </w:rPr>
+        <w:t xml:space="preserve">, dan sebuah method dengan nama </w:t>
+      </w:r>
+      <w:r>
+        <w:rPr>
+          <w:rFonts w:ascii="Times New Roman" w:hAnsi="Times New Roman" w:cs="Times New Roman"/>
+          <w:b/>
+          <w:bCs/>
+          <w:sz w:val="24"/>
+          <w:szCs w:val="24"/>
+        </w:rPr>
+        <w:lastRenderedPageBreak/>
+        <w:t>get_umur</w:t>
+      </w:r>
+      <w:r>
+        <w:rPr>
+          <w:rFonts w:ascii="Times New Roman" w:hAnsi="Times New Roman" w:cs="Times New Roman"/>
+          <w:sz w:val="24"/>
+          <w:szCs w:val="24"/>
+        </w:rPr>
+        <w:t xml:space="preserve"> yang pada intinya mengembalikan nilai yang ada pada </w:t>
+      </w:r>
+      <w:r>
+        <w:rPr>
+          <w:rFonts w:ascii="Times New Roman" w:hAnsi="Times New Roman" w:cs="Times New Roman"/>
+          <w:b/>
+          <w:bCs/>
+          <w:sz w:val="24"/>
+          <w:szCs w:val="24"/>
+        </w:rPr>
+        <w:t>field umur</w:t>
+      </w:r>
+      <w:r>
+        <w:rPr>
+          <w:rFonts w:ascii="Times New Roman" w:hAnsi="Times New Roman" w:cs="Times New Roman"/>
+          <w:sz w:val="24"/>
+          <w:szCs w:val="24"/>
+        </w:rPr>
+        <w:t xml:space="preserve">. Seluruh </w:t>
+      </w:r>
+      <w:r>
+        <w:rPr>
+          <w:rFonts w:ascii="Times New Roman" w:hAnsi="Times New Roman" w:cs="Times New Roman"/>
+          <w:b/>
+          <w:bCs/>
+          <w:sz w:val="24"/>
+          <w:szCs w:val="24"/>
+        </w:rPr>
+        <w:t xml:space="preserve">member </w:t>
+      </w:r>
+      <w:r>
+        <w:rPr>
+          <w:rFonts w:ascii="Times New Roman" w:hAnsi="Times New Roman" w:cs="Times New Roman"/>
+          <w:sz w:val="24"/>
+          <w:szCs w:val="24"/>
+        </w:rPr>
+        <w:t xml:space="preserve">ini menggunakan modifier </w:t>
+      </w:r>
+      <w:r>
+        <w:rPr>
+          <w:rFonts w:ascii="Times New Roman" w:hAnsi="Times New Roman" w:cs="Times New Roman"/>
+          <w:b/>
+          <w:bCs/>
+          <w:sz w:val="24"/>
+          <w:szCs w:val="24"/>
+        </w:rPr>
+        <w:t>default</w:t>
+      </w:r>
+      <w:r>
+        <w:rPr>
+          <w:rFonts w:ascii="Times New Roman" w:hAnsi="Times New Roman" w:cs="Times New Roman"/>
+          <w:sz w:val="24"/>
+          <w:szCs w:val="24"/>
+        </w:rPr>
+        <w:t>.</w:t>
+      </w:r>
+    </w:p>
+    <w:p>
+      <w:pPr>
+        <w:pStyle w:val="ListParagraph"/>
+        <w:spacing w:line="360" w:lineRule="auto"/>
+        <w:jc w:val="both"/>
+        <w:rPr>
+          <w:rFonts w:ascii="Times New Roman" w:hAnsi="Times New Roman" w:cs="Times New Roman"/>
+          <w:sz w:val="24"/>
+          <w:szCs w:val="24"/>
+        </w:rPr>
+      </w:pPr>
+      <w:r>
+        <w:rPr>
+          <w:rFonts w:ascii="Times New Roman" w:hAnsi="Times New Roman" w:cs="Times New Roman"/>
+          <w:sz w:val="24"/>
+          <w:szCs w:val="24"/>
+        </w:rPr>
+        <w:t xml:space="preserve">Kemudian dibuat sebuah main class </w:t>
+      </w:r>
+      <w:r>
+        <w:rPr>
+          <w:rFonts w:ascii="Times New Roman" w:hAnsi="Times New Roman" w:cs="Times New Roman"/>
+          <w:b/>
+          <w:bCs/>
+          <w:sz w:val="24"/>
+          <w:szCs w:val="24"/>
+        </w:rPr>
+        <w:t xml:space="preserve">(Contoh52a) </w:t>
+      </w:r>
+      <w:r>
+        <w:rPr>
+          <w:rFonts w:ascii="Times New Roman" w:hAnsi="Times New Roman" w:cs="Times New Roman"/>
+          <w:sz w:val="24"/>
+          <w:szCs w:val="24"/>
+        </w:rPr>
+        <w:t xml:space="preserve">yang diturunkan dari class </w:t>
+      </w:r>
+      <w:r>
+        <w:rPr>
+          <w:rFonts w:ascii="Times New Roman" w:hAnsi="Times New Roman" w:cs="Times New Roman"/>
+          <w:b/>
+          <w:bCs/>
+          <w:sz w:val="24"/>
+          <w:szCs w:val="24"/>
+        </w:rPr>
+        <w:t>binatang</w:t>
+      </w:r>
+      <w:r>
+        <w:rPr>
+          <w:rFonts w:ascii="Times New Roman" w:hAnsi="Times New Roman" w:cs="Times New Roman"/>
+          <w:sz w:val="24"/>
+          <w:szCs w:val="24"/>
+        </w:rPr>
+        <w:t xml:space="preserve">, pada class ini </w:t>
+      </w:r>
+      <w:r>
+        <w:rPr>
+          <w:rFonts w:ascii="Times New Roman" w:hAnsi="Times New Roman" w:cs="Times New Roman"/>
+          <w:b/>
+          <w:bCs/>
+          <w:sz w:val="24"/>
+          <w:szCs w:val="24"/>
+        </w:rPr>
+        <w:t xml:space="preserve">field umur </w:t>
+      </w:r>
+      <w:r>
+        <w:rPr>
+          <w:rFonts w:ascii="Times New Roman" w:hAnsi="Times New Roman" w:cs="Times New Roman"/>
+          <w:sz w:val="24"/>
+          <w:szCs w:val="24"/>
+        </w:rPr>
+        <w:t xml:space="preserve">dioverride dengan deklarasi ulang dengan nilai </w:t>
+      </w:r>
+      <w:r>
+        <w:rPr>
+          <w:rFonts w:ascii="Times New Roman" w:hAnsi="Times New Roman" w:cs="Times New Roman"/>
+          <w:b/>
+          <w:bCs/>
+          <w:sz w:val="24"/>
+          <w:szCs w:val="24"/>
+        </w:rPr>
+        <w:t>20</w:t>
+      </w:r>
+      <w:r>
+        <w:rPr>
+          <w:rFonts w:ascii="Times New Roman" w:hAnsi="Times New Roman" w:cs="Times New Roman"/>
+          <w:sz w:val="24"/>
+          <w:szCs w:val="24"/>
+        </w:rPr>
+        <w:t xml:space="preserve">. Lalu pada main method dibuat sebuah object dari class </w:t>
+      </w:r>
+      <w:r>
+        <w:rPr>
+          <w:rFonts w:ascii="Times New Roman" w:hAnsi="Times New Roman" w:cs="Times New Roman"/>
+          <w:b/>
+          <w:bCs/>
+          <w:sz w:val="24"/>
+          <w:szCs w:val="24"/>
+        </w:rPr>
+        <w:t>Contoh52a</w:t>
+      </w:r>
+      <w:r>
+        <w:rPr>
+          <w:rFonts w:ascii="Times New Roman" w:hAnsi="Times New Roman" w:cs="Times New Roman"/>
+          <w:sz w:val="24"/>
+          <w:szCs w:val="24"/>
+        </w:rPr>
+        <w:t xml:space="preserve"> dengan nama </w:t>
+      </w:r>
+      <w:r>
+        <w:rPr>
+          <w:rFonts w:ascii="Times New Roman" w:hAnsi="Times New Roman" w:cs="Times New Roman"/>
+          <w:b/>
+          <w:bCs/>
+          <w:sz w:val="24"/>
+          <w:szCs w:val="24"/>
+        </w:rPr>
+        <w:t>h</w:t>
+      </w:r>
+      <w:r>
+        <w:rPr>
+          <w:rFonts w:ascii="Times New Roman" w:hAnsi="Times New Roman" w:cs="Times New Roman"/>
+          <w:sz w:val="24"/>
+          <w:szCs w:val="24"/>
+        </w:rPr>
+        <w:t xml:space="preserve">. Kemudian nilai </w:t>
+      </w:r>
+      <w:r>
+        <w:rPr>
+          <w:rFonts w:ascii="Times New Roman" w:hAnsi="Times New Roman" w:cs="Times New Roman"/>
+          <w:b/>
+          <w:bCs/>
+          <w:sz w:val="24"/>
+          <w:szCs w:val="24"/>
+        </w:rPr>
+        <w:t xml:space="preserve">field umur </w:t>
+      </w:r>
+      <w:r>
+        <w:rPr>
+          <w:rFonts w:ascii="Times New Roman" w:hAnsi="Times New Roman" w:cs="Times New Roman"/>
+          <w:sz w:val="24"/>
+          <w:szCs w:val="24"/>
+        </w:rPr>
+        <w:t xml:space="preserve">pada object </w:t>
+      </w:r>
+      <w:r>
+        <w:rPr>
+          <w:rFonts w:ascii="Times New Roman" w:hAnsi="Times New Roman" w:cs="Times New Roman"/>
+          <w:b/>
+          <w:bCs/>
+          <w:sz w:val="24"/>
+          <w:szCs w:val="24"/>
+        </w:rPr>
+        <w:t>h</w:t>
+      </w:r>
+      <w:r>
+        <w:rPr>
+          <w:rFonts w:ascii="Times New Roman" w:hAnsi="Times New Roman" w:cs="Times New Roman"/>
+          <w:sz w:val="24"/>
+          <w:szCs w:val="24"/>
+        </w:rPr>
+        <w:t xml:space="preserve"> dioutput pada console, yang dapat dilihat bernilai </w:t>
+      </w:r>
+      <w:r>
+        <w:rPr>
+          <w:rFonts w:ascii="Times New Roman" w:hAnsi="Times New Roman" w:cs="Times New Roman"/>
+          <w:b/>
+          <w:bCs/>
+          <w:sz w:val="24"/>
+          <w:szCs w:val="24"/>
+        </w:rPr>
+        <w:t>20</w:t>
+      </w:r>
+      <w:r>
+        <w:rPr>
+          <w:rFonts w:ascii="Times New Roman" w:hAnsi="Times New Roman" w:cs="Times New Roman"/>
+          <w:sz w:val="24"/>
+          <w:szCs w:val="24"/>
+        </w:rPr>
+        <w:t xml:space="preserve">, sesuai dengan yang telah dideklarasikan. Pada dasarnya program akan mencari field/method dengan nama tersebut didalam class itu sendiri, lalu jika tidak ditemukan akan dipanggil dari </w:t>
+      </w:r>
+      <w:r>
+        <w:rPr>
+          <w:rFonts w:ascii="Times New Roman" w:hAnsi="Times New Roman" w:cs="Times New Roman"/>
+          <w:b/>
+          <w:bCs/>
+          <w:sz w:val="24"/>
+          <w:szCs w:val="24"/>
+        </w:rPr>
+        <w:t>super</w:t>
+      </w:r>
+      <w:r>
+        <w:rPr>
+          <w:rFonts w:ascii="Times New Roman" w:hAnsi="Times New Roman" w:cs="Times New Roman"/>
+          <w:sz w:val="24"/>
+          <w:szCs w:val="24"/>
+        </w:rPr>
+        <w:t xml:space="preserve"> class object tersebut.</w:t>
+      </w:r>
+    </w:p>
+    <w:p>
+      <w:pPr>
+        <w:pStyle w:val="ListParagraph"/>
+        <w:numPr>
+          <w:ilvl w:val="0"/>
+          <w:numId w:val="4"/>
+        </w:numPr>
+        <w:spacing w:line="360" w:lineRule="auto"/>
+        <w:jc w:val="both"/>
+        <w:rPr>
+          <w:rFonts w:ascii="Times New Roman" w:hAnsi="Times New Roman" w:cs="Times New Roman"/>
+          <w:b/>
+          <w:bCs/>
+          <w:sz w:val="24"/>
+          <w:szCs w:val="24"/>
+        </w:rPr>
+      </w:pPr>
+      <w:r>
+        <w:rPr>
+          <w:rFonts w:ascii="Times New Roman" w:hAnsi="Times New Roman" w:cs="Times New Roman"/>
+          <w:b/>
+          <w:bCs/>
+          <w:sz w:val="24"/>
+          <w:szCs w:val="24"/>
+        </w:rPr>
+        <w:t>Contoh 5.2b</w:t>
+      </w:r>
+    </w:p>
+    <w:p>
+      <w:pPr>
+        <w:pStyle w:val="ListParagraph"/>
+        <w:spacing w:line="360" w:lineRule="auto"/>
+        <w:jc w:val="both"/>
+        <w:rPr>
+          <w:rFonts w:ascii="Times New Roman" w:hAnsi="Times New Roman" w:cs="Times New Roman"/>
+          <w:sz w:val="24"/>
+          <w:szCs w:val="24"/>
+        </w:rPr>
+      </w:pPr>
+      <w:r>
+        <w:rPr>
+          <w:rFonts w:ascii="Times New Roman" w:hAnsi="Times New Roman" w:cs="Times New Roman"/>
+          <w:sz w:val="24"/>
+          <w:szCs w:val="24"/>
+        </w:rPr>
+        <w:t>Source code:</w:t>
+      </w:r>
+    </w:p>
+    <w:p>
+      <w:pPr>
+        <w:pStyle w:val="ListParagraph"/>
+        <w:spacing w:line="360" w:lineRule="auto"/>
         <w:jc w:val="center"/>
         <w:rPr>
           <w:rFonts w:ascii="Times New Roman" w:hAnsi="Times New Roman" w:cs="Times New Roman"/>
@@ -1348,10 +1719,10 @@
           <w:szCs w:val="24"/>
         </w:rPr>
         <w:drawing>
-          <wp:inline distT="0" distB="0" distL="0" distR="0" wp14:anchorId="316EC9F7" wp14:editId="1D2F7261">
-            <wp:extent cx="4304120" cy="3362325"/>
-            <wp:effectExtent l="0" t="0" r="1270" b="0"/>
-            <wp:docPr id="7" name="Picture 7"/>
+          <wp:inline distT="0" distB="0" distL="0" distR="0" wp14:anchorId="6F836708" wp14:editId="1F148263">
+            <wp:extent cx="4153480" cy="3124636"/>
+            <wp:effectExtent l="0" t="0" r="0" b="0"/>
+            <wp:docPr id="17" name="Picture 17"/>
             <wp:cNvGraphicFramePr>
               <a:graphicFrameLocks xmlns:a="http://schemas.openxmlformats.org/drawingml/2006/main" noChangeAspect="1"/>
             </wp:cNvGraphicFramePr>
@@ -1371,7 +1742,7 @@
                   <pic:spPr>
                     <a:xfrm>
                       <a:off x="0" y="0"/>
-                      <a:ext cx="4316012" cy="3371615"/>
+                      <a:ext cx="4153480" cy="3124636"/>
                     </a:xfrm>
                     <a:prstGeom prst="rect">
                       <a:avLst/>
@@ -1388,6 +1759,26 @@
       <w:pPr>
         <w:pStyle w:val="ListParagraph"/>
         <w:spacing w:line="360" w:lineRule="auto"/>
+        <w:jc w:val="both"/>
+        <w:rPr>
+          <w:rFonts w:ascii="Times New Roman" w:hAnsi="Times New Roman" w:cs="Times New Roman"/>
+          <w:sz w:val="24"/>
+          <w:szCs w:val="24"/>
+        </w:rPr>
+      </w:pPr>
+      <w:r>
+        <w:rPr>
+          <w:rFonts w:ascii="Times New Roman" w:hAnsi="Times New Roman" w:cs="Times New Roman"/>
+          <w:sz w:val="24"/>
+          <w:szCs w:val="24"/>
+        </w:rPr>
+        <w:t>Output:</w:t>
+      </w:r>
+    </w:p>
+    <w:p>
+      <w:pPr>
+        <w:pStyle w:val="ListParagraph"/>
+        <w:spacing w:line="360" w:lineRule="auto"/>
         <w:jc w:val="center"/>
         <w:rPr>
           <w:rFonts w:ascii="Times New Roman" w:hAnsi="Times New Roman" w:cs="Times New Roman"/>
@@ -1395,30 +1786,17 @@
           <w:szCs w:val="24"/>
         </w:rPr>
       </w:pPr>
-    </w:p>
-    <w:p>
-      <w:pPr>
-        <w:pStyle w:val="ListParagraph"/>
-        <w:spacing w:line="360" w:lineRule="auto"/>
-        <w:jc w:val="center"/>
-        <w:rPr>
-          <w:rFonts w:ascii="Times New Roman" w:hAnsi="Times New Roman" w:cs="Times New Roman"/>
-          <w:sz w:val="24"/>
-          <w:szCs w:val="24"/>
-        </w:rPr>
-      </w:pPr>
-      <w:r>
-        <w:rPr>
-          <w:rFonts w:ascii="Times New Roman" w:hAnsi="Times New Roman" w:cs="Times New Roman"/>
-          <w:sz w:val="24"/>
-          <w:szCs w:val="24"/>
-        </w:rPr>
-        <w:lastRenderedPageBreak/>
+      <w:r>
+        <w:rPr>
+          <w:rFonts w:ascii="Times New Roman" w:hAnsi="Times New Roman" w:cs="Times New Roman"/>
+          <w:sz w:val="24"/>
+          <w:szCs w:val="24"/>
+        </w:rPr>
         <w:drawing>
-          <wp:inline distT="0" distB="0" distL="0" distR="0" wp14:anchorId="13D40B90" wp14:editId="55E8CD60">
-            <wp:extent cx="4951009" cy="3343275"/>
-            <wp:effectExtent l="0" t="0" r="2540" b="0"/>
-            <wp:docPr id="8" name="Picture 8"/>
+          <wp:inline distT="0" distB="0" distL="0" distR="0" wp14:anchorId="38654D6C" wp14:editId="2157FB8F">
+            <wp:extent cx="3067478" cy="914528"/>
+            <wp:effectExtent l="0" t="0" r="0" b="0"/>
+            <wp:docPr id="24" name="Picture 24"/>
             <wp:cNvGraphicFramePr>
               <a:graphicFrameLocks xmlns:a="http://schemas.openxmlformats.org/drawingml/2006/main" noChangeAspect="1"/>
             </wp:cNvGraphicFramePr>
@@ -1438,7 +1816,7 @@
                   <pic:spPr>
                     <a:xfrm>
                       <a:off x="0" y="0"/>
-                      <a:ext cx="4960402" cy="3349618"/>
+                      <a:ext cx="3067478" cy="914528"/>
                     </a:xfrm>
                     <a:prstGeom prst="rect">
                       <a:avLst/>
@@ -1455,6 +1833,597 @@
       <w:pPr>
         <w:pStyle w:val="ListParagraph"/>
         <w:spacing w:line="360" w:lineRule="auto"/>
+        <w:jc w:val="both"/>
+        <w:rPr>
+          <w:rFonts w:ascii="Times New Roman" w:hAnsi="Times New Roman" w:cs="Times New Roman"/>
+          <w:sz w:val="24"/>
+          <w:szCs w:val="24"/>
+        </w:rPr>
+      </w:pPr>
+      <w:r>
+        <w:rPr>
+          <w:rFonts w:ascii="Times New Roman" w:hAnsi="Times New Roman" w:cs="Times New Roman"/>
+          <w:sz w:val="24"/>
+          <w:szCs w:val="24"/>
+        </w:rPr>
+        <w:t>Penjelasan:</w:t>
+      </w:r>
+    </w:p>
+    <w:p>
+      <w:pPr>
+        <w:pStyle w:val="ListParagraph"/>
+        <w:spacing w:line="360" w:lineRule="auto"/>
+        <w:jc w:val="both"/>
+        <w:rPr>
+          <w:rFonts w:ascii="Times New Roman" w:hAnsi="Times New Roman" w:cs="Times New Roman"/>
+          <w:sz w:val="24"/>
+          <w:szCs w:val="24"/>
+        </w:rPr>
+      </w:pPr>
+      <w:r>
+        <w:rPr>
+          <w:rFonts w:ascii="Times New Roman" w:hAnsi="Times New Roman" w:cs="Times New Roman"/>
+          <w:sz w:val="24"/>
+          <w:szCs w:val="24"/>
+        </w:rPr>
+        <w:t xml:space="preserve">Pada contoh ini dibuat sebuah class bernama </w:t>
+      </w:r>
+      <w:r>
+        <w:rPr>
+          <w:rFonts w:ascii="Times New Roman" w:hAnsi="Times New Roman" w:cs="Times New Roman"/>
+          <w:b/>
+          <w:bCs/>
+          <w:sz w:val="24"/>
+          <w:szCs w:val="24"/>
+        </w:rPr>
+        <w:t>binatang</w:t>
+      </w:r>
+      <w:r>
+        <w:rPr>
+          <w:rFonts w:ascii="Times New Roman" w:hAnsi="Times New Roman" w:cs="Times New Roman"/>
+          <w:b/>
+          <w:bCs/>
+          <w:sz w:val="24"/>
+          <w:szCs w:val="24"/>
+        </w:rPr>
+        <w:t>2</w:t>
+      </w:r>
+      <w:r>
+        <w:rPr>
+          <w:rFonts w:ascii="Times New Roman" w:hAnsi="Times New Roman" w:cs="Times New Roman"/>
+          <w:b/>
+          <w:bCs/>
+          <w:sz w:val="24"/>
+          <w:szCs w:val="24"/>
+        </w:rPr>
+        <w:t xml:space="preserve"> </w:t>
+      </w:r>
+      <w:r>
+        <w:rPr>
+          <w:rFonts w:ascii="Times New Roman" w:hAnsi="Times New Roman" w:cs="Times New Roman"/>
+          <w:sz w:val="24"/>
+          <w:szCs w:val="24"/>
+        </w:rPr>
+        <w:t xml:space="preserve">yang memiliki </w:t>
+      </w:r>
+      <w:r>
+        <w:rPr>
+          <w:rFonts w:ascii="Times New Roman" w:hAnsi="Times New Roman" w:cs="Times New Roman"/>
+          <w:b/>
+          <w:bCs/>
+          <w:sz w:val="24"/>
+          <w:szCs w:val="24"/>
+        </w:rPr>
+        <w:t xml:space="preserve">field </w:t>
+      </w:r>
+      <w:r>
+        <w:rPr>
+          <w:rFonts w:ascii="Times New Roman" w:hAnsi="Times New Roman" w:cs="Times New Roman"/>
+          <w:sz w:val="24"/>
+          <w:szCs w:val="24"/>
+        </w:rPr>
+        <w:t xml:space="preserve">dengan nama </w:t>
+      </w:r>
+      <w:r>
+        <w:rPr>
+          <w:rFonts w:ascii="Times New Roman" w:hAnsi="Times New Roman" w:cs="Times New Roman"/>
+          <w:b/>
+          <w:bCs/>
+          <w:sz w:val="24"/>
+          <w:szCs w:val="24"/>
+        </w:rPr>
+        <w:t xml:space="preserve">umur </w:t>
+      </w:r>
+      <w:r>
+        <w:rPr>
+          <w:rFonts w:ascii="Times New Roman" w:hAnsi="Times New Roman" w:cs="Times New Roman"/>
+          <w:sz w:val="24"/>
+          <w:szCs w:val="24"/>
+        </w:rPr>
+        <w:t xml:space="preserve">tipe data </w:t>
+      </w:r>
+      <w:r>
+        <w:rPr>
+          <w:rFonts w:ascii="Times New Roman" w:hAnsi="Times New Roman" w:cs="Times New Roman"/>
+          <w:b/>
+          <w:bCs/>
+          <w:sz w:val="24"/>
+          <w:szCs w:val="24"/>
+        </w:rPr>
+        <w:t xml:space="preserve">integer </w:t>
+      </w:r>
+      <w:r>
+        <w:rPr>
+          <w:rFonts w:ascii="Times New Roman" w:hAnsi="Times New Roman" w:cs="Times New Roman"/>
+          <w:sz w:val="24"/>
+          <w:szCs w:val="24"/>
+        </w:rPr>
+        <w:t xml:space="preserve">dengan nilai </w:t>
+      </w:r>
+      <w:r>
+        <w:rPr>
+          <w:rFonts w:ascii="Times New Roman" w:hAnsi="Times New Roman" w:cs="Times New Roman"/>
+          <w:b/>
+          <w:bCs/>
+          <w:sz w:val="24"/>
+          <w:szCs w:val="24"/>
+        </w:rPr>
+        <w:t>12</w:t>
+      </w:r>
+      <w:r>
+        <w:rPr>
+          <w:rFonts w:ascii="Times New Roman" w:hAnsi="Times New Roman" w:cs="Times New Roman"/>
+          <w:sz w:val="24"/>
+          <w:szCs w:val="24"/>
+        </w:rPr>
+        <w:t xml:space="preserve">, dan sebuah method dengan nama </w:t>
+      </w:r>
+      <w:r>
+        <w:rPr>
+          <w:rFonts w:ascii="Times New Roman" w:hAnsi="Times New Roman" w:cs="Times New Roman"/>
+          <w:b/>
+          <w:bCs/>
+          <w:sz w:val="24"/>
+          <w:szCs w:val="24"/>
+        </w:rPr>
+        <w:t>get_umur</w:t>
+      </w:r>
+      <w:r>
+        <w:rPr>
+          <w:rFonts w:ascii="Times New Roman" w:hAnsi="Times New Roman" w:cs="Times New Roman"/>
+          <w:sz w:val="24"/>
+          <w:szCs w:val="24"/>
+        </w:rPr>
+        <w:t xml:space="preserve"> yang pada intinya mengembalikan nilai yang ada pada </w:t>
+      </w:r>
+      <w:r>
+        <w:rPr>
+          <w:rFonts w:ascii="Times New Roman" w:hAnsi="Times New Roman" w:cs="Times New Roman"/>
+          <w:b/>
+          <w:bCs/>
+          <w:sz w:val="24"/>
+          <w:szCs w:val="24"/>
+        </w:rPr>
+        <w:t>field umur</w:t>
+      </w:r>
+      <w:r>
+        <w:rPr>
+          <w:rFonts w:ascii="Times New Roman" w:hAnsi="Times New Roman" w:cs="Times New Roman"/>
+          <w:sz w:val="24"/>
+          <w:szCs w:val="24"/>
+        </w:rPr>
+        <w:t xml:space="preserve">. Seluruh </w:t>
+      </w:r>
+      <w:r>
+        <w:rPr>
+          <w:rFonts w:ascii="Times New Roman" w:hAnsi="Times New Roman" w:cs="Times New Roman"/>
+          <w:b/>
+          <w:bCs/>
+          <w:sz w:val="24"/>
+          <w:szCs w:val="24"/>
+        </w:rPr>
+        <w:t xml:space="preserve">member </w:t>
+      </w:r>
+      <w:r>
+        <w:rPr>
+          <w:rFonts w:ascii="Times New Roman" w:hAnsi="Times New Roman" w:cs="Times New Roman"/>
+          <w:sz w:val="24"/>
+          <w:szCs w:val="24"/>
+        </w:rPr>
+        <w:t xml:space="preserve">ini menggunakan modifier </w:t>
+      </w:r>
+      <w:r>
+        <w:rPr>
+          <w:rFonts w:ascii="Times New Roman" w:hAnsi="Times New Roman" w:cs="Times New Roman"/>
+          <w:b/>
+          <w:bCs/>
+          <w:sz w:val="24"/>
+          <w:szCs w:val="24"/>
+        </w:rPr>
+        <w:t>default</w:t>
+      </w:r>
+      <w:r>
+        <w:rPr>
+          <w:rFonts w:ascii="Times New Roman" w:hAnsi="Times New Roman" w:cs="Times New Roman"/>
+          <w:sz w:val="24"/>
+          <w:szCs w:val="24"/>
+        </w:rPr>
+        <w:t>.</w:t>
+      </w:r>
+    </w:p>
+    <w:p>
+      <w:pPr>
+        <w:pStyle w:val="ListParagraph"/>
+        <w:spacing w:line="360" w:lineRule="auto"/>
+        <w:jc w:val="both"/>
+        <w:rPr>
+          <w:rFonts w:ascii="Times New Roman" w:hAnsi="Times New Roman" w:cs="Times New Roman"/>
+          <w:sz w:val="24"/>
+          <w:szCs w:val="24"/>
+        </w:rPr>
+      </w:pPr>
+      <w:r>
+        <w:rPr>
+          <w:rFonts w:ascii="Times New Roman" w:hAnsi="Times New Roman" w:cs="Times New Roman"/>
+          <w:sz w:val="24"/>
+          <w:szCs w:val="24"/>
+        </w:rPr>
+        <w:lastRenderedPageBreak/>
+        <w:t xml:space="preserve">Kemudian dibuat sebuah main class </w:t>
+      </w:r>
+      <w:r>
+        <w:rPr>
+          <w:rFonts w:ascii="Times New Roman" w:hAnsi="Times New Roman" w:cs="Times New Roman"/>
+          <w:b/>
+          <w:bCs/>
+          <w:sz w:val="24"/>
+          <w:szCs w:val="24"/>
+        </w:rPr>
+        <w:t>(Contoh52</w:t>
+      </w:r>
+      <w:r>
+        <w:rPr>
+          <w:rFonts w:ascii="Times New Roman" w:hAnsi="Times New Roman" w:cs="Times New Roman"/>
+          <w:b/>
+          <w:bCs/>
+          <w:sz w:val="24"/>
+          <w:szCs w:val="24"/>
+        </w:rPr>
+        <w:t>b</w:t>
+      </w:r>
+      <w:r>
+        <w:rPr>
+          <w:rFonts w:ascii="Times New Roman" w:hAnsi="Times New Roman" w:cs="Times New Roman"/>
+          <w:b/>
+          <w:bCs/>
+          <w:sz w:val="24"/>
+          <w:szCs w:val="24"/>
+        </w:rPr>
+        <w:t xml:space="preserve">) </w:t>
+      </w:r>
+      <w:r>
+        <w:rPr>
+          <w:rFonts w:ascii="Times New Roman" w:hAnsi="Times New Roman" w:cs="Times New Roman"/>
+          <w:sz w:val="24"/>
+          <w:szCs w:val="24"/>
+        </w:rPr>
+        <w:t xml:space="preserve">yang diturunkan dari class </w:t>
+      </w:r>
+      <w:r>
+        <w:rPr>
+          <w:rFonts w:ascii="Times New Roman" w:hAnsi="Times New Roman" w:cs="Times New Roman"/>
+          <w:b/>
+          <w:bCs/>
+          <w:sz w:val="24"/>
+          <w:szCs w:val="24"/>
+        </w:rPr>
+        <w:t>binatang</w:t>
+      </w:r>
+      <w:r>
+        <w:rPr>
+          <w:rFonts w:ascii="Times New Roman" w:hAnsi="Times New Roman" w:cs="Times New Roman"/>
+          <w:b/>
+          <w:bCs/>
+          <w:sz w:val="24"/>
+          <w:szCs w:val="24"/>
+        </w:rPr>
+        <w:t>2</w:t>
+      </w:r>
+      <w:r>
+        <w:rPr>
+          <w:rFonts w:ascii="Times New Roman" w:hAnsi="Times New Roman" w:cs="Times New Roman"/>
+          <w:sz w:val="24"/>
+          <w:szCs w:val="24"/>
+        </w:rPr>
+        <w:t xml:space="preserve">, pada class ini </w:t>
+      </w:r>
+      <w:r>
+        <w:rPr>
+          <w:rFonts w:ascii="Times New Roman" w:hAnsi="Times New Roman" w:cs="Times New Roman"/>
+          <w:b/>
+          <w:bCs/>
+          <w:sz w:val="24"/>
+          <w:szCs w:val="24"/>
+        </w:rPr>
+        <w:t xml:space="preserve">field umur </w:t>
+      </w:r>
+      <w:r>
+        <w:rPr>
+          <w:rFonts w:ascii="Times New Roman" w:hAnsi="Times New Roman" w:cs="Times New Roman"/>
+          <w:sz w:val="24"/>
+          <w:szCs w:val="24"/>
+        </w:rPr>
+        <w:t xml:space="preserve">dioverride dengan deklarasi ulang dengan nilai </w:t>
+      </w:r>
+      <w:r>
+        <w:rPr>
+          <w:rFonts w:ascii="Times New Roman" w:hAnsi="Times New Roman" w:cs="Times New Roman"/>
+          <w:b/>
+          <w:bCs/>
+          <w:sz w:val="24"/>
+          <w:szCs w:val="24"/>
+        </w:rPr>
+        <w:t>20</w:t>
+      </w:r>
+      <w:r>
+        <w:rPr>
+          <w:rFonts w:ascii="Times New Roman" w:hAnsi="Times New Roman" w:cs="Times New Roman"/>
+          <w:sz w:val="24"/>
+          <w:szCs w:val="24"/>
+        </w:rPr>
+        <w:t>.</w:t>
+      </w:r>
+      <w:r>
+        <w:rPr>
+          <w:rFonts w:ascii="Times New Roman" w:hAnsi="Times New Roman" w:cs="Times New Roman"/>
+          <w:sz w:val="24"/>
+          <w:szCs w:val="24"/>
+        </w:rPr>
+        <w:t xml:space="preserve"> Method </w:t>
+      </w:r>
+      <w:r>
+        <w:rPr>
+          <w:rFonts w:ascii="Times New Roman" w:hAnsi="Times New Roman" w:cs="Times New Roman"/>
+          <w:b/>
+          <w:bCs/>
+          <w:sz w:val="24"/>
+          <w:szCs w:val="24"/>
+        </w:rPr>
+        <w:t xml:space="preserve">get_umur </w:t>
+      </w:r>
+      <w:r>
+        <w:rPr>
+          <w:rFonts w:ascii="Times New Roman" w:hAnsi="Times New Roman" w:cs="Times New Roman"/>
+          <w:sz w:val="24"/>
+          <w:szCs w:val="24"/>
+        </w:rPr>
+        <w:t xml:space="preserve">juga di-override dengan mengubah perilaku method menjadi mengembalikan nilai literal </w:t>
+      </w:r>
+      <w:r>
+        <w:rPr>
+          <w:rFonts w:ascii="Times New Roman" w:hAnsi="Times New Roman" w:cs="Times New Roman"/>
+          <w:b/>
+          <w:bCs/>
+          <w:sz w:val="24"/>
+          <w:szCs w:val="24"/>
+        </w:rPr>
+        <w:t>25</w:t>
+      </w:r>
+      <w:r>
+        <w:rPr>
+          <w:rFonts w:ascii="Times New Roman" w:hAnsi="Times New Roman" w:cs="Times New Roman"/>
+          <w:sz w:val="24"/>
+          <w:szCs w:val="24"/>
+        </w:rPr>
+        <w:t>.</w:t>
+      </w:r>
+      <w:r>
+        <w:rPr>
+          <w:rFonts w:ascii="Times New Roman" w:hAnsi="Times New Roman" w:cs="Times New Roman"/>
+          <w:sz w:val="24"/>
+          <w:szCs w:val="24"/>
+        </w:rPr>
+        <w:t xml:space="preserve"> Lalu pada main method dibuat sebuah object dari class </w:t>
+      </w:r>
+      <w:r>
+        <w:rPr>
+          <w:rFonts w:ascii="Times New Roman" w:hAnsi="Times New Roman" w:cs="Times New Roman"/>
+          <w:b/>
+          <w:bCs/>
+          <w:sz w:val="24"/>
+          <w:szCs w:val="24"/>
+        </w:rPr>
+        <w:t>Contoh52</w:t>
+      </w:r>
+      <w:r>
+        <w:rPr>
+          <w:rFonts w:ascii="Times New Roman" w:hAnsi="Times New Roman" w:cs="Times New Roman"/>
+          <w:b/>
+          <w:bCs/>
+          <w:sz w:val="24"/>
+          <w:szCs w:val="24"/>
+        </w:rPr>
+        <w:t>b</w:t>
+      </w:r>
+      <w:r>
+        <w:rPr>
+          <w:rFonts w:ascii="Times New Roman" w:hAnsi="Times New Roman" w:cs="Times New Roman"/>
+          <w:sz w:val="24"/>
+          <w:szCs w:val="24"/>
+        </w:rPr>
+        <w:t xml:space="preserve"> dengan nama </w:t>
+      </w:r>
+      <w:r>
+        <w:rPr>
+          <w:rFonts w:ascii="Times New Roman" w:hAnsi="Times New Roman" w:cs="Times New Roman"/>
+          <w:b/>
+          <w:bCs/>
+          <w:sz w:val="24"/>
+          <w:szCs w:val="24"/>
+        </w:rPr>
+        <w:t>h</w:t>
+      </w:r>
+      <w:r>
+        <w:rPr>
+          <w:rFonts w:ascii="Times New Roman" w:hAnsi="Times New Roman" w:cs="Times New Roman"/>
+          <w:sz w:val="24"/>
+          <w:szCs w:val="24"/>
+        </w:rPr>
+        <w:t>. Kemudian nilai</w:t>
+      </w:r>
+      <w:r>
+        <w:rPr>
+          <w:rFonts w:ascii="Times New Roman" w:hAnsi="Times New Roman" w:cs="Times New Roman"/>
+          <w:sz w:val="24"/>
+          <w:szCs w:val="24"/>
+        </w:rPr>
+        <w:t xml:space="preserve"> balik method </w:t>
+      </w:r>
+      <w:r>
+        <w:rPr>
+          <w:rFonts w:ascii="Times New Roman" w:hAnsi="Times New Roman" w:cs="Times New Roman"/>
+          <w:b/>
+          <w:bCs/>
+          <w:sz w:val="24"/>
+          <w:szCs w:val="24"/>
+        </w:rPr>
+        <w:t>get_umur</w:t>
+      </w:r>
+      <w:r>
+        <w:rPr>
+          <w:rFonts w:ascii="Times New Roman" w:hAnsi="Times New Roman" w:cs="Times New Roman"/>
+          <w:b/>
+          <w:bCs/>
+          <w:sz w:val="24"/>
+          <w:szCs w:val="24"/>
+        </w:rPr>
+        <w:t xml:space="preserve"> </w:t>
+      </w:r>
+      <w:r>
+        <w:rPr>
+          <w:rFonts w:ascii="Times New Roman" w:hAnsi="Times New Roman" w:cs="Times New Roman"/>
+          <w:sz w:val="24"/>
+          <w:szCs w:val="24"/>
+        </w:rPr>
+        <w:t xml:space="preserve">pada object </w:t>
+      </w:r>
+      <w:r>
+        <w:rPr>
+          <w:rFonts w:ascii="Times New Roman" w:hAnsi="Times New Roman" w:cs="Times New Roman"/>
+          <w:b/>
+          <w:bCs/>
+          <w:sz w:val="24"/>
+          <w:szCs w:val="24"/>
+        </w:rPr>
+        <w:t>h</w:t>
+      </w:r>
+      <w:r>
+        <w:rPr>
+          <w:rFonts w:ascii="Times New Roman" w:hAnsi="Times New Roman" w:cs="Times New Roman"/>
+          <w:sz w:val="24"/>
+          <w:szCs w:val="24"/>
+        </w:rPr>
+        <w:t xml:space="preserve"> dioutput pada console, yang dapat dilihat bernilai </w:t>
+      </w:r>
+      <w:r>
+        <w:rPr>
+          <w:rFonts w:ascii="Times New Roman" w:hAnsi="Times New Roman" w:cs="Times New Roman"/>
+          <w:b/>
+          <w:bCs/>
+          <w:sz w:val="24"/>
+          <w:szCs w:val="24"/>
+        </w:rPr>
+        <w:t>2</w:t>
+      </w:r>
+      <w:r>
+        <w:rPr>
+          <w:rFonts w:ascii="Times New Roman" w:hAnsi="Times New Roman" w:cs="Times New Roman"/>
+          <w:b/>
+          <w:bCs/>
+          <w:sz w:val="24"/>
+          <w:szCs w:val="24"/>
+        </w:rPr>
+        <w:t>5</w:t>
+      </w:r>
+      <w:r>
+        <w:rPr>
+          <w:rFonts w:ascii="Times New Roman" w:hAnsi="Times New Roman" w:cs="Times New Roman"/>
+          <w:sz w:val="24"/>
+          <w:szCs w:val="24"/>
+        </w:rPr>
+        <w:t xml:space="preserve">, sesuai dengan yang telah dideklarasikan. Pada dasarnya program akan mencari field/method dengan nama tersebut didalam class itu sendiri, lalu jika tidak ditemukan akan dipanggil dari </w:t>
+      </w:r>
+      <w:r>
+        <w:rPr>
+          <w:rFonts w:ascii="Times New Roman" w:hAnsi="Times New Roman" w:cs="Times New Roman"/>
+          <w:b/>
+          <w:bCs/>
+          <w:sz w:val="24"/>
+          <w:szCs w:val="24"/>
+        </w:rPr>
+        <w:t>super</w:t>
+      </w:r>
+      <w:r>
+        <w:rPr>
+          <w:rFonts w:ascii="Times New Roman" w:hAnsi="Times New Roman" w:cs="Times New Roman"/>
+          <w:sz w:val="24"/>
+          <w:szCs w:val="24"/>
+        </w:rPr>
+        <w:t xml:space="preserve"> class object tersebut.</w:t>
+      </w:r>
+    </w:p>
+    <w:p>
+      <w:pPr>
+        <w:pStyle w:val="ListParagraph"/>
+        <w:numPr>
+          <w:ilvl w:val="0"/>
+          <w:numId w:val="4"/>
+        </w:numPr>
+        <w:spacing w:line="360" w:lineRule="auto"/>
+        <w:jc w:val="both"/>
+        <w:rPr>
+          <w:rFonts w:ascii="Times New Roman" w:hAnsi="Times New Roman" w:cs="Times New Roman"/>
+          <w:b/>
+          <w:bCs/>
+          <w:sz w:val="24"/>
+          <w:szCs w:val="24"/>
+        </w:rPr>
+      </w:pPr>
+      <w:r>
+        <w:rPr>
+          <w:rFonts w:ascii="Times New Roman" w:hAnsi="Times New Roman" w:cs="Times New Roman"/>
+          <w:b/>
+          <w:bCs/>
+          <w:sz w:val="24"/>
+          <w:szCs w:val="24"/>
+        </w:rPr>
+        <w:t>Contoh 5.3</w:t>
+      </w:r>
+    </w:p>
+    <w:p>
+      <w:pPr>
+        <w:pStyle w:val="ListParagraph"/>
+        <w:spacing w:line="360" w:lineRule="auto"/>
+        <w:jc w:val="both"/>
+        <w:rPr>
+          <w:rFonts w:ascii="Times New Roman" w:hAnsi="Times New Roman" w:cs="Times New Roman"/>
+          <w:sz w:val="24"/>
+          <w:szCs w:val="24"/>
+        </w:rPr>
+      </w:pPr>
+      <w:r>
+        <w:rPr>
+          <w:rFonts w:ascii="Times New Roman" w:hAnsi="Times New Roman" w:cs="Times New Roman"/>
+          <w:sz w:val="24"/>
+          <w:szCs w:val="24"/>
+        </w:rPr>
+        <w:t>Source code:</w:t>
+      </w:r>
+    </w:p>
+    <w:p>
+      <w:pPr>
+        <w:pStyle w:val="ListParagraph"/>
+        <w:spacing w:line="360" w:lineRule="auto"/>
         <w:jc w:val="center"/>
         <w:rPr>
           <w:rFonts w:ascii="Times New Roman" w:hAnsi="Times New Roman" w:cs="Times New Roman"/>
@@ -1469,10 +2438,10 @@
           <w:szCs w:val="24"/>
         </w:rPr>
         <w:drawing>
-          <wp:inline distT="0" distB="0" distL="0" distR="0" wp14:anchorId="5E07B3C1" wp14:editId="27DB301E">
-            <wp:extent cx="4931410" cy="4132637"/>
-            <wp:effectExtent l="0" t="0" r="2540" b="1270"/>
-            <wp:docPr id="9" name="Picture 9"/>
+          <wp:inline distT="0" distB="0" distL="0" distR="0" wp14:anchorId="79F3863E" wp14:editId="0E71E087">
+            <wp:extent cx="4010585" cy="3162741"/>
+            <wp:effectExtent l="0" t="0" r="9525" b="0"/>
+            <wp:docPr id="18" name="Picture 18"/>
             <wp:cNvGraphicFramePr>
               <a:graphicFrameLocks xmlns:a="http://schemas.openxmlformats.org/drawingml/2006/main" noChangeAspect="1"/>
             </wp:cNvGraphicFramePr>
@@ -1492,7 +2461,7 @@
                   <pic:spPr>
                     <a:xfrm>
                       <a:off x="0" y="0"/>
-                      <a:ext cx="4940805" cy="4140510"/>
+                      <a:ext cx="4010585" cy="3162741"/>
                     </a:xfrm>
                     <a:prstGeom prst="rect">
                       <a:avLst/>
@@ -1509,6 +2478,26 @@
       <w:pPr>
         <w:pStyle w:val="ListParagraph"/>
         <w:spacing w:line="360" w:lineRule="auto"/>
+        <w:jc w:val="both"/>
+        <w:rPr>
+          <w:rFonts w:ascii="Times New Roman" w:hAnsi="Times New Roman" w:cs="Times New Roman"/>
+          <w:sz w:val="24"/>
+          <w:szCs w:val="24"/>
+        </w:rPr>
+      </w:pPr>
+      <w:r>
+        <w:rPr>
+          <w:rFonts w:ascii="Times New Roman" w:hAnsi="Times New Roman" w:cs="Times New Roman"/>
+          <w:sz w:val="24"/>
+          <w:szCs w:val="24"/>
+        </w:rPr>
+        <w:t>Output:</w:t>
+      </w:r>
+    </w:p>
+    <w:p>
+      <w:pPr>
+        <w:pStyle w:val="ListParagraph"/>
+        <w:spacing w:line="360" w:lineRule="auto"/>
         <w:jc w:val="center"/>
         <w:rPr>
           <w:rFonts w:ascii="Times New Roman" w:hAnsi="Times New Roman" w:cs="Times New Roman"/>
@@ -1522,12 +2511,11 @@
           <w:sz w:val="24"/>
           <w:szCs w:val="24"/>
         </w:rPr>
-        <w:lastRenderedPageBreak/>
         <w:drawing>
-          <wp:inline distT="0" distB="0" distL="0" distR="0" wp14:anchorId="7136D67B" wp14:editId="2E0713E6">
-            <wp:extent cx="4611412" cy="3419475"/>
-            <wp:effectExtent l="0" t="0" r="0" b="0"/>
-            <wp:docPr id="10" name="Picture 10"/>
+          <wp:inline distT="0" distB="0" distL="0" distR="0" wp14:anchorId="1E5DCF64" wp14:editId="0FE9FE88">
+            <wp:extent cx="3086531" cy="924054"/>
+            <wp:effectExtent l="0" t="0" r="0" b="9525"/>
+            <wp:docPr id="25" name="Picture 25"/>
             <wp:cNvGraphicFramePr>
               <a:graphicFrameLocks xmlns:a="http://schemas.openxmlformats.org/drawingml/2006/main" noChangeAspect="1"/>
             </wp:cNvGraphicFramePr>
@@ -1547,7 +2535,7 @@
                   <pic:spPr>
                     <a:xfrm>
                       <a:off x="0" y="0"/>
-                      <a:ext cx="4619204" cy="3425253"/>
+                      <a:ext cx="3086531" cy="924054"/>
                     </a:xfrm>
                     <a:prstGeom prst="rect">
                       <a:avLst/>
@@ -1577,7 +2565,560 @@
           <w:sz w:val="24"/>
           <w:szCs w:val="24"/>
         </w:rPr>
-        <w:t>Output:</w:t>
+        <w:t>Penjelasan:</w:t>
+      </w:r>
+    </w:p>
+    <w:p>
+      <w:pPr>
+        <w:pStyle w:val="ListParagraph"/>
+        <w:spacing w:line="360" w:lineRule="auto"/>
+        <w:jc w:val="both"/>
+        <w:rPr>
+          <w:rFonts w:ascii="Times New Roman" w:hAnsi="Times New Roman" w:cs="Times New Roman"/>
+          <w:sz w:val="24"/>
+          <w:szCs w:val="24"/>
+        </w:rPr>
+      </w:pPr>
+      <w:r>
+        <w:rPr>
+          <w:rFonts w:ascii="Times New Roman" w:hAnsi="Times New Roman" w:cs="Times New Roman"/>
+          <w:sz w:val="24"/>
+          <w:szCs w:val="24"/>
+        </w:rPr>
+        <w:t xml:space="preserve">Pada contoh ini dibuat sebuah class bernama </w:t>
+      </w:r>
+      <w:r>
+        <w:rPr>
+          <w:rFonts w:ascii="Times New Roman" w:hAnsi="Times New Roman" w:cs="Times New Roman"/>
+          <w:b/>
+          <w:bCs/>
+          <w:sz w:val="24"/>
+          <w:szCs w:val="24"/>
+        </w:rPr>
+        <w:t>binatang</w:t>
+      </w:r>
+      <w:r>
+        <w:rPr>
+          <w:rFonts w:ascii="Times New Roman" w:hAnsi="Times New Roman" w:cs="Times New Roman"/>
+          <w:b/>
+          <w:bCs/>
+          <w:sz w:val="24"/>
+          <w:szCs w:val="24"/>
+        </w:rPr>
+        <w:t>3</w:t>
+      </w:r>
+      <w:r>
+        <w:rPr>
+          <w:rFonts w:ascii="Times New Roman" w:hAnsi="Times New Roman" w:cs="Times New Roman"/>
+          <w:b/>
+          <w:bCs/>
+          <w:sz w:val="24"/>
+          <w:szCs w:val="24"/>
+        </w:rPr>
+        <w:t xml:space="preserve"> </w:t>
+      </w:r>
+      <w:r>
+        <w:rPr>
+          <w:rFonts w:ascii="Times New Roman" w:hAnsi="Times New Roman" w:cs="Times New Roman"/>
+          <w:sz w:val="24"/>
+          <w:szCs w:val="24"/>
+        </w:rPr>
+        <w:t xml:space="preserve">yang memiliki </w:t>
+      </w:r>
+      <w:r>
+        <w:rPr>
+          <w:rFonts w:ascii="Times New Roman" w:hAnsi="Times New Roman" w:cs="Times New Roman"/>
+          <w:b/>
+          <w:bCs/>
+          <w:sz w:val="24"/>
+          <w:szCs w:val="24"/>
+        </w:rPr>
+        <w:t xml:space="preserve">field </w:t>
+      </w:r>
+      <w:r>
+        <w:rPr>
+          <w:rFonts w:ascii="Times New Roman" w:hAnsi="Times New Roman" w:cs="Times New Roman"/>
+          <w:sz w:val="24"/>
+          <w:szCs w:val="24"/>
+        </w:rPr>
+        <w:t xml:space="preserve">dengan nama </w:t>
+      </w:r>
+      <w:r>
+        <w:rPr>
+          <w:rFonts w:ascii="Times New Roman" w:hAnsi="Times New Roman" w:cs="Times New Roman"/>
+          <w:b/>
+          <w:bCs/>
+          <w:sz w:val="24"/>
+          <w:szCs w:val="24"/>
+        </w:rPr>
+        <w:t xml:space="preserve">umur </w:t>
+      </w:r>
+      <w:r>
+        <w:rPr>
+          <w:rFonts w:ascii="Times New Roman" w:hAnsi="Times New Roman" w:cs="Times New Roman"/>
+          <w:sz w:val="24"/>
+          <w:szCs w:val="24"/>
+        </w:rPr>
+        <w:t xml:space="preserve">tipe data </w:t>
+      </w:r>
+      <w:r>
+        <w:rPr>
+          <w:rFonts w:ascii="Times New Roman" w:hAnsi="Times New Roman" w:cs="Times New Roman"/>
+          <w:b/>
+          <w:bCs/>
+          <w:sz w:val="24"/>
+          <w:szCs w:val="24"/>
+        </w:rPr>
+        <w:t xml:space="preserve">integer </w:t>
+      </w:r>
+      <w:r>
+        <w:rPr>
+          <w:rFonts w:ascii="Times New Roman" w:hAnsi="Times New Roman" w:cs="Times New Roman"/>
+          <w:sz w:val="24"/>
+          <w:szCs w:val="24"/>
+        </w:rPr>
+        <w:t xml:space="preserve">dengan nilai </w:t>
+      </w:r>
+      <w:r>
+        <w:rPr>
+          <w:rFonts w:ascii="Times New Roman" w:hAnsi="Times New Roman" w:cs="Times New Roman"/>
+          <w:b/>
+          <w:bCs/>
+          <w:sz w:val="24"/>
+          <w:szCs w:val="24"/>
+        </w:rPr>
+        <w:t>12</w:t>
+      </w:r>
+      <w:r>
+        <w:rPr>
+          <w:rFonts w:ascii="Times New Roman" w:hAnsi="Times New Roman" w:cs="Times New Roman"/>
+          <w:sz w:val="24"/>
+          <w:szCs w:val="24"/>
+        </w:rPr>
+        <w:t xml:space="preserve">, dan sebuah method dengan nama </w:t>
+      </w:r>
+      <w:r>
+        <w:rPr>
+          <w:rFonts w:ascii="Times New Roman" w:hAnsi="Times New Roman" w:cs="Times New Roman"/>
+          <w:b/>
+          <w:bCs/>
+          <w:sz w:val="24"/>
+          <w:szCs w:val="24"/>
+        </w:rPr>
+        <w:t>get_umur</w:t>
+      </w:r>
+      <w:r>
+        <w:rPr>
+          <w:rFonts w:ascii="Times New Roman" w:hAnsi="Times New Roman" w:cs="Times New Roman"/>
+          <w:sz w:val="24"/>
+          <w:szCs w:val="24"/>
+        </w:rPr>
+        <w:t xml:space="preserve"> yang pada intinya mengembalikan nilai yang ada pada </w:t>
+      </w:r>
+      <w:r>
+        <w:rPr>
+          <w:rFonts w:ascii="Times New Roman" w:hAnsi="Times New Roman" w:cs="Times New Roman"/>
+          <w:b/>
+          <w:bCs/>
+          <w:sz w:val="24"/>
+          <w:szCs w:val="24"/>
+        </w:rPr>
+        <w:t>field umur</w:t>
+      </w:r>
+      <w:r>
+        <w:rPr>
+          <w:rFonts w:ascii="Times New Roman" w:hAnsi="Times New Roman" w:cs="Times New Roman"/>
+          <w:sz w:val="24"/>
+          <w:szCs w:val="24"/>
+        </w:rPr>
+        <w:t xml:space="preserve">. Seluruh </w:t>
+      </w:r>
+      <w:r>
+        <w:rPr>
+          <w:rFonts w:ascii="Times New Roman" w:hAnsi="Times New Roman" w:cs="Times New Roman"/>
+          <w:b/>
+          <w:bCs/>
+          <w:sz w:val="24"/>
+          <w:szCs w:val="24"/>
+        </w:rPr>
+        <w:t xml:space="preserve">member </w:t>
+      </w:r>
+      <w:r>
+        <w:rPr>
+          <w:rFonts w:ascii="Times New Roman" w:hAnsi="Times New Roman" w:cs="Times New Roman"/>
+          <w:sz w:val="24"/>
+          <w:szCs w:val="24"/>
+        </w:rPr>
+        <w:t xml:space="preserve">ini menggunakan modifier </w:t>
+      </w:r>
+      <w:r>
+        <w:rPr>
+          <w:rFonts w:ascii="Times New Roman" w:hAnsi="Times New Roman" w:cs="Times New Roman"/>
+          <w:b/>
+          <w:bCs/>
+          <w:sz w:val="24"/>
+          <w:szCs w:val="24"/>
+        </w:rPr>
+        <w:t>default</w:t>
+      </w:r>
+      <w:r>
+        <w:rPr>
+          <w:rFonts w:ascii="Times New Roman" w:hAnsi="Times New Roman" w:cs="Times New Roman"/>
+          <w:sz w:val="24"/>
+          <w:szCs w:val="24"/>
+        </w:rPr>
+        <w:t>.</w:t>
+      </w:r>
+    </w:p>
+    <w:p>
+      <w:pPr>
+        <w:pStyle w:val="ListParagraph"/>
+        <w:spacing w:line="360" w:lineRule="auto"/>
+        <w:jc w:val="both"/>
+        <w:rPr>
+          <w:rFonts w:ascii="Times New Roman" w:hAnsi="Times New Roman" w:cs="Times New Roman"/>
+          <w:sz w:val="24"/>
+          <w:szCs w:val="24"/>
+        </w:rPr>
+      </w:pPr>
+      <w:r>
+        <w:rPr>
+          <w:rFonts w:ascii="Times New Roman" w:hAnsi="Times New Roman" w:cs="Times New Roman"/>
+          <w:sz w:val="24"/>
+          <w:szCs w:val="24"/>
+        </w:rPr>
+        <w:lastRenderedPageBreak/>
+        <w:t xml:space="preserve">Kemudian dibuat sebuah main class </w:t>
+      </w:r>
+      <w:r>
+        <w:rPr>
+          <w:rFonts w:ascii="Times New Roman" w:hAnsi="Times New Roman" w:cs="Times New Roman"/>
+          <w:b/>
+          <w:bCs/>
+          <w:sz w:val="24"/>
+          <w:szCs w:val="24"/>
+        </w:rPr>
+        <w:t>(Contoh5</w:t>
+      </w:r>
+      <w:r>
+        <w:rPr>
+          <w:rFonts w:ascii="Times New Roman" w:hAnsi="Times New Roman" w:cs="Times New Roman"/>
+          <w:b/>
+          <w:bCs/>
+          <w:sz w:val="24"/>
+          <w:szCs w:val="24"/>
+        </w:rPr>
+        <w:t>3</w:t>
+      </w:r>
+      <w:r>
+        <w:rPr>
+          <w:rFonts w:ascii="Times New Roman" w:hAnsi="Times New Roman" w:cs="Times New Roman"/>
+          <w:b/>
+          <w:bCs/>
+          <w:sz w:val="24"/>
+          <w:szCs w:val="24"/>
+        </w:rPr>
+        <w:t xml:space="preserve">) </w:t>
+      </w:r>
+      <w:r>
+        <w:rPr>
+          <w:rFonts w:ascii="Times New Roman" w:hAnsi="Times New Roman" w:cs="Times New Roman"/>
+          <w:sz w:val="24"/>
+          <w:szCs w:val="24"/>
+        </w:rPr>
+        <w:t xml:space="preserve">yang diturunkan dari class </w:t>
+      </w:r>
+      <w:r>
+        <w:rPr>
+          <w:rFonts w:ascii="Times New Roman" w:hAnsi="Times New Roman" w:cs="Times New Roman"/>
+          <w:b/>
+          <w:bCs/>
+          <w:sz w:val="24"/>
+          <w:szCs w:val="24"/>
+        </w:rPr>
+        <w:t>binatang</w:t>
+      </w:r>
+      <w:r>
+        <w:rPr>
+          <w:rFonts w:ascii="Times New Roman" w:hAnsi="Times New Roman" w:cs="Times New Roman"/>
+          <w:b/>
+          <w:bCs/>
+          <w:sz w:val="24"/>
+          <w:szCs w:val="24"/>
+        </w:rPr>
+        <w:t>3</w:t>
+      </w:r>
+      <w:r>
+        <w:rPr>
+          <w:rFonts w:ascii="Times New Roman" w:hAnsi="Times New Roman" w:cs="Times New Roman"/>
+          <w:sz w:val="24"/>
+          <w:szCs w:val="24"/>
+        </w:rPr>
+        <w:t xml:space="preserve">, pada class ini </w:t>
+      </w:r>
+      <w:r>
+        <w:rPr>
+          <w:rFonts w:ascii="Times New Roman" w:hAnsi="Times New Roman" w:cs="Times New Roman"/>
+          <w:sz w:val="24"/>
+          <w:szCs w:val="24"/>
+        </w:rPr>
+        <w:t>m</w:t>
+      </w:r>
+      <w:r>
+        <w:rPr>
+          <w:rFonts w:ascii="Times New Roman" w:hAnsi="Times New Roman" w:cs="Times New Roman"/>
+          <w:sz w:val="24"/>
+          <w:szCs w:val="24"/>
+        </w:rPr>
+        <w:t xml:space="preserve">ethod </w:t>
+      </w:r>
+      <w:r>
+        <w:rPr>
+          <w:rFonts w:ascii="Times New Roman" w:hAnsi="Times New Roman" w:cs="Times New Roman"/>
+          <w:b/>
+          <w:bCs/>
+          <w:sz w:val="24"/>
+          <w:szCs w:val="24"/>
+        </w:rPr>
+        <w:t xml:space="preserve">get_umur </w:t>
+      </w:r>
+      <w:r>
+        <w:rPr>
+          <w:rFonts w:ascii="Times New Roman" w:hAnsi="Times New Roman" w:cs="Times New Roman"/>
+          <w:sz w:val="24"/>
+          <w:szCs w:val="24"/>
+        </w:rPr>
+        <w:t xml:space="preserve">di-override dengan mengubah perilaku method menjadi mengembalikan nilai </w:t>
+      </w:r>
+      <w:r>
+        <w:rPr>
+          <w:rFonts w:ascii="Times New Roman" w:hAnsi="Times New Roman" w:cs="Times New Roman"/>
+          <w:sz w:val="24"/>
+          <w:szCs w:val="24"/>
+        </w:rPr>
+        <w:t xml:space="preserve">balik pemanggilan method </w:t>
+      </w:r>
+      <w:r>
+        <w:rPr>
+          <w:rFonts w:ascii="Times New Roman" w:hAnsi="Times New Roman" w:cs="Times New Roman"/>
+          <w:b/>
+          <w:bCs/>
+          <w:sz w:val="24"/>
+          <w:szCs w:val="24"/>
+        </w:rPr>
+        <w:t xml:space="preserve">get_umur </w:t>
+      </w:r>
+      <w:r>
+        <w:rPr>
+          <w:rFonts w:ascii="Times New Roman" w:hAnsi="Times New Roman" w:cs="Times New Roman"/>
+          <w:sz w:val="24"/>
+          <w:szCs w:val="24"/>
+        </w:rPr>
+        <w:t xml:space="preserve">yang ada pada </w:t>
+      </w:r>
+      <w:r>
+        <w:rPr>
+          <w:rFonts w:ascii="Times New Roman" w:hAnsi="Times New Roman" w:cs="Times New Roman"/>
+          <w:b/>
+          <w:bCs/>
+          <w:sz w:val="24"/>
+          <w:szCs w:val="24"/>
+        </w:rPr>
+        <w:t>super</w:t>
+      </w:r>
+      <w:r>
+        <w:rPr>
+          <w:rFonts w:ascii="Times New Roman" w:hAnsi="Times New Roman" w:cs="Times New Roman"/>
+          <w:sz w:val="24"/>
+          <w:szCs w:val="24"/>
+        </w:rPr>
+        <w:t xml:space="preserve"> class</w:t>
+      </w:r>
+      <w:r>
+        <w:rPr>
+          <w:rFonts w:ascii="Times New Roman" w:hAnsi="Times New Roman" w:cs="Times New Roman"/>
+          <w:sz w:val="24"/>
+          <w:szCs w:val="24"/>
+        </w:rPr>
+        <w:t xml:space="preserve">. Lalu pada main method dibuat sebuah object dari class </w:t>
+      </w:r>
+      <w:r>
+        <w:rPr>
+          <w:rFonts w:ascii="Times New Roman" w:hAnsi="Times New Roman" w:cs="Times New Roman"/>
+          <w:b/>
+          <w:bCs/>
+          <w:sz w:val="24"/>
+          <w:szCs w:val="24"/>
+        </w:rPr>
+        <w:t>Contoh5</w:t>
+      </w:r>
+      <w:r>
+        <w:rPr>
+          <w:rFonts w:ascii="Times New Roman" w:hAnsi="Times New Roman" w:cs="Times New Roman"/>
+          <w:b/>
+          <w:bCs/>
+          <w:sz w:val="24"/>
+          <w:szCs w:val="24"/>
+        </w:rPr>
+        <w:t xml:space="preserve">3 </w:t>
+      </w:r>
+      <w:r>
+        <w:rPr>
+          <w:rFonts w:ascii="Times New Roman" w:hAnsi="Times New Roman" w:cs="Times New Roman"/>
+          <w:sz w:val="24"/>
+          <w:szCs w:val="24"/>
+        </w:rPr>
+        <w:t xml:space="preserve">dengan nama </w:t>
+      </w:r>
+      <w:r>
+        <w:rPr>
+          <w:rFonts w:ascii="Times New Roman" w:hAnsi="Times New Roman" w:cs="Times New Roman"/>
+          <w:b/>
+          <w:bCs/>
+          <w:sz w:val="24"/>
+          <w:szCs w:val="24"/>
+        </w:rPr>
+        <w:t>h</w:t>
+      </w:r>
+      <w:r>
+        <w:rPr>
+          <w:rFonts w:ascii="Times New Roman" w:hAnsi="Times New Roman" w:cs="Times New Roman"/>
+          <w:sz w:val="24"/>
+          <w:szCs w:val="24"/>
+        </w:rPr>
+        <w:t xml:space="preserve">. Kemudian nilai balik method </w:t>
+      </w:r>
+      <w:r>
+        <w:rPr>
+          <w:rFonts w:ascii="Times New Roman" w:hAnsi="Times New Roman" w:cs="Times New Roman"/>
+          <w:b/>
+          <w:bCs/>
+          <w:sz w:val="24"/>
+          <w:szCs w:val="24"/>
+        </w:rPr>
+        <w:t xml:space="preserve">get_umur </w:t>
+      </w:r>
+      <w:r>
+        <w:rPr>
+          <w:rFonts w:ascii="Times New Roman" w:hAnsi="Times New Roman" w:cs="Times New Roman"/>
+          <w:sz w:val="24"/>
+          <w:szCs w:val="24"/>
+        </w:rPr>
+        <w:t xml:space="preserve">pada object </w:t>
+      </w:r>
+      <w:r>
+        <w:rPr>
+          <w:rFonts w:ascii="Times New Roman" w:hAnsi="Times New Roman" w:cs="Times New Roman"/>
+          <w:b/>
+          <w:bCs/>
+          <w:sz w:val="24"/>
+          <w:szCs w:val="24"/>
+        </w:rPr>
+        <w:t>h</w:t>
+      </w:r>
+      <w:r>
+        <w:rPr>
+          <w:rFonts w:ascii="Times New Roman" w:hAnsi="Times New Roman" w:cs="Times New Roman"/>
+          <w:sz w:val="24"/>
+          <w:szCs w:val="24"/>
+        </w:rPr>
+        <w:t xml:space="preserve"> dioutput pada console, yang dapat dilihat bernilai </w:t>
+      </w:r>
+      <w:r>
+        <w:rPr>
+          <w:rFonts w:ascii="Times New Roman" w:hAnsi="Times New Roman" w:cs="Times New Roman"/>
+          <w:b/>
+          <w:bCs/>
+          <w:sz w:val="24"/>
+          <w:szCs w:val="24"/>
+        </w:rPr>
+        <w:t>12</w:t>
+      </w:r>
+      <w:r>
+        <w:rPr>
+          <w:rFonts w:ascii="Times New Roman" w:hAnsi="Times New Roman" w:cs="Times New Roman"/>
+          <w:sz w:val="24"/>
+          <w:szCs w:val="24"/>
+        </w:rPr>
+        <w:t xml:space="preserve">, sesuai dengan yang telah dideklarasikan. Pada dasarnya program akan mencari field/method dengan nama tersebut didalam class itu sendiri, lalu jika tidak ditemukan akan dipanggil dari </w:t>
+      </w:r>
+      <w:r>
+        <w:rPr>
+          <w:rFonts w:ascii="Times New Roman" w:hAnsi="Times New Roman" w:cs="Times New Roman"/>
+          <w:b/>
+          <w:bCs/>
+          <w:sz w:val="24"/>
+          <w:szCs w:val="24"/>
+        </w:rPr>
+        <w:t>super</w:t>
+      </w:r>
+      <w:r>
+        <w:rPr>
+          <w:rFonts w:ascii="Times New Roman" w:hAnsi="Times New Roman" w:cs="Times New Roman"/>
+          <w:sz w:val="24"/>
+          <w:szCs w:val="24"/>
+        </w:rPr>
+        <w:t xml:space="preserve"> class object tersebut.</w:t>
+      </w:r>
+    </w:p>
+    <w:p>
+      <w:pPr>
+        <w:pStyle w:val="ListParagraph"/>
+        <w:spacing w:line="360" w:lineRule="auto"/>
+        <w:jc w:val="both"/>
+        <w:rPr>
+          <w:rFonts w:ascii="Times New Roman" w:hAnsi="Times New Roman" w:cs="Times New Roman"/>
+          <w:sz w:val="24"/>
+          <w:szCs w:val="24"/>
+        </w:rPr>
+      </w:pPr>
+    </w:p>
+    <w:p>
+      <w:pPr>
+        <w:pStyle w:val="ListParagraph"/>
+        <w:numPr>
+          <w:ilvl w:val="0"/>
+          <w:numId w:val="4"/>
+        </w:numPr>
+        <w:spacing w:line="360" w:lineRule="auto"/>
+        <w:jc w:val="both"/>
+        <w:rPr>
+          <w:rFonts w:ascii="Times New Roman" w:hAnsi="Times New Roman" w:cs="Times New Roman"/>
+          <w:b/>
+          <w:bCs/>
+          <w:sz w:val="24"/>
+          <w:szCs w:val="24"/>
+        </w:rPr>
+      </w:pPr>
+      <w:r>
+        <w:rPr>
+          <w:rFonts w:ascii="Times New Roman" w:hAnsi="Times New Roman" w:cs="Times New Roman"/>
+          <w:b/>
+          <w:bCs/>
+          <w:sz w:val="24"/>
+          <w:szCs w:val="24"/>
+        </w:rPr>
+        <w:t>Contoh 5.4</w:t>
+      </w:r>
+    </w:p>
+    <w:p>
+      <w:pPr>
+        <w:pStyle w:val="ListParagraph"/>
+        <w:spacing w:line="360" w:lineRule="auto"/>
+        <w:jc w:val="both"/>
+        <w:rPr>
+          <w:rFonts w:ascii="Times New Roman" w:hAnsi="Times New Roman" w:cs="Times New Roman"/>
+          <w:sz w:val="24"/>
+          <w:szCs w:val="24"/>
+        </w:rPr>
+      </w:pPr>
+      <w:r>
+        <w:rPr>
+          <w:rFonts w:ascii="Times New Roman" w:hAnsi="Times New Roman" w:cs="Times New Roman"/>
+          <w:sz w:val="24"/>
+          <w:szCs w:val="24"/>
+        </w:rPr>
+        <w:t>Source code:</w:t>
       </w:r>
     </w:p>
     <w:p>
@@ -1598,10 +3139,10 @@
           <w:szCs w:val="24"/>
         </w:rPr>
         <w:drawing>
-          <wp:inline distT="0" distB="0" distL="0" distR="0" wp14:anchorId="5AAB5B35" wp14:editId="5F4917AC">
-            <wp:extent cx="3605010" cy="5057775"/>
-            <wp:effectExtent l="0" t="0" r="0" b="0"/>
-            <wp:docPr id="11" name="Picture 11"/>
+          <wp:inline distT="0" distB="0" distL="0" distR="0" wp14:anchorId="4E9E39F0" wp14:editId="27219038">
+            <wp:extent cx="4429743" cy="3115110"/>
+            <wp:effectExtent l="0" t="0" r="0" b="9525"/>
+            <wp:docPr id="19" name="Picture 19"/>
             <wp:cNvGraphicFramePr>
               <a:graphicFrameLocks xmlns:a="http://schemas.openxmlformats.org/drawingml/2006/main" noChangeAspect="1"/>
             </wp:cNvGraphicFramePr>
@@ -1621,6 +3162,2714 @@
                   <pic:spPr>
                     <a:xfrm>
                       <a:off x="0" y="0"/>
+                      <a:ext cx="4429743" cy="3115110"/>
+                    </a:xfrm>
+                    <a:prstGeom prst="rect">
+                      <a:avLst/>
+                    </a:prstGeom>
+                  </pic:spPr>
+                </pic:pic>
+              </a:graphicData>
+            </a:graphic>
+          </wp:inline>
+        </w:drawing>
+      </w:r>
+    </w:p>
+    <w:p>
+      <w:pPr>
+        <w:pStyle w:val="ListParagraph"/>
+        <w:spacing w:line="360" w:lineRule="auto"/>
+        <w:jc w:val="both"/>
+        <w:rPr>
+          <w:rFonts w:ascii="Times New Roman" w:hAnsi="Times New Roman" w:cs="Times New Roman"/>
+          <w:sz w:val="24"/>
+          <w:szCs w:val="24"/>
+        </w:rPr>
+      </w:pPr>
+      <w:r>
+        <w:rPr>
+          <w:rFonts w:ascii="Times New Roman" w:hAnsi="Times New Roman" w:cs="Times New Roman"/>
+          <w:sz w:val="24"/>
+          <w:szCs w:val="24"/>
+        </w:rPr>
+        <w:t>Output:</w:t>
+      </w:r>
+    </w:p>
+    <w:p>
+      <w:pPr>
+        <w:pStyle w:val="ListParagraph"/>
+        <w:spacing w:line="360" w:lineRule="auto"/>
+        <w:jc w:val="center"/>
+        <w:rPr>
+          <w:rFonts w:ascii="Times New Roman" w:hAnsi="Times New Roman" w:cs="Times New Roman"/>
+          <w:sz w:val="24"/>
+          <w:szCs w:val="24"/>
+        </w:rPr>
+      </w:pPr>
+      <w:r>
+        <w:rPr>
+          <w:rFonts w:ascii="Times New Roman" w:hAnsi="Times New Roman" w:cs="Times New Roman"/>
+          <w:sz w:val="24"/>
+          <w:szCs w:val="24"/>
+        </w:rPr>
+        <w:drawing>
+          <wp:inline distT="0" distB="0" distL="0" distR="0" wp14:anchorId="2B182BF3" wp14:editId="595AD2C8">
+            <wp:extent cx="3057952" cy="2076740"/>
+            <wp:effectExtent l="0" t="0" r="9525" b="0"/>
+            <wp:docPr id="26" name="Picture 26"/>
+            <wp:cNvGraphicFramePr>
+              <a:graphicFrameLocks xmlns:a="http://schemas.openxmlformats.org/drawingml/2006/main" noChangeAspect="1"/>
+            </wp:cNvGraphicFramePr>
+            <a:graphic xmlns:a="http://schemas.openxmlformats.org/drawingml/2006/main">
+              <a:graphicData uri="http://schemas.openxmlformats.org/drawingml/2006/picture">
+                <pic:pic xmlns:pic="http://schemas.openxmlformats.org/drawingml/2006/picture">
+                  <pic:nvPicPr>
+                    <pic:cNvPr id="1" name=""/>
+                    <pic:cNvPicPr/>
+                  </pic:nvPicPr>
+                  <pic:blipFill>
+                    <a:blip r:embed="rId16"/>
+                    <a:stretch>
+                      <a:fillRect/>
+                    </a:stretch>
+                  </pic:blipFill>
+                  <pic:spPr>
+                    <a:xfrm>
+                      <a:off x="0" y="0"/>
+                      <a:ext cx="3057952" cy="2076740"/>
+                    </a:xfrm>
+                    <a:prstGeom prst="rect">
+                      <a:avLst/>
+                    </a:prstGeom>
+                  </pic:spPr>
+                </pic:pic>
+              </a:graphicData>
+            </a:graphic>
+          </wp:inline>
+        </w:drawing>
+      </w:r>
+    </w:p>
+    <w:p>
+      <w:pPr>
+        <w:pStyle w:val="ListParagraph"/>
+        <w:spacing w:line="360" w:lineRule="auto"/>
+        <w:jc w:val="both"/>
+        <w:rPr>
+          <w:rFonts w:ascii="Times New Roman" w:hAnsi="Times New Roman" w:cs="Times New Roman"/>
+          <w:sz w:val="24"/>
+          <w:szCs w:val="24"/>
+        </w:rPr>
+      </w:pPr>
+      <w:r>
+        <w:rPr>
+          <w:rFonts w:ascii="Times New Roman" w:hAnsi="Times New Roman" w:cs="Times New Roman"/>
+          <w:sz w:val="24"/>
+          <w:szCs w:val="24"/>
+        </w:rPr>
+        <w:t>Penjelasan:</w:t>
+      </w:r>
+    </w:p>
+    <w:p>
+      <w:pPr>
+        <w:pStyle w:val="ListParagraph"/>
+        <w:spacing w:line="360" w:lineRule="auto"/>
+        <w:jc w:val="both"/>
+        <w:rPr>
+          <w:rFonts w:ascii="Times New Roman" w:hAnsi="Times New Roman" w:cs="Times New Roman"/>
+          <w:sz w:val="24"/>
+          <w:szCs w:val="24"/>
+        </w:rPr>
+      </w:pPr>
+      <w:r>
+        <w:rPr>
+          <w:rFonts w:ascii="Times New Roman" w:hAnsi="Times New Roman" w:cs="Times New Roman"/>
+          <w:sz w:val="24"/>
+          <w:szCs w:val="24"/>
+        </w:rPr>
+        <w:lastRenderedPageBreak/>
+        <w:t xml:space="preserve">Pada contoh ini dibuat sebuah class dengan nama </w:t>
+      </w:r>
+      <w:r>
+        <w:rPr>
+          <w:rFonts w:ascii="Times New Roman" w:hAnsi="Times New Roman" w:cs="Times New Roman"/>
+          <w:b/>
+          <w:bCs/>
+          <w:sz w:val="24"/>
+          <w:szCs w:val="24"/>
+        </w:rPr>
+        <w:t>Contoh54</w:t>
+      </w:r>
+      <w:r>
+        <w:rPr>
+          <w:rFonts w:ascii="Times New Roman" w:hAnsi="Times New Roman" w:cs="Times New Roman"/>
+          <w:sz w:val="24"/>
+          <w:szCs w:val="24"/>
+        </w:rPr>
+        <w:t xml:space="preserve"> yang berisikan:</w:t>
+      </w:r>
+    </w:p>
+    <w:p>
+      <w:pPr>
+        <w:pStyle w:val="ListParagraph"/>
+        <w:numPr>
+          <w:ilvl w:val="0"/>
+          <w:numId w:val="5"/>
+        </w:numPr>
+        <w:spacing w:line="360" w:lineRule="auto"/>
+        <w:jc w:val="both"/>
+        <w:rPr>
+          <w:rFonts w:ascii="Times New Roman" w:hAnsi="Times New Roman" w:cs="Times New Roman"/>
+          <w:sz w:val="24"/>
+          <w:szCs w:val="24"/>
+        </w:rPr>
+      </w:pPr>
+      <w:r>
+        <w:rPr>
+          <w:rFonts w:ascii="Times New Roman" w:hAnsi="Times New Roman" w:cs="Times New Roman"/>
+          <w:sz w:val="24"/>
+          <w:szCs w:val="24"/>
+        </w:rPr>
+        <w:t xml:space="preserve">Method </w:t>
+      </w:r>
+      <w:r>
+        <w:rPr>
+          <w:rFonts w:ascii="Times New Roman" w:hAnsi="Times New Roman" w:cs="Times New Roman"/>
+          <w:b/>
+          <w:bCs/>
+          <w:sz w:val="24"/>
+          <w:szCs w:val="24"/>
+        </w:rPr>
+        <w:t>ulangiHalo</w:t>
+      </w:r>
+      <w:r>
+        <w:rPr>
+          <w:rFonts w:ascii="Times New Roman" w:hAnsi="Times New Roman" w:cs="Times New Roman"/>
+          <w:sz w:val="24"/>
+          <w:szCs w:val="24"/>
+        </w:rPr>
+        <w:t xml:space="preserve"> tanpa menggunakan parameter</w:t>
+      </w:r>
+    </w:p>
+    <w:p>
+      <w:pPr>
+        <w:pStyle w:val="ListParagraph"/>
+        <w:spacing w:line="360" w:lineRule="auto"/>
+        <w:ind w:left="1080"/>
+        <w:jc w:val="both"/>
+        <w:rPr>
+          <w:rFonts w:ascii="Times New Roman" w:hAnsi="Times New Roman" w:cs="Times New Roman"/>
+          <w:sz w:val="24"/>
+          <w:szCs w:val="24"/>
+        </w:rPr>
+      </w:pPr>
+      <w:r>
+        <w:rPr>
+          <w:rFonts w:ascii="Times New Roman" w:hAnsi="Times New Roman" w:cs="Times New Roman"/>
+          <w:sz w:val="24"/>
+          <w:szCs w:val="24"/>
+        </w:rPr>
+        <w:t xml:space="preserve">Method ini akan memberikan output </w:t>
+      </w:r>
+      <w:r>
+        <w:rPr>
+          <w:rFonts w:ascii="Times New Roman" w:hAnsi="Times New Roman" w:cs="Times New Roman"/>
+          <w:b/>
+          <w:bCs/>
+          <w:sz w:val="24"/>
+          <w:szCs w:val="24"/>
+        </w:rPr>
+        <w:t xml:space="preserve">“Halo” </w:t>
+      </w:r>
+      <w:r>
+        <w:rPr>
+          <w:rFonts w:ascii="Times New Roman" w:hAnsi="Times New Roman" w:cs="Times New Roman"/>
+          <w:sz w:val="24"/>
+          <w:szCs w:val="24"/>
+        </w:rPr>
+        <w:t>pada console</w:t>
+      </w:r>
+      <w:r>
+        <w:rPr>
+          <w:rFonts w:ascii="Times New Roman" w:hAnsi="Times New Roman" w:cs="Times New Roman"/>
+          <w:sz w:val="24"/>
+          <w:szCs w:val="24"/>
+        </w:rPr>
+        <w:t xml:space="preserve"> sebanyak 3 kali, dengan for-loop.</w:t>
+      </w:r>
+    </w:p>
+    <w:p>
+      <w:pPr>
+        <w:pStyle w:val="ListParagraph"/>
+        <w:numPr>
+          <w:ilvl w:val="0"/>
+          <w:numId w:val="5"/>
+        </w:numPr>
+        <w:spacing w:line="360" w:lineRule="auto"/>
+        <w:jc w:val="both"/>
+        <w:rPr>
+          <w:rFonts w:ascii="Times New Roman" w:hAnsi="Times New Roman" w:cs="Times New Roman"/>
+          <w:sz w:val="24"/>
+          <w:szCs w:val="24"/>
+        </w:rPr>
+      </w:pPr>
+      <w:r>
+        <w:rPr>
+          <w:rFonts w:ascii="Times New Roman" w:hAnsi="Times New Roman" w:cs="Times New Roman"/>
+          <w:sz w:val="24"/>
+          <w:szCs w:val="24"/>
+        </w:rPr>
+        <w:t xml:space="preserve">Method </w:t>
+      </w:r>
+      <w:r>
+        <w:rPr>
+          <w:rFonts w:ascii="Times New Roman" w:hAnsi="Times New Roman" w:cs="Times New Roman"/>
+          <w:b/>
+          <w:bCs/>
+          <w:sz w:val="24"/>
+          <w:szCs w:val="24"/>
+        </w:rPr>
+        <w:t xml:space="preserve">ulangiHalo </w:t>
+      </w:r>
+      <w:r>
+        <w:rPr>
+          <w:rFonts w:ascii="Times New Roman" w:hAnsi="Times New Roman" w:cs="Times New Roman"/>
+          <w:sz w:val="24"/>
+          <w:szCs w:val="24"/>
+        </w:rPr>
+        <w:t xml:space="preserve">dengan parameter variabel </w:t>
+      </w:r>
+      <w:r>
+        <w:rPr>
+          <w:rFonts w:ascii="Times New Roman" w:hAnsi="Times New Roman" w:cs="Times New Roman"/>
+          <w:b/>
+          <w:bCs/>
+          <w:sz w:val="24"/>
+          <w:szCs w:val="24"/>
+        </w:rPr>
+        <w:t xml:space="preserve">berapakali </w:t>
+      </w:r>
+      <w:r>
+        <w:rPr>
+          <w:rFonts w:ascii="Times New Roman" w:hAnsi="Times New Roman" w:cs="Times New Roman"/>
+          <w:sz w:val="24"/>
+          <w:szCs w:val="24"/>
+        </w:rPr>
+        <w:t xml:space="preserve">tipe data </w:t>
+      </w:r>
+      <w:r>
+        <w:rPr>
+          <w:rFonts w:ascii="Times New Roman" w:hAnsi="Times New Roman" w:cs="Times New Roman"/>
+          <w:b/>
+          <w:bCs/>
+          <w:sz w:val="24"/>
+          <w:szCs w:val="24"/>
+        </w:rPr>
+        <w:t>integer</w:t>
+      </w:r>
+    </w:p>
+    <w:p>
+      <w:pPr>
+        <w:pStyle w:val="ListParagraph"/>
+        <w:spacing w:line="360" w:lineRule="auto"/>
+        <w:ind w:left="1080"/>
+        <w:jc w:val="both"/>
+        <w:rPr>
+          <w:rFonts w:ascii="Times New Roman" w:hAnsi="Times New Roman" w:cs="Times New Roman"/>
+          <w:sz w:val="24"/>
+          <w:szCs w:val="24"/>
+        </w:rPr>
+      </w:pPr>
+      <w:r>
+        <w:rPr>
+          <w:rFonts w:ascii="Times New Roman" w:hAnsi="Times New Roman" w:cs="Times New Roman"/>
+          <w:sz w:val="24"/>
+          <w:szCs w:val="24"/>
+        </w:rPr>
+        <w:t xml:space="preserve">Method ini adalah </w:t>
+      </w:r>
+      <w:r>
+        <w:rPr>
+          <w:rFonts w:ascii="Times New Roman" w:hAnsi="Times New Roman" w:cs="Times New Roman"/>
+          <w:b/>
+          <w:bCs/>
+          <w:sz w:val="24"/>
+          <w:szCs w:val="24"/>
+        </w:rPr>
+        <w:t xml:space="preserve">overloading </w:t>
+      </w:r>
+      <w:r>
+        <w:rPr>
+          <w:rFonts w:ascii="Times New Roman" w:hAnsi="Times New Roman" w:cs="Times New Roman"/>
+          <w:sz w:val="24"/>
+          <w:szCs w:val="24"/>
+        </w:rPr>
+        <w:t xml:space="preserve">dari method dengan nama yang sama, dikatakan overload karena memiliki nama yang sama namun cara pemanggilan yang berbeda, pada method sebelumnya dipanggil tanpa parameter, sedangkan method ini dipanggil dengan sebuah argumen variable </w:t>
+      </w:r>
+      <w:r>
+        <w:rPr>
+          <w:rFonts w:ascii="Times New Roman" w:hAnsi="Times New Roman" w:cs="Times New Roman"/>
+          <w:b/>
+          <w:bCs/>
+          <w:sz w:val="24"/>
+          <w:szCs w:val="24"/>
+        </w:rPr>
+        <w:t>integer</w:t>
+      </w:r>
+      <w:r>
+        <w:rPr>
+          <w:rFonts w:ascii="Times New Roman" w:hAnsi="Times New Roman" w:cs="Times New Roman"/>
+          <w:sz w:val="24"/>
+          <w:szCs w:val="24"/>
+        </w:rPr>
+        <w:t>.</w:t>
+      </w:r>
+    </w:p>
+    <w:p>
+      <w:pPr>
+        <w:pStyle w:val="ListParagraph"/>
+        <w:spacing w:line="360" w:lineRule="auto"/>
+        <w:ind w:left="1080"/>
+        <w:jc w:val="both"/>
+        <w:rPr>
+          <w:rFonts w:ascii="Times New Roman" w:hAnsi="Times New Roman" w:cs="Times New Roman"/>
+          <w:sz w:val="24"/>
+          <w:szCs w:val="24"/>
+        </w:rPr>
+      </w:pPr>
+      <w:r>
+        <w:rPr>
+          <w:rFonts w:ascii="Times New Roman" w:hAnsi="Times New Roman" w:cs="Times New Roman"/>
+          <w:sz w:val="24"/>
+          <w:szCs w:val="24"/>
+        </w:rPr>
+        <w:t xml:space="preserve">Method ini akan memberikan output </w:t>
+      </w:r>
+      <w:r>
+        <w:rPr>
+          <w:rFonts w:ascii="Times New Roman" w:hAnsi="Times New Roman" w:cs="Times New Roman"/>
+          <w:b/>
+          <w:bCs/>
+          <w:sz w:val="24"/>
+          <w:szCs w:val="24"/>
+        </w:rPr>
+        <w:t>“Halo overloading”</w:t>
+      </w:r>
+      <w:r>
+        <w:rPr>
+          <w:rFonts w:ascii="Times New Roman" w:hAnsi="Times New Roman" w:cs="Times New Roman"/>
+          <w:sz w:val="24"/>
+          <w:szCs w:val="24"/>
+        </w:rPr>
+        <w:t xml:space="preserve"> sebanyak nilai </w:t>
+      </w:r>
+      <w:r>
+        <w:rPr>
+          <w:rFonts w:ascii="Times New Roman" w:hAnsi="Times New Roman" w:cs="Times New Roman"/>
+          <w:b/>
+          <w:bCs/>
+          <w:sz w:val="24"/>
+          <w:szCs w:val="24"/>
+        </w:rPr>
+        <w:t>berapakali</w:t>
+      </w:r>
+      <w:r>
+        <w:rPr>
+          <w:rFonts w:ascii="Times New Roman" w:hAnsi="Times New Roman" w:cs="Times New Roman"/>
+          <w:sz w:val="24"/>
+          <w:szCs w:val="24"/>
+        </w:rPr>
+        <w:t xml:space="preserve"> saat pemanggilan method.</w:t>
+      </w:r>
+    </w:p>
+    <w:p>
+      <w:pPr>
+        <w:pStyle w:val="ListParagraph"/>
+        <w:spacing w:line="360" w:lineRule="auto"/>
+        <w:jc w:val="both"/>
+        <w:rPr>
+          <w:rFonts w:ascii="Times New Roman" w:hAnsi="Times New Roman" w:cs="Times New Roman"/>
+          <w:sz w:val="24"/>
+          <w:szCs w:val="24"/>
+        </w:rPr>
+      </w:pPr>
+      <w:r>
+        <w:rPr>
+          <w:rFonts w:ascii="Times New Roman" w:hAnsi="Times New Roman" w:cs="Times New Roman"/>
+          <w:sz w:val="24"/>
+          <w:szCs w:val="24"/>
+        </w:rPr>
+        <w:t xml:space="preserve">Kemudian pada method </w:t>
+      </w:r>
+      <w:r>
+        <w:rPr>
+          <w:rFonts w:ascii="Times New Roman" w:hAnsi="Times New Roman" w:cs="Times New Roman"/>
+          <w:b/>
+          <w:bCs/>
+          <w:sz w:val="24"/>
+          <w:szCs w:val="24"/>
+        </w:rPr>
+        <w:t>main</w:t>
+      </w:r>
+      <w:r>
+        <w:rPr>
+          <w:rFonts w:ascii="Times New Roman" w:hAnsi="Times New Roman" w:cs="Times New Roman"/>
+          <w:sz w:val="24"/>
+          <w:szCs w:val="24"/>
+        </w:rPr>
+        <w:t xml:space="preserve"> dipanggil method </w:t>
+      </w:r>
+      <w:r>
+        <w:rPr>
+          <w:rFonts w:ascii="Times New Roman" w:hAnsi="Times New Roman" w:cs="Times New Roman"/>
+          <w:b/>
+          <w:bCs/>
+          <w:sz w:val="24"/>
+          <w:szCs w:val="24"/>
+        </w:rPr>
+        <w:t>ulangiHalo()</w:t>
+      </w:r>
+      <w:r>
+        <w:rPr>
+          <w:rFonts w:ascii="Times New Roman" w:hAnsi="Times New Roman" w:cs="Times New Roman"/>
+          <w:sz w:val="24"/>
+          <w:szCs w:val="24"/>
+        </w:rPr>
+        <w:t xml:space="preserve"> tanpa parameter dan terlihat pada output ditampilkan string </w:t>
+      </w:r>
+      <w:r>
+        <w:rPr>
+          <w:rFonts w:ascii="Times New Roman" w:hAnsi="Times New Roman" w:cs="Times New Roman"/>
+          <w:b/>
+          <w:bCs/>
+          <w:sz w:val="24"/>
+          <w:szCs w:val="24"/>
+        </w:rPr>
+        <w:t>“Halo”</w:t>
+      </w:r>
+      <w:r>
+        <w:rPr>
+          <w:rFonts w:ascii="Times New Roman" w:hAnsi="Times New Roman" w:cs="Times New Roman"/>
+          <w:sz w:val="24"/>
+          <w:szCs w:val="24"/>
+        </w:rPr>
+        <w:t xml:space="preserve"> sebanyak 3 kali. Lalu, dilakukan pemanggilan method </w:t>
+      </w:r>
+      <w:r>
+        <w:rPr>
+          <w:rFonts w:ascii="Times New Roman" w:hAnsi="Times New Roman" w:cs="Times New Roman"/>
+          <w:b/>
+          <w:bCs/>
+          <w:sz w:val="24"/>
+          <w:szCs w:val="24"/>
+        </w:rPr>
+        <w:t>ulangiHalo</w:t>
+      </w:r>
+      <w:r>
+        <w:rPr>
+          <w:rFonts w:ascii="Times New Roman" w:hAnsi="Times New Roman" w:cs="Times New Roman"/>
+          <w:sz w:val="24"/>
+          <w:szCs w:val="24"/>
+        </w:rPr>
+        <w:t xml:space="preserve"> dengan argumen nilai </w:t>
+      </w:r>
+      <w:r>
+        <w:rPr>
+          <w:rFonts w:ascii="Times New Roman" w:hAnsi="Times New Roman" w:cs="Times New Roman"/>
+          <w:b/>
+          <w:bCs/>
+          <w:sz w:val="24"/>
+          <w:szCs w:val="24"/>
+        </w:rPr>
+        <w:t>4</w:t>
+      </w:r>
+      <w:r>
+        <w:rPr>
+          <w:rFonts w:ascii="Times New Roman" w:hAnsi="Times New Roman" w:cs="Times New Roman"/>
+          <w:sz w:val="24"/>
+          <w:szCs w:val="24"/>
+        </w:rPr>
+        <w:t xml:space="preserve">, terlihat pada output ditampilkan string </w:t>
+      </w:r>
+      <w:r>
+        <w:rPr>
+          <w:rFonts w:ascii="Times New Roman" w:hAnsi="Times New Roman" w:cs="Times New Roman"/>
+          <w:b/>
+          <w:bCs/>
+          <w:sz w:val="24"/>
+          <w:szCs w:val="24"/>
+        </w:rPr>
+        <w:t xml:space="preserve">“Halo overloading” </w:t>
+      </w:r>
+      <w:r>
+        <w:rPr>
+          <w:rFonts w:ascii="Times New Roman" w:hAnsi="Times New Roman" w:cs="Times New Roman"/>
+          <w:sz w:val="24"/>
+          <w:szCs w:val="24"/>
+        </w:rPr>
+        <w:t xml:space="preserve">sebanyak </w:t>
+      </w:r>
+      <w:r>
+        <w:rPr>
+          <w:rFonts w:ascii="Times New Roman" w:hAnsi="Times New Roman" w:cs="Times New Roman"/>
+          <w:b/>
+          <w:bCs/>
+          <w:sz w:val="24"/>
+          <w:szCs w:val="24"/>
+        </w:rPr>
+        <w:t xml:space="preserve">4 </w:t>
+      </w:r>
+      <w:r>
+        <w:rPr>
+          <w:rFonts w:ascii="Times New Roman" w:hAnsi="Times New Roman" w:cs="Times New Roman"/>
+          <w:sz w:val="24"/>
+          <w:szCs w:val="24"/>
+        </w:rPr>
+        <w:t xml:space="preserve">kali sesuai nilai argumen. </w:t>
+      </w:r>
+      <w:r>
+        <w:rPr>
+          <w:rFonts w:ascii="Times New Roman" w:hAnsi="Times New Roman" w:cs="Times New Roman"/>
+          <w:sz w:val="24"/>
+          <w:szCs w:val="24"/>
+        </w:rPr>
+        <w:t>Intinya, program akan memilih method yang sesuai untuk dilakukan eksekusi sesuai dengan argumen yang diberikan.</w:t>
+      </w:r>
+    </w:p>
+    <w:p>
+      <w:pPr>
+        <w:pStyle w:val="ListParagraph"/>
+        <w:spacing w:line="360" w:lineRule="auto"/>
+        <w:jc w:val="both"/>
+        <w:rPr>
+          <w:rFonts w:ascii="Times New Roman" w:hAnsi="Times New Roman" w:cs="Times New Roman"/>
+          <w:sz w:val="24"/>
+          <w:szCs w:val="24"/>
+        </w:rPr>
+      </w:pPr>
+    </w:p>
+    <w:p>
+      <w:pPr>
+        <w:pStyle w:val="ListParagraph"/>
+        <w:numPr>
+          <w:ilvl w:val="0"/>
+          <w:numId w:val="4"/>
+        </w:numPr>
+        <w:spacing w:line="360" w:lineRule="auto"/>
+        <w:jc w:val="both"/>
+        <w:rPr>
+          <w:rFonts w:ascii="Times New Roman" w:hAnsi="Times New Roman" w:cs="Times New Roman"/>
+          <w:b/>
+          <w:bCs/>
+          <w:sz w:val="24"/>
+          <w:szCs w:val="24"/>
+        </w:rPr>
+      </w:pPr>
+      <w:r>
+        <w:rPr>
+          <w:rFonts w:ascii="Times New Roman" w:hAnsi="Times New Roman" w:cs="Times New Roman"/>
+          <w:b/>
+          <w:bCs/>
+          <w:sz w:val="24"/>
+          <w:szCs w:val="24"/>
+        </w:rPr>
+        <w:t>Praktikum 5.1</w:t>
+      </w:r>
+    </w:p>
+    <w:p>
+      <w:pPr>
+        <w:pStyle w:val="ListParagraph"/>
+        <w:spacing w:line="360" w:lineRule="auto"/>
+        <w:jc w:val="both"/>
+        <w:rPr>
+          <w:rFonts w:ascii="Times New Roman" w:hAnsi="Times New Roman" w:cs="Times New Roman"/>
+          <w:sz w:val="24"/>
+          <w:szCs w:val="24"/>
+        </w:rPr>
+      </w:pPr>
+      <w:r>
+        <w:rPr>
+          <w:rFonts w:ascii="Times New Roman" w:hAnsi="Times New Roman" w:cs="Times New Roman"/>
+          <w:sz w:val="24"/>
+          <w:szCs w:val="24"/>
+        </w:rPr>
+        <w:t>Source code:</w:t>
+      </w:r>
+    </w:p>
+    <w:p>
+      <w:pPr>
+        <w:pStyle w:val="ListParagraph"/>
+        <w:spacing w:line="360" w:lineRule="auto"/>
+        <w:jc w:val="center"/>
+        <w:rPr>
+          <w:rFonts w:ascii="Times New Roman" w:hAnsi="Times New Roman" w:cs="Times New Roman"/>
+          <w:sz w:val="24"/>
+          <w:szCs w:val="24"/>
+        </w:rPr>
+      </w:pPr>
+      <w:r>
+        <w:rPr>
+          <w:rFonts w:ascii="Times New Roman" w:hAnsi="Times New Roman" w:cs="Times New Roman"/>
+          <w:sz w:val="24"/>
+          <w:szCs w:val="24"/>
+        </w:rPr>
+        <w:drawing>
+          <wp:inline distT="0" distB="0" distL="0" distR="0" wp14:anchorId="33999D2F" wp14:editId="4AF054B6">
+            <wp:extent cx="3321844" cy="3486150"/>
+            <wp:effectExtent l="0" t="0" r="0" b="0"/>
+            <wp:docPr id="20" name="Picture 20"/>
+            <wp:cNvGraphicFramePr>
+              <a:graphicFrameLocks xmlns:a="http://schemas.openxmlformats.org/drawingml/2006/main" noChangeAspect="1"/>
+            </wp:cNvGraphicFramePr>
+            <a:graphic xmlns:a="http://schemas.openxmlformats.org/drawingml/2006/main">
+              <a:graphicData uri="http://schemas.openxmlformats.org/drawingml/2006/picture">
+                <pic:pic xmlns:pic="http://schemas.openxmlformats.org/drawingml/2006/picture">
+                  <pic:nvPicPr>
+                    <pic:cNvPr id="1" name=""/>
+                    <pic:cNvPicPr/>
+                  </pic:nvPicPr>
+                  <pic:blipFill>
+                    <a:blip r:embed="rId17"/>
+                    <a:stretch>
+                      <a:fillRect/>
+                    </a:stretch>
+                  </pic:blipFill>
+                  <pic:spPr>
+                    <a:xfrm>
+                      <a:off x="0" y="0"/>
+                      <a:ext cx="3326338" cy="3490867"/>
+                    </a:xfrm>
+                    <a:prstGeom prst="rect">
+                      <a:avLst/>
+                    </a:prstGeom>
+                  </pic:spPr>
+                </pic:pic>
+              </a:graphicData>
+            </a:graphic>
+          </wp:inline>
+        </w:drawing>
+      </w:r>
+    </w:p>
+    <w:p>
+      <w:pPr>
+        <w:pStyle w:val="ListParagraph"/>
+        <w:spacing w:line="360" w:lineRule="auto"/>
+        <w:jc w:val="center"/>
+        <w:rPr>
+          <w:rFonts w:ascii="Times New Roman" w:hAnsi="Times New Roman" w:cs="Times New Roman"/>
+          <w:sz w:val="24"/>
+          <w:szCs w:val="24"/>
+        </w:rPr>
+      </w:pPr>
+      <w:r>
+        <w:rPr>
+          <w:rFonts w:ascii="Times New Roman" w:hAnsi="Times New Roman" w:cs="Times New Roman"/>
+          <w:sz w:val="24"/>
+          <w:szCs w:val="24"/>
+        </w:rPr>
+        <w:lastRenderedPageBreak/>
+        <w:drawing>
+          <wp:inline distT="0" distB="0" distL="0" distR="0" wp14:anchorId="55E4CC78" wp14:editId="117962B4">
+            <wp:extent cx="4454889" cy="3067050"/>
+            <wp:effectExtent l="0" t="0" r="3175" b="0"/>
+            <wp:docPr id="21" name="Picture 21"/>
+            <wp:cNvGraphicFramePr>
+              <a:graphicFrameLocks xmlns:a="http://schemas.openxmlformats.org/drawingml/2006/main" noChangeAspect="1"/>
+            </wp:cNvGraphicFramePr>
+            <a:graphic xmlns:a="http://schemas.openxmlformats.org/drawingml/2006/main">
+              <a:graphicData uri="http://schemas.openxmlformats.org/drawingml/2006/picture">
+                <pic:pic xmlns:pic="http://schemas.openxmlformats.org/drawingml/2006/picture">
+                  <pic:nvPicPr>
+                    <pic:cNvPr id="1" name=""/>
+                    <pic:cNvPicPr/>
+                  </pic:nvPicPr>
+                  <pic:blipFill>
+                    <a:blip r:embed="rId18"/>
+                    <a:stretch>
+                      <a:fillRect/>
+                    </a:stretch>
+                  </pic:blipFill>
+                  <pic:spPr>
+                    <a:xfrm>
+                      <a:off x="0" y="0"/>
+                      <a:ext cx="4459551" cy="3070260"/>
+                    </a:xfrm>
+                    <a:prstGeom prst="rect">
+                      <a:avLst/>
+                    </a:prstGeom>
+                  </pic:spPr>
+                </pic:pic>
+              </a:graphicData>
+            </a:graphic>
+          </wp:inline>
+        </w:drawing>
+      </w:r>
+    </w:p>
+    <w:p>
+      <w:pPr>
+        <w:pStyle w:val="ListParagraph"/>
+        <w:spacing w:line="360" w:lineRule="auto"/>
+        <w:jc w:val="both"/>
+        <w:rPr>
+          <w:rFonts w:ascii="Times New Roman" w:hAnsi="Times New Roman" w:cs="Times New Roman"/>
+          <w:sz w:val="24"/>
+          <w:szCs w:val="24"/>
+        </w:rPr>
+      </w:pPr>
+      <w:r>
+        <w:rPr>
+          <w:rFonts w:ascii="Times New Roman" w:hAnsi="Times New Roman" w:cs="Times New Roman"/>
+          <w:sz w:val="24"/>
+          <w:szCs w:val="24"/>
+        </w:rPr>
+        <w:t>Output:</w:t>
+      </w:r>
+    </w:p>
+    <w:p>
+      <w:pPr>
+        <w:pStyle w:val="ListParagraph"/>
+        <w:spacing w:line="360" w:lineRule="auto"/>
+        <w:jc w:val="center"/>
+        <w:rPr>
+          <w:rFonts w:ascii="Times New Roman" w:hAnsi="Times New Roman" w:cs="Times New Roman"/>
+          <w:sz w:val="24"/>
+          <w:szCs w:val="24"/>
+        </w:rPr>
+      </w:pPr>
+      <w:r>
+        <w:rPr>
+          <w:rFonts w:ascii="Times New Roman" w:hAnsi="Times New Roman" w:cs="Times New Roman"/>
+          <w:sz w:val="24"/>
+          <w:szCs w:val="24"/>
+        </w:rPr>
+        <w:drawing>
+          <wp:inline distT="0" distB="0" distL="0" distR="0" wp14:anchorId="03F6EAB0" wp14:editId="329620CE">
+            <wp:extent cx="3238952" cy="1590897"/>
+            <wp:effectExtent l="0" t="0" r="0" b="9525"/>
+            <wp:docPr id="27" name="Picture 27"/>
+            <wp:cNvGraphicFramePr>
+              <a:graphicFrameLocks xmlns:a="http://schemas.openxmlformats.org/drawingml/2006/main" noChangeAspect="1"/>
+            </wp:cNvGraphicFramePr>
+            <a:graphic xmlns:a="http://schemas.openxmlformats.org/drawingml/2006/main">
+              <a:graphicData uri="http://schemas.openxmlformats.org/drawingml/2006/picture">
+                <pic:pic xmlns:pic="http://schemas.openxmlformats.org/drawingml/2006/picture">
+                  <pic:nvPicPr>
+                    <pic:cNvPr id="1" name=""/>
+                    <pic:cNvPicPr/>
+                  </pic:nvPicPr>
+                  <pic:blipFill>
+                    <a:blip r:embed="rId19"/>
+                    <a:stretch>
+                      <a:fillRect/>
+                    </a:stretch>
+                  </pic:blipFill>
+                  <pic:spPr>
+                    <a:xfrm>
+                      <a:off x="0" y="0"/>
+                      <a:ext cx="3238952" cy="1590897"/>
+                    </a:xfrm>
+                    <a:prstGeom prst="rect">
+                      <a:avLst/>
+                    </a:prstGeom>
+                  </pic:spPr>
+                </pic:pic>
+              </a:graphicData>
+            </a:graphic>
+          </wp:inline>
+        </w:drawing>
+      </w:r>
+    </w:p>
+    <w:p>
+      <w:pPr>
+        <w:pStyle w:val="ListParagraph"/>
+        <w:spacing w:line="360" w:lineRule="auto"/>
+        <w:jc w:val="both"/>
+        <w:rPr>
+          <w:rFonts w:ascii="Times New Roman" w:hAnsi="Times New Roman" w:cs="Times New Roman"/>
+          <w:sz w:val="24"/>
+          <w:szCs w:val="24"/>
+        </w:rPr>
+      </w:pPr>
+      <w:r>
+        <w:rPr>
+          <w:rFonts w:ascii="Times New Roman" w:hAnsi="Times New Roman" w:cs="Times New Roman"/>
+          <w:sz w:val="24"/>
+          <w:szCs w:val="24"/>
+        </w:rPr>
+        <w:t>Penjelasan:</w:t>
+      </w:r>
+    </w:p>
+    <w:p>
+      <w:pPr>
+        <w:pStyle w:val="ListParagraph"/>
+        <w:spacing w:line="360" w:lineRule="auto"/>
+        <w:jc w:val="both"/>
+        <w:rPr>
+          <w:rFonts w:ascii="Times New Roman" w:hAnsi="Times New Roman" w:cs="Times New Roman"/>
+          <w:sz w:val="24"/>
+          <w:szCs w:val="24"/>
+        </w:rPr>
+      </w:pPr>
+      <w:r>
+        <w:rPr>
+          <w:rFonts w:ascii="Times New Roman" w:hAnsi="Times New Roman" w:cs="Times New Roman"/>
+          <w:sz w:val="24"/>
+          <w:szCs w:val="24"/>
+        </w:rPr>
+        <w:t xml:space="preserve">Pada contoh ini dibuat sebuah base class yaitu </w:t>
+      </w:r>
+      <w:r>
+        <w:rPr>
+          <w:rFonts w:ascii="Times New Roman" w:hAnsi="Times New Roman" w:cs="Times New Roman"/>
+          <w:b/>
+          <w:bCs/>
+          <w:sz w:val="24"/>
+          <w:szCs w:val="24"/>
+        </w:rPr>
+        <w:t xml:space="preserve">BentukWajah </w:t>
+      </w:r>
+      <w:r>
+        <w:rPr>
+          <w:rFonts w:ascii="Times New Roman" w:hAnsi="Times New Roman" w:cs="Times New Roman"/>
+          <w:sz w:val="24"/>
+          <w:szCs w:val="24"/>
+        </w:rPr>
+        <w:t xml:space="preserve">dengan sebuah method </w:t>
+      </w:r>
+      <w:r>
+        <w:rPr>
+          <w:rFonts w:ascii="Times New Roman" w:hAnsi="Times New Roman" w:cs="Times New Roman"/>
+          <w:b/>
+          <w:bCs/>
+          <w:sz w:val="24"/>
+          <w:szCs w:val="24"/>
+        </w:rPr>
+        <w:t xml:space="preserve">respons </w:t>
+      </w:r>
+      <w:r>
+        <w:rPr>
+          <w:rFonts w:ascii="Times New Roman" w:hAnsi="Times New Roman" w:cs="Times New Roman"/>
+          <w:sz w:val="24"/>
+          <w:szCs w:val="24"/>
+        </w:rPr>
+        <w:t xml:space="preserve">yang menampilkan string </w:t>
+      </w:r>
+      <w:r>
+        <w:rPr>
+          <w:rFonts w:ascii="Times New Roman" w:hAnsi="Times New Roman" w:cs="Times New Roman"/>
+          <w:b/>
+          <w:bCs/>
+          <w:sz w:val="24"/>
+          <w:szCs w:val="24"/>
+        </w:rPr>
+        <w:t xml:space="preserve">“Perhatikan reaksi wajah saya” </w:t>
+      </w:r>
+      <w:r>
+        <w:rPr>
+          <w:rFonts w:ascii="Times New Roman" w:hAnsi="Times New Roman" w:cs="Times New Roman"/>
+          <w:sz w:val="24"/>
+          <w:szCs w:val="24"/>
+        </w:rPr>
+        <w:t>pada console.</w:t>
+      </w:r>
+    </w:p>
+    <w:p>
+      <w:pPr>
+        <w:pStyle w:val="ListParagraph"/>
+        <w:spacing w:line="360" w:lineRule="auto"/>
+        <w:jc w:val="both"/>
+        <w:rPr>
+          <w:rFonts w:ascii="Times New Roman" w:hAnsi="Times New Roman" w:cs="Times New Roman"/>
+          <w:sz w:val="24"/>
+          <w:szCs w:val="24"/>
+        </w:rPr>
+      </w:pPr>
+      <w:r>
+        <w:rPr>
+          <w:rFonts w:ascii="Times New Roman" w:hAnsi="Times New Roman" w:cs="Times New Roman"/>
+          <w:sz w:val="24"/>
+          <w:szCs w:val="24"/>
+        </w:rPr>
+        <w:t xml:space="preserve">Lalu dibuat empat (4) </w:t>
+      </w:r>
+      <w:r>
+        <w:rPr>
+          <w:rFonts w:ascii="Times New Roman" w:hAnsi="Times New Roman" w:cs="Times New Roman"/>
+          <w:b/>
+          <w:bCs/>
+          <w:sz w:val="24"/>
+          <w:szCs w:val="24"/>
+        </w:rPr>
+        <w:t xml:space="preserve">subclass </w:t>
+      </w:r>
+      <w:r>
+        <w:rPr>
+          <w:rFonts w:ascii="Times New Roman" w:hAnsi="Times New Roman" w:cs="Times New Roman"/>
+          <w:sz w:val="24"/>
+          <w:szCs w:val="24"/>
+        </w:rPr>
+        <w:t xml:space="preserve">turunan dari class </w:t>
+      </w:r>
+      <w:r>
+        <w:rPr>
+          <w:rFonts w:ascii="Times New Roman" w:hAnsi="Times New Roman" w:cs="Times New Roman"/>
+          <w:b/>
+          <w:bCs/>
+          <w:sz w:val="24"/>
+          <w:szCs w:val="24"/>
+        </w:rPr>
+        <w:t>BentukWajah</w:t>
+      </w:r>
+      <w:r>
+        <w:rPr>
+          <w:rFonts w:ascii="Times New Roman" w:hAnsi="Times New Roman" w:cs="Times New Roman"/>
+          <w:sz w:val="24"/>
+          <w:szCs w:val="24"/>
+        </w:rPr>
+        <w:t>, yaitu:</w:t>
+      </w:r>
+    </w:p>
+    <w:p>
+      <w:pPr>
+        <w:pStyle w:val="ListParagraph"/>
+        <w:numPr>
+          <w:ilvl w:val="0"/>
+          <w:numId w:val="5"/>
+        </w:numPr>
+        <w:spacing w:line="360" w:lineRule="auto"/>
+        <w:jc w:val="both"/>
+        <w:rPr>
+          <w:rFonts w:ascii="Times New Roman" w:hAnsi="Times New Roman" w:cs="Times New Roman"/>
+          <w:sz w:val="24"/>
+          <w:szCs w:val="24"/>
+        </w:rPr>
+      </w:pPr>
+      <w:r>
+        <w:rPr>
+          <w:rFonts w:ascii="Times New Roman" w:hAnsi="Times New Roman" w:cs="Times New Roman"/>
+          <w:sz w:val="24"/>
+          <w:szCs w:val="24"/>
+        </w:rPr>
+        <w:t xml:space="preserve">Class </w:t>
+      </w:r>
+      <w:r>
+        <w:rPr>
+          <w:rFonts w:ascii="Times New Roman" w:hAnsi="Times New Roman" w:cs="Times New Roman"/>
+          <w:b/>
+          <w:bCs/>
+          <w:sz w:val="24"/>
+          <w:szCs w:val="24"/>
+        </w:rPr>
+        <w:t>Senyum</w:t>
+      </w:r>
+      <w:r>
+        <w:rPr>
+          <w:rFonts w:ascii="Times New Roman" w:hAnsi="Times New Roman" w:cs="Times New Roman"/>
+          <w:sz w:val="24"/>
+          <w:szCs w:val="24"/>
+        </w:rPr>
+        <w:t xml:space="preserve"> yang meng-</w:t>
+      </w:r>
+      <w:r>
+        <w:rPr>
+          <w:rFonts w:ascii="Times New Roman" w:hAnsi="Times New Roman" w:cs="Times New Roman"/>
+          <w:b/>
+          <w:bCs/>
+          <w:sz w:val="24"/>
+          <w:szCs w:val="24"/>
+        </w:rPr>
+        <w:t>override</w:t>
+      </w:r>
+      <w:r>
+        <w:rPr>
+          <w:rFonts w:ascii="Times New Roman" w:hAnsi="Times New Roman" w:cs="Times New Roman"/>
+          <w:sz w:val="24"/>
+          <w:szCs w:val="24"/>
+        </w:rPr>
+        <w:t xml:space="preserve"> method </w:t>
+      </w:r>
+      <w:r>
+        <w:rPr>
+          <w:rFonts w:ascii="Times New Roman" w:hAnsi="Times New Roman" w:cs="Times New Roman"/>
+          <w:b/>
+          <w:bCs/>
+          <w:sz w:val="24"/>
+          <w:szCs w:val="24"/>
+        </w:rPr>
+        <w:t xml:space="preserve">respons </w:t>
+      </w:r>
+      <w:r>
+        <w:rPr>
+          <w:rFonts w:ascii="Times New Roman" w:hAnsi="Times New Roman" w:cs="Times New Roman"/>
+          <w:sz w:val="24"/>
+          <w:szCs w:val="24"/>
+        </w:rPr>
+        <w:t xml:space="preserve">menjadi menampilkan string </w:t>
+      </w:r>
+      <w:r>
+        <w:rPr>
+          <w:rFonts w:ascii="Times New Roman" w:hAnsi="Times New Roman" w:cs="Times New Roman"/>
+          <w:b/>
+          <w:bCs/>
+          <w:sz w:val="24"/>
+          <w:szCs w:val="24"/>
+        </w:rPr>
+        <w:t>“Senyum karena senang”</w:t>
+      </w:r>
+      <w:r>
+        <w:rPr>
+          <w:rFonts w:ascii="Times New Roman" w:hAnsi="Times New Roman" w:cs="Times New Roman"/>
+          <w:sz w:val="24"/>
+          <w:szCs w:val="24"/>
+        </w:rPr>
+        <w:t xml:space="preserve"> pada console.</w:t>
+      </w:r>
+    </w:p>
+    <w:p>
+      <w:pPr>
+        <w:pStyle w:val="ListParagraph"/>
+        <w:numPr>
+          <w:ilvl w:val="0"/>
+          <w:numId w:val="5"/>
+        </w:numPr>
+        <w:spacing w:line="360" w:lineRule="auto"/>
+        <w:jc w:val="both"/>
+        <w:rPr>
+          <w:rFonts w:ascii="Times New Roman" w:hAnsi="Times New Roman" w:cs="Times New Roman"/>
+          <w:sz w:val="24"/>
+          <w:szCs w:val="24"/>
+        </w:rPr>
+      </w:pPr>
+      <w:r>
+        <w:rPr>
+          <w:rFonts w:ascii="Times New Roman" w:hAnsi="Times New Roman" w:cs="Times New Roman"/>
+          <w:sz w:val="24"/>
+          <w:szCs w:val="24"/>
+        </w:rPr>
+        <w:t xml:space="preserve">Class </w:t>
+      </w:r>
+      <w:r>
+        <w:rPr>
+          <w:rFonts w:ascii="Times New Roman" w:hAnsi="Times New Roman" w:cs="Times New Roman"/>
+          <w:b/>
+          <w:bCs/>
+          <w:sz w:val="24"/>
+          <w:szCs w:val="24"/>
+        </w:rPr>
+        <w:t>Tertawa</w:t>
+      </w:r>
+      <w:r>
+        <w:rPr>
+          <w:rFonts w:ascii="Times New Roman" w:hAnsi="Times New Roman" w:cs="Times New Roman"/>
+          <w:sz w:val="24"/>
+          <w:szCs w:val="24"/>
+        </w:rPr>
+        <w:t xml:space="preserve"> yang meng-</w:t>
+      </w:r>
+      <w:r>
+        <w:rPr>
+          <w:rFonts w:ascii="Times New Roman" w:hAnsi="Times New Roman" w:cs="Times New Roman"/>
+          <w:b/>
+          <w:bCs/>
+          <w:sz w:val="24"/>
+          <w:szCs w:val="24"/>
+        </w:rPr>
+        <w:t>override</w:t>
+      </w:r>
+      <w:r>
+        <w:rPr>
+          <w:rFonts w:ascii="Times New Roman" w:hAnsi="Times New Roman" w:cs="Times New Roman"/>
+          <w:sz w:val="24"/>
+          <w:szCs w:val="24"/>
+        </w:rPr>
+        <w:t xml:space="preserve"> method </w:t>
+      </w:r>
+      <w:r>
+        <w:rPr>
+          <w:rFonts w:ascii="Times New Roman" w:hAnsi="Times New Roman" w:cs="Times New Roman"/>
+          <w:b/>
+          <w:bCs/>
+          <w:sz w:val="24"/>
+          <w:szCs w:val="24"/>
+        </w:rPr>
+        <w:t xml:space="preserve">respons </w:t>
+      </w:r>
+      <w:r>
+        <w:rPr>
+          <w:rFonts w:ascii="Times New Roman" w:hAnsi="Times New Roman" w:cs="Times New Roman"/>
+          <w:sz w:val="24"/>
+          <w:szCs w:val="24"/>
+        </w:rPr>
+        <w:t xml:space="preserve">menjadi menampilkan string </w:t>
+      </w:r>
+      <w:r>
+        <w:rPr>
+          <w:rFonts w:ascii="Times New Roman" w:hAnsi="Times New Roman" w:cs="Times New Roman"/>
+          <w:b/>
+          <w:bCs/>
+          <w:sz w:val="24"/>
+          <w:szCs w:val="24"/>
+        </w:rPr>
+        <w:t>“</w:t>
+      </w:r>
+      <w:r>
+        <w:rPr>
+          <w:rFonts w:ascii="Times New Roman" w:hAnsi="Times New Roman" w:cs="Times New Roman"/>
+          <w:b/>
+          <w:bCs/>
+          <w:sz w:val="24"/>
+          <w:szCs w:val="24"/>
+        </w:rPr>
+        <w:t>Tertawa karena gembira</w:t>
+      </w:r>
+      <w:r>
+        <w:rPr>
+          <w:rFonts w:ascii="Times New Roman" w:hAnsi="Times New Roman" w:cs="Times New Roman"/>
+          <w:b/>
+          <w:bCs/>
+          <w:sz w:val="24"/>
+          <w:szCs w:val="24"/>
+        </w:rPr>
+        <w:t>”</w:t>
+      </w:r>
+      <w:r>
+        <w:rPr>
+          <w:rFonts w:ascii="Times New Roman" w:hAnsi="Times New Roman" w:cs="Times New Roman"/>
+          <w:sz w:val="24"/>
+          <w:szCs w:val="24"/>
+        </w:rPr>
+        <w:t xml:space="preserve"> pada console.</w:t>
+      </w:r>
+    </w:p>
+    <w:p>
+      <w:pPr>
+        <w:pStyle w:val="ListParagraph"/>
+        <w:numPr>
+          <w:ilvl w:val="0"/>
+          <w:numId w:val="5"/>
+        </w:numPr>
+        <w:spacing w:line="360" w:lineRule="auto"/>
+        <w:jc w:val="both"/>
+        <w:rPr>
+          <w:rFonts w:ascii="Times New Roman" w:hAnsi="Times New Roman" w:cs="Times New Roman"/>
+          <w:sz w:val="24"/>
+          <w:szCs w:val="24"/>
+        </w:rPr>
+      </w:pPr>
+      <w:r>
+        <w:rPr>
+          <w:rFonts w:ascii="Times New Roman" w:hAnsi="Times New Roman" w:cs="Times New Roman"/>
+          <w:sz w:val="24"/>
+          <w:szCs w:val="24"/>
+        </w:rPr>
+        <w:t xml:space="preserve">Class </w:t>
+      </w:r>
+      <w:r>
+        <w:rPr>
+          <w:rFonts w:ascii="Times New Roman" w:hAnsi="Times New Roman" w:cs="Times New Roman"/>
+          <w:b/>
+          <w:bCs/>
+          <w:sz w:val="24"/>
+          <w:szCs w:val="24"/>
+        </w:rPr>
+        <w:t>Marah</w:t>
+      </w:r>
+      <w:r>
+        <w:rPr>
+          <w:rFonts w:ascii="Times New Roman" w:hAnsi="Times New Roman" w:cs="Times New Roman"/>
+          <w:sz w:val="24"/>
+          <w:szCs w:val="24"/>
+        </w:rPr>
+        <w:t xml:space="preserve"> yang meng-</w:t>
+      </w:r>
+      <w:r>
+        <w:rPr>
+          <w:rFonts w:ascii="Times New Roman" w:hAnsi="Times New Roman" w:cs="Times New Roman"/>
+          <w:b/>
+          <w:bCs/>
+          <w:sz w:val="24"/>
+          <w:szCs w:val="24"/>
+        </w:rPr>
+        <w:t>override</w:t>
+      </w:r>
+      <w:r>
+        <w:rPr>
+          <w:rFonts w:ascii="Times New Roman" w:hAnsi="Times New Roman" w:cs="Times New Roman"/>
+          <w:sz w:val="24"/>
+          <w:szCs w:val="24"/>
+        </w:rPr>
+        <w:t xml:space="preserve"> method </w:t>
+      </w:r>
+      <w:r>
+        <w:rPr>
+          <w:rFonts w:ascii="Times New Roman" w:hAnsi="Times New Roman" w:cs="Times New Roman"/>
+          <w:b/>
+          <w:bCs/>
+          <w:sz w:val="24"/>
+          <w:szCs w:val="24"/>
+        </w:rPr>
+        <w:t xml:space="preserve">respons </w:t>
+      </w:r>
+      <w:r>
+        <w:rPr>
+          <w:rFonts w:ascii="Times New Roman" w:hAnsi="Times New Roman" w:cs="Times New Roman"/>
+          <w:sz w:val="24"/>
+          <w:szCs w:val="24"/>
+        </w:rPr>
+        <w:t xml:space="preserve">menjadi menampilkan string </w:t>
+      </w:r>
+      <w:r>
+        <w:rPr>
+          <w:rFonts w:ascii="Times New Roman" w:hAnsi="Times New Roman" w:cs="Times New Roman"/>
+          <w:b/>
+          <w:bCs/>
+          <w:sz w:val="24"/>
+          <w:szCs w:val="24"/>
+        </w:rPr>
+        <w:t>“</w:t>
+      </w:r>
+      <w:r>
+        <w:rPr>
+          <w:rFonts w:ascii="Times New Roman" w:hAnsi="Times New Roman" w:cs="Times New Roman"/>
+          <w:b/>
+          <w:bCs/>
+          <w:sz w:val="24"/>
+          <w:szCs w:val="24"/>
+        </w:rPr>
+        <w:t>Kemarahan disebabkan bertengkar</w:t>
+      </w:r>
+      <w:r>
+        <w:rPr>
+          <w:rFonts w:ascii="Times New Roman" w:hAnsi="Times New Roman" w:cs="Times New Roman"/>
+          <w:b/>
+          <w:bCs/>
+          <w:sz w:val="24"/>
+          <w:szCs w:val="24"/>
+        </w:rPr>
+        <w:t>”</w:t>
+      </w:r>
+      <w:r>
+        <w:rPr>
+          <w:rFonts w:ascii="Times New Roman" w:hAnsi="Times New Roman" w:cs="Times New Roman"/>
+          <w:sz w:val="24"/>
+          <w:szCs w:val="24"/>
+        </w:rPr>
+        <w:t xml:space="preserve"> pada console.</w:t>
+      </w:r>
+    </w:p>
+    <w:p>
+      <w:pPr>
+        <w:pStyle w:val="ListParagraph"/>
+        <w:numPr>
+          <w:ilvl w:val="0"/>
+          <w:numId w:val="5"/>
+        </w:numPr>
+        <w:spacing w:line="360" w:lineRule="auto"/>
+        <w:jc w:val="both"/>
+        <w:rPr>
+          <w:rFonts w:ascii="Times New Roman" w:hAnsi="Times New Roman" w:cs="Times New Roman"/>
+          <w:sz w:val="24"/>
+          <w:szCs w:val="24"/>
+        </w:rPr>
+      </w:pPr>
+      <w:r>
+        <w:rPr>
+          <w:rFonts w:ascii="Times New Roman" w:hAnsi="Times New Roman" w:cs="Times New Roman"/>
+          <w:sz w:val="24"/>
+          <w:szCs w:val="24"/>
+        </w:rPr>
+        <w:t xml:space="preserve">Class </w:t>
+      </w:r>
+      <w:r>
+        <w:rPr>
+          <w:rFonts w:ascii="Times New Roman" w:hAnsi="Times New Roman" w:cs="Times New Roman"/>
+          <w:b/>
+          <w:bCs/>
+          <w:sz w:val="24"/>
+          <w:szCs w:val="24"/>
+        </w:rPr>
+        <w:t>Se</w:t>
+      </w:r>
+      <w:r>
+        <w:rPr>
+          <w:rFonts w:ascii="Times New Roman" w:hAnsi="Times New Roman" w:cs="Times New Roman"/>
+          <w:b/>
+          <w:bCs/>
+          <w:sz w:val="24"/>
+          <w:szCs w:val="24"/>
+        </w:rPr>
+        <w:t>dih</w:t>
+      </w:r>
+      <w:r>
+        <w:rPr>
+          <w:rFonts w:ascii="Times New Roman" w:hAnsi="Times New Roman" w:cs="Times New Roman"/>
+          <w:sz w:val="24"/>
+          <w:szCs w:val="24"/>
+        </w:rPr>
+        <w:t xml:space="preserve"> yang meng-</w:t>
+      </w:r>
+      <w:r>
+        <w:rPr>
+          <w:rFonts w:ascii="Times New Roman" w:hAnsi="Times New Roman" w:cs="Times New Roman"/>
+          <w:b/>
+          <w:bCs/>
+          <w:sz w:val="24"/>
+          <w:szCs w:val="24"/>
+        </w:rPr>
+        <w:t>override</w:t>
+      </w:r>
+      <w:r>
+        <w:rPr>
+          <w:rFonts w:ascii="Times New Roman" w:hAnsi="Times New Roman" w:cs="Times New Roman"/>
+          <w:sz w:val="24"/>
+          <w:szCs w:val="24"/>
+        </w:rPr>
+        <w:t xml:space="preserve"> method </w:t>
+      </w:r>
+      <w:r>
+        <w:rPr>
+          <w:rFonts w:ascii="Times New Roman" w:hAnsi="Times New Roman" w:cs="Times New Roman"/>
+          <w:b/>
+          <w:bCs/>
+          <w:sz w:val="24"/>
+          <w:szCs w:val="24"/>
+        </w:rPr>
+        <w:t xml:space="preserve">respons </w:t>
+      </w:r>
+      <w:r>
+        <w:rPr>
+          <w:rFonts w:ascii="Times New Roman" w:hAnsi="Times New Roman" w:cs="Times New Roman"/>
+          <w:sz w:val="24"/>
+          <w:szCs w:val="24"/>
+        </w:rPr>
+        <w:t xml:space="preserve">menjadi menampilkan string </w:t>
+      </w:r>
+      <w:r>
+        <w:rPr>
+          <w:rFonts w:ascii="Times New Roman" w:hAnsi="Times New Roman" w:cs="Times New Roman"/>
+          <w:b/>
+          <w:bCs/>
+          <w:sz w:val="24"/>
+          <w:szCs w:val="24"/>
+        </w:rPr>
+        <w:t>“</w:t>
+      </w:r>
+      <w:r>
+        <w:rPr>
+          <w:rFonts w:ascii="Times New Roman" w:hAnsi="Times New Roman" w:cs="Times New Roman"/>
+          <w:b/>
+          <w:bCs/>
+          <w:sz w:val="24"/>
+          <w:szCs w:val="24"/>
+        </w:rPr>
+        <w:t>Kesedihan disebabkan kecewa</w:t>
+      </w:r>
+      <w:r>
+        <w:rPr>
+          <w:rFonts w:ascii="Times New Roman" w:hAnsi="Times New Roman" w:cs="Times New Roman"/>
+          <w:b/>
+          <w:bCs/>
+          <w:sz w:val="24"/>
+          <w:szCs w:val="24"/>
+        </w:rPr>
+        <w:t>”</w:t>
+      </w:r>
+      <w:r>
+        <w:rPr>
+          <w:rFonts w:ascii="Times New Roman" w:hAnsi="Times New Roman" w:cs="Times New Roman"/>
+          <w:sz w:val="24"/>
+          <w:szCs w:val="24"/>
+        </w:rPr>
+        <w:t xml:space="preserve"> pada console.</w:t>
+      </w:r>
+    </w:p>
+    <w:p>
+      <w:pPr>
+        <w:pStyle w:val="ListParagraph"/>
+        <w:spacing w:line="360" w:lineRule="auto"/>
+        <w:jc w:val="both"/>
+        <w:rPr>
+          <w:rFonts w:ascii="Times New Roman" w:hAnsi="Times New Roman" w:cs="Times New Roman"/>
+          <w:sz w:val="24"/>
+          <w:szCs w:val="24"/>
+        </w:rPr>
+      </w:pPr>
+      <w:r>
+        <w:rPr>
+          <w:rFonts w:ascii="Times New Roman" w:hAnsi="Times New Roman" w:cs="Times New Roman"/>
+          <w:sz w:val="24"/>
+          <w:szCs w:val="24"/>
+        </w:rPr>
+        <w:t xml:space="preserve">Kemudian, pada method </w:t>
+      </w:r>
+      <w:r>
+        <w:rPr>
+          <w:rFonts w:ascii="Times New Roman" w:hAnsi="Times New Roman" w:cs="Times New Roman"/>
+          <w:b/>
+          <w:bCs/>
+          <w:sz w:val="24"/>
+          <w:szCs w:val="24"/>
+        </w:rPr>
+        <w:t>main</w:t>
+      </w:r>
+      <w:r>
+        <w:rPr>
+          <w:rFonts w:ascii="Times New Roman" w:hAnsi="Times New Roman" w:cs="Times New Roman"/>
+          <w:sz w:val="24"/>
+          <w:szCs w:val="24"/>
+        </w:rPr>
+        <w:t xml:space="preserve"> masing-masing class dibuat menjadi object, yaitu:</w:t>
+      </w:r>
+    </w:p>
+    <w:p>
+      <w:pPr>
+        <w:pStyle w:val="ListParagraph"/>
+        <w:numPr>
+          <w:ilvl w:val="0"/>
+          <w:numId w:val="5"/>
+        </w:numPr>
+        <w:spacing w:line="360" w:lineRule="auto"/>
+        <w:jc w:val="both"/>
+        <w:rPr>
+          <w:rFonts w:ascii="Times New Roman" w:hAnsi="Times New Roman" w:cs="Times New Roman"/>
+          <w:sz w:val="24"/>
+          <w:szCs w:val="24"/>
+        </w:rPr>
+      </w:pPr>
+      <w:r>
+        <w:rPr>
+          <w:rFonts w:ascii="Times New Roman" w:hAnsi="Times New Roman" w:cs="Times New Roman"/>
+          <w:sz w:val="24"/>
+          <w:szCs w:val="24"/>
+        </w:rPr>
+        <w:t xml:space="preserve">Class </w:t>
+      </w:r>
+      <w:r>
+        <w:rPr>
+          <w:rFonts w:ascii="Times New Roman" w:hAnsi="Times New Roman" w:cs="Times New Roman"/>
+          <w:b/>
+          <w:bCs/>
+          <w:sz w:val="24"/>
+          <w:szCs w:val="24"/>
+        </w:rPr>
+        <w:t xml:space="preserve">BentukWajah </w:t>
+      </w:r>
+      <w:r>
+        <w:rPr>
+          <w:rFonts w:ascii="Times New Roman" w:hAnsi="Times New Roman" w:cs="Times New Roman"/>
+          <w:sz w:val="24"/>
+          <w:szCs w:val="24"/>
+        </w:rPr>
+        <w:t xml:space="preserve">dengan nama object </w:t>
+      </w:r>
+      <w:r>
+        <w:rPr>
+          <w:rFonts w:ascii="Times New Roman" w:hAnsi="Times New Roman" w:cs="Times New Roman"/>
+          <w:b/>
+          <w:bCs/>
+          <w:sz w:val="24"/>
+          <w:szCs w:val="24"/>
+        </w:rPr>
+        <w:t>objBentuk</w:t>
+      </w:r>
+      <w:r>
+        <w:rPr>
+          <w:rFonts w:ascii="Times New Roman" w:hAnsi="Times New Roman" w:cs="Times New Roman"/>
+          <w:sz w:val="24"/>
+          <w:szCs w:val="24"/>
+        </w:rPr>
+        <w:t>.</w:t>
+      </w:r>
+    </w:p>
+    <w:p>
+      <w:pPr>
+        <w:pStyle w:val="ListParagraph"/>
+        <w:numPr>
+          <w:ilvl w:val="0"/>
+          <w:numId w:val="5"/>
+        </w:numPr>
+        <w:spacing w:line="360" w:lineRule="auto"/>
+        <w:jc w:val="both"/>
+        <w:rPr>
+          <w:rFonts w:ascii="Times New Roman" w:hAnsi="Times New Roman" w:cs="Times New Roman"/>
+          <w:sz w:val="24"/>
+          <w:szCs w:val="24"/>
+        </w:rPr>
+      </w:pPr>
+      <w:r>
+        <w:rPr>
+          <w:rFonts w:ascii="Times New Roman" w:hAnsi="Times New Roman" w:cs="Times New Roman"/>
+          <w:sz w:val="24"/>
+          <w:szCs w:val="24"/>
+        </w:rPr>
+        <w:lastRenderedPageBreak/>
+        <w:t xml:space="preserve">Class </w:t>
+      </w:r>
+      <w:r>
+        <w:rPr>
+          <w:rFonts w:ascii="Times New Roman" w:hAnsi="Times New Roman" w:cs="Times New Roman"/>
+          <w:b/>
+          <w:bCs/>
+          <w:sz w:val="24"/>
+          <w:szCs w:val="24"/>
+        </w:rPr>
+        <w:t>Senyum</w:t>
+      </w:r>
+      <w:r>
+        <w:rPr>
+          <w:rFonts w:ascii="Times New Roman" w:hAnsi="Times New Roman" w:cs="Times New Roman"/>
+          <w:b/>
+          <w:bCs/>
+          <w:sz w:val="24"/>
+          <w:szCs w:val="24"/>
+        </w:rPr>
+        <w:t xml:space="preserve"> </w:t>
+      </w:r>
+      <w:r>
+        <w:rPr>
+          <w:rFonts w:ascii="Times New Roman" w:hAnsi="Times New Roman" w:cs="Times New Roman"/>
+          <w:sz w:val="24"/>
+          <w:szCs w:val="24"/>
+        </w:rPr>
+        <w:t xml:space="preserve">dengan nama object </w:t>
+      </w:r>
+      <w:r>
+        <w:rPr>
+          <w:rFonts w:ascii="Times New Roman" w:hAnsi="Times New Roman" w:cs="Times New Roman"/>
+          <w:b/>
+          <w:bCs/>
+          <w:sz w:val="24"/>
+          <w:szCs w:val="24"/>
+        </w:rPr>
+        <w:t>obj</w:t>
+      </w:r>
+      <w:r>
+        <w:rPr>
+          <w:rFonts w:ascii="Times New Roman" w:hAnsi="Times New Roman" w:cs="Times New Roman"/>
+          <w:b/>
+          <w:bCs/>
+          <w:sz w:val="24"/>
+          <w:szCs w:val="24"/>
+        </w:rPr>
+        <w:t>Senyum</w:t>
+      </w:r>
+      <w:r>
+        <w:rPr>
+          <w:rFonts w:ascii="Times New Roman" w:hAnsi="Times New Roman" w:cs="Times New Roman"/>
+          <w:sz w:val="24"/>
+          <w:szCs w:val="24"/>
+        </w:rPr>
+        <w:t>.</w:t>
+      </w:r>
+    </w:p>
+    <w:p>
+      <w:pPr>
+        <w:pStyle w:val="ListParagraph"/>
+        <w:numPr>
+          <w:ilvl w:val="0"/>
+          <w:numId w:val="5"/>
+        </w:numPr>
+        <w:spacing w:line="360" w:lineRule="auto"/>
+        <w:jc w:val="both"/>
+        <w:rPr>
+          <w:rFonts w:ascii="Times New Roman" w:hAnsi="Times New Roman" w:cs="Times New Roman"/>
+          <w:sz w:val="24"/>
+          <w:szCs w:val="24"/>
+        </w:rPr>
+      </w:pPr>
+      <w:r>
+        <w:rPr>
+          <w:rFonts w:ascii="Times New Roman" w:hAnsi="Times New Roman" w:cs="Times New Roman"/>
+          <w:sz w:val="24"/>
+          <w:szCs w:val="24"/>
+        </w:rPr>
+        <w:t xml:space="preserve">Class </w:t>
+      </w:r>
+      <w:r>
+        <w:rPr>
+          <w:rFonts w:ascii="Times New Roman" w:hAnsi="Times New Roman" w:cs="Times New Roman"/>
+          <w:b/>
+          <w:bCs/>
+          <w:sz w:val="24"/>
+          <w:szCs w:val="24"/>
+        </w:rPr>
+        <w:t>Tertawa</w:t>
+      </w:r>
+      <w:r>
+        <w:rPr>
+          <w:rFonts w:ascii="Times New Roman" w:hAnsi="Times New Roman" w:cs="Times New Roman"/>
+          <w:b/>
+          <w:bCs/>
+          <w:sz w:val="24"/>
+          <w:szCs w:val="24"/>
+        </w:rPr>
+        <w:t xml:space="preserve"> </w:t>
+      </w:r>
+      <w:r>
+        <w:rPr>
+          <w:rFonts w:ascii="Times New Roman" w:hAnsi="Times New Roman" w:cs="Times New Roman"/>
+          <w:sz w:val="24"/>
+          <w:szCs w:val="24"/>
+        </w:rPr>
+        <w:t xml:space="preserve">dengan nama object </w:t>
+      </w:r>
+      <w:r>
+        <w:rPr>
+          <w:rFonts w:ascii="Times New Roman" w:hAnsi="Times New Roman" w:cs="Times New Roman"/>
+          <w:b/>
+          <w:bCs/>
+          <w:sz w:val="24"/>
+          <w:szCs w:val="24"/>
+        </w:rPr>
+        <w:t>obj</w:t>
+      </w:r>
+      <w:r>
+        <w:rPr>
+          <w:rFonts w:ascii="Times New Roman" w:hAnsi="Times New Roman" w:cs="Times New Roman"/>
+          <w:b/>
+          <w:bCs/>
+          <w:sz w:val="24"/>
+          <w:szCs w:val="24"/>
+        </w:rPr>
+        <w:t>Tertawa</w:t>
+      </w:r>
+      <w:r>
+        <w:rPr>
+          <w:rFonts w:ascii="Times New Roman" w:hAnsi="Times New Roman" w:cs="Times New Roman"/>
+          <w:sz w:val="24"/>
+          <w:szCs w:val="24"/>
+        </w:rPr>
+        <w:t>.</w:t>
+      </w:r>
+    </w:p>
+    <w:p>
+      <w:pPr>
+        <w:pStyle w:val="ListParagraph"/>
+        <w:numPr>
+          <w:ilvl w:val="0"/>
+          <w:numId w:val="5"/>
+        </w:numPr>
+        <w:spacing w:line="360" w:lineRule="auto"/>
+        <w:jc w:val="both"/>
+        <w:rPr>
+          <w:rFonts w:ascii="Times New Roman" w:hAnsi="Times New Roman" w:cs="Times New Roman"/>
+          <w:sz w:val="24"/>
+          <w:szCs w:val="24"/>
+        </w:rPr>
+      </w:pPr>
+      <w:r>
+        <w:rPr>
+          <w:rFonts w:ascii="Times New Roman" w:hAnsi="Times New Roman" w:cs="Times New Roman"/>
+          <w:sz w:val="24"/>
+          <w:szCs w:val="24"/>
+        </w:rPr>
+        <w:t xml:space="preserve">Class </w:t>
+      </w:r>
+      <w:r>
+        <w:rPr>
+          <w:rFonts w:ascii="Times New Roman" w:hAnsi="Times New Roman" w:cs="Times New Roman"/>
+          <w:b/>
+          <w:bCs/>
+          <w:sz w:val="24"/>
+          <w:szCs w:val="24"/>
+        </w:rPr>
+        <w:t>Marah</w:t>
+      </w:r>
+      <w:r>
+        <w:rPr>
+          <w:rFonts w:ascii="Times New Roman" w:hAnsi="Times New Roman" w:cs="Times New Roman"/>
+          <w:b/>
+          <w:bCs/>
+          <w:sz w:val="24"/>
+          <w:szCs w:val="24"/>
+        </w:rPr>
+        <w:t xml:space="preserve"> </w:t>
+      </w:r>
+      <w:r>
+        <w:rPr>
+          <w:rFonts w:ascii="Times New Roman" w:hAnsi="Times New Roman" w:cs="Times New Roman"/>
+          <w:sz w:val="24"/>
+          <w:szCs w:val="24"/>
+        </w:rPr>
+        <w:t xml:space="preserve">dengan nama object </w:t>
+      </w:r>
+      <w:r>
+        <w:rPr>
+          <w:rFonts w:ascii="Times New Roman" w:hAnsi="Times New Roman" w:cs="Times New Roman"/>
+          <w:b/>
+          <w:bCs/>
+          <w:sz w:val="24"/>
+          <w:szCs w:val="24"/>
+        </w:rPr>
+        <w:t>obj</w:t>
+      </w:r>
+      <w:r>
+        <w:rPr>
+          <w:rFonts w:ascii="Times New Roman" w:hAnsi="Times New Roman" w:cs="Times New Roman"/>
+          <w:b/>
+          <w:bCs/>
+          <w:sz w:val="24"/>
+          <w:szCs w:val="24"/>
+        </w:rPr>
+        <w:t>Marah</w:t>
+      </w:r>
+      <w:r>
+        <w:rPr>
+          <w:rFonts w:ascii="Times New Roman" w:hAnsi="Times New Roman" w:cs="Times New Roman"/>
+          <w:sz w:val="24"/>
+          <w:szCs w:val="24"/>
+        </w:rPr>
+        <w:t>.</w:t>
+      </w:r>
+    </w:p>
+    <w:p>
+      <w:pPr>
+        <w:pStyle w:val="ListParagraph"/>
+        <w:numPr>
+          <w:ilvl w:val="0"/>
+          <w:numId w:val="5"/>
+        </w:numPr>
+        <w:spacing w:line="360" w:lineRule="auto"/>
+        <w:jc w:val="both"/>
+        <w:rPr>
+          <w:rFonts w:ascii="Times New Roman" w:hAnsi="Times New Roman" w:cs="Times New Roman"/>
+          <w:sz w:val="24"/>
+          <w:szCs w:val="24"/>
+        </w:rPr>
+      </w:pPr>
+      <w:r>
+        <w:rPr>
+          <w:rFonts w:ascii="Times New Roman" w:hAnsi="Times New Roman" w:cs="Times New Roman"/>
+          <w:sz w:val="24"/>
+          <w:szCs w:val="24"/>
+        </w:rPr>
+        <w:t xml:space="preserve">Class </w:t>
+      </w:r>
+      <w:r>
+        <w:rPr>
+          <w:rFonts w:ascii="Times New Roman" w:hAnsi="Times New Roman" w:cs="Times New Roman"/>
+          <w:b/>
+          <w:bCs/>
+          <w:sz w:val="24"/>
+          <w:szCs w:val="24"/>
+        </w:rPr>
+        <w:t>Sedih</w:t>
+      </w:r>
+      <w:r>
+        <w:rPr>
+          <w:rFonts w:ascii="Times New Roman" w:hAnsi="Times New Roman" w:cs="Times New Roman"/>
+          <w:b/>
+          <w:bCs/>
+          <w:sz w:val="24"/>
+          <w:szCs w:val="24"/>
+        </w:rPr>
+        <w:t xml:space="preserve"> </w:t>
+      </w:r>
+      <w:r>
+        <w:rPr>
+          <w:rFonts w:ascii="Times New Roman" w:hAnsi="Times New Roman" w:cs="Times New Roman"/>
+          <w:sz w:val="24"/>
+          <w:szCs w:val="24"/>
+        </w:rPr>
+        <w:t xml:space="preserve">dengan nama object </w:t>
+      </w:r>
+      <w:r>
+        <w:rPr>
+          <w:rFonts w:ascii="Times New Roman" w:hAnsi="Times New Roman" w:cs="Times New Roman"/>
+          <w:b/>
+          <w:bCs/>
+          <w:sz w:val="24"/>
+          <w:szCs w:val="24"/>
+        </w:rPr>
+        <w:t>obj</w:t>
+      </w:r>
+      <w:r>
+        <w:rPr>
+          <w:rFonts w:ascii="Times New Roman" w:hAnsi="Times New Roman" w:cs="Times New Roman"/>
+          <w:b/>
+          <w:bCs/>
+          <w:sz w:val="24"/>
+          <w:szCs w:val="24"/>
+        </w:rPr>
+        <w:t>Sedih</w:t>
+      </w:r>
+      <w:r>
+        <w:rPr>
+          <w:rFonts w:ascii="Times New Roman" w:hAnsi="Times New Roman" w:cs="Times New Roman"/>
+          <w:sz w:val="24"/>
+          <w:szCs w:val="24"/>
+        </w:rPr>
+        <w:t>.</w:t>
+      </w:r>
+    </w:p>
+    <w:p>
+      <w:pPr>
+        <w:pStyle w:val="ListParagraph"/>
+        <w:spacing w:line="360" w:lineRule="auto"/>
+        <w:jc w:val="both"/>
+        <w:rPr>
+          <w:rFonts w:ascii="Times New Roman" w:hAnsi="Times New Roman" w:cs="Times New Roman"/>
+          <w:sz w:val="24"/>
+          <w:szCs w:val="24"/>
+        </w:rPr>
+      </w:pPr>
+      <w:r>
+        <w:rPr>
+          <w:rFonts w:ascii="Times New Roman" w:hAnsi="Times New Roman" w:cs="Times New Roman"/>
+          <w:sz w:val="24"/>
+          <w:szCs w:val="24"/>
+        </w:rPr>
+        <w:t xml:space="preserve">Lalu dibuat sebuah array dengan dari class </w:t>
+      </w:r>
+      <w:r>
+        <w:rPr>
+          <w:rFonts w:ascii="Times New Roman" w:hAnsi="Times New Roman" w:cs="Times New Roman"/>
+          <w:b/>
+          <w:bCs/>
+          <w:sz w:val="24"/>
+          <w:szCs w:val="24"/>
+        </w:rPr>
+        <w:t xml:space="preserve">BentukWajah </w:t>
+      </w:r>
+      <w:r>
+        <w:rPr>
+          <w:rFonts w:ascii="Times New Roman" w:hAnsi="Times New Roman" w:cs="Times New Roman"/>
+          <w:sz w:val="24"/>
+          <w:szCs w:val="24"/>
+        </w:rPr>
+        <w:t xml:space="preserve">dengan nama </w:t>
+      </w:r>
+      <w:r>
+        <w:rPr>
+          <w:rFonts w:ascii="Times New Roman" w:hAnsi="Times New Roman" w:cs="Times New Roman"/>
+          <w:b/>
+          <w:bCs/>
+          <w:sz w:val="24"/>
+          <w:szCs w:val="24"/>
+        </w:rPr>
+        <w:t xml:space="preserve">Bentuk </w:t>
+      </w:r>
+      <w:r>
+        <w:rPr>
+          <w:rFonts w:ascii="Times New Roman" w:hAnsi="Times New Roman" w:cs="Times New Roman"/>
+          <w:sz w:val="24"/>
+          <w:szCs w:val="24"/>
+        </w:rPr>
+        <w:t xml:space="preserve">dengan jumlah member </w:t>
+      </w:r>
+      <w:r>
+        <w:rPr>
+          <w:rFonts w:ascii="Times New Roman" w:hAnsi="Times New Roman" w:cs="Times New Roman"/>
+          <w:b/>
+          <w:bCs/>
+          <w:sz w:val="24"/>
+          <w:szCs w:val="24"/>
+        </w:rPr>
+        <w:t>5 member</w:t>
+      </w:r>
+      <w:r>
+        <w:rPr>
+          <w:rFonts w:ascii="Times New Roman" w:hAnsi="Times New Roman" w:cs="Times New Roman"/>
+          <w:sz w:val="24"/>
+          <w:szCs w:val="24"/>
+        </w:rPr>
+        <w:t xml:space="preserve">. Member tersebut adalah object yang telah dibuat sebelumnya, </w:t>
+      </w:r>
+      <w:r>
+        <w:rPr>
+          <w:rFonts w:ascii="Times New Roman" w:hAnsi="Times New Roman" w:cs="Times New Roman"/>
+          <w:b/>
+          <w:bCs/>
+          <w:sz w:val="24"/>
+          <w:szCs w:val="24"/>
+        </w:rPr>
+        <w:t>objBentuk, objSenyum, objTertawa, objMarah, dan objSedih</w:t>
+      </w:r>
+      <w:r>
+        <w:rPr>
+          <w:rFonts w:ascii="Times New Roman" w:hAnsi="Times New Roman" w:cs="Times New Roman"/>
+          <w:sz w:val="24"/>
+          <w:szCs w:val="24"/>
+        </w:rPr>
+        <w:t>.</w:t>
+      </w:r>
+    </w:p>
+    <w:p>
+      <w:pPr>
+        <w:pStyle w:val="ListParagraph"/>
+        <w:spacing w:line="360" w:lineRule="auto"/>
+        <w:jc w:val="both"/>
+        <w:rPr>
+          <w:rFonts w:ascii="Times New Roman" w:hAnsi="Times New Roman" w:cs="Times New Roman"/>
+          <w:sz w:val="24"/>
+          <w:szCs w:val="24"/>
+        </w:rPr>
+      </w:pPr>
+      <w:r>
+        <w:rPr>
+          <w:rFonts w:ascii="Times New Roman" w:hAnsi="Times New Roman" w:cs="Times New Roman"/>
+          <w:sz w:val="24"/>
+          <w:szCs w:val="24"/>
+        </w:rPr>
+        <w:t xml:space="preserve">Yang kemudian dipanggil method </w:t>
+      </w:r>
+      <w:r>
+        <w:rPr>
+          <w:rFonts w:ascii="Times New Roman" w:hAnsi="Times New Roman" w:cs="Times New Roman"/>
+          <w:b/>
+          <w:bCs/>
+          <w:sz w:val="24"/>
+          <w:szCs w:val="24"/>
+        </w:rPr>
+        <w:t>respons</w:t>
+      </w:r>
+      <w:r>
+        <w:rPr>
+          <w:rFonts w:ascii="Times New Roman" w:hAnsi="Times New Roman" w:cs="Times New Roman"/>
+          <w:sz w:val="24"/>
+          <w:szCs w:val="24"/>
+        </w:rPr>
+        <w:t xml:space="preserve"> pada masing-masing member array tersebut, dan dapat dilihat pada console </w:t>
+      </w:r>
+      <w:r>
+        <w:rPr>
+          <w:rFonts w:ascii="Times New Roman" w:hAnsi="Times New Roman" w:cs="Times New Roman"/>
+          <w:b/>
+          <w:bCs/>
+          <w:sz w:val="24"/>
+          <w:szCs w:val="24"/>
+        </w:rPr>
+        <w:t>method respons</w:t>
+      </w:r>
+      <w:r>
+        <w:rPr>
+          <w:rFonts w:ascii="Times New Roman" w:hAnsi="Times New Roman" w:cs="Times New Roman"/>
+          <w:sz w:val="24"/>
+          <w:szCs w:val="24"/>
+        </w:rPr>
+        <w:t xml:space="preserve"> yang digunakan adalah method yang sama dideklarasikan pada classnya.</w:t>
+      </w:r>
+    </w:p>
+    <w:p>
+      <w:pPr>
+        <w:spacing w:line="360" w:lineRule="auto"/>
+        <w:ind w:left="720"/>
+        <w:jc w:val="both"/>
+        <w:rPr>
+          <w:rFonts w:ascii="Times New Roman" w:hAnsi="Times New Roman" w:cs="Times New Roman"/>
+          <w:sz w:val="24"/>
+          <w:szCs w:val="24"/>
+        </w:rPr>
+      </w:pPr>
+      <w:r>
+        <w:rPr>
+          <w:rFonts w:ascii="Times New Roman" w:hAnsi="Times New Roman" w:cs="Times New Roman"/>
+          <w:sz w:val="24"/>
+          <w:szCs w:val="24"/>
+        </w:rPr>
+        <w:br w:type="page"/>
+      </w:r>
+    </w:p>
+    <w:p>
+      <w:pPr>
+        <w:pStyle w:val="ListParagraph"/>
+        <w:numPr>
+          <w:ilvl w:val="0"/>
+          <w:numId w:val="4"/>
+        </w:numPr>
+        <w:spacing w:line="360" w:lineRule="auto"/>
+        <w:jc w:val="both"/>
+        <w:rPr>
+          <w:rFonts w:ascii="Times New Roman" w:hAnsi="Times New Roman" w:cs="Times New Roman"/>
+          <w:b/>
+          <w:bCs/>
+          <w:sz w:val="24"/>
+          <w:szCs w:val="24"/>
+        </w:rPr>
+      </w:pPr>
+      <w:r>
+        <w:rPr>
+          <w:rFonts w:ascii="Times New Roman" w:hAnsi="Times New Roman" w:cs="Times New Roman"/>
+          <w:b/>
+          <w:bCs/>
+          <w:sz w:val="24"/>
+          <w:szCs w:val="24"/>
+        </w:rPr>
+        <w:lastRenderedPageBreak/>
+        <w:t>Tantangan</w:t>
+      </w:r>
+    </w:p>
+    <w:p>
+      <w:pPr>
+        <w:pStyle w:val="ListParagraph"/>
+        <w:spacing w:line="360" w:lineRule="auto"/>
+        <w:jc w:val="both"/>
+        <w:rPr>
+          <w:rFonts w:ascii="Times New Roman" w:hAnsi="Times New Roman" w:cs="Times New Roman"/>
+          <w:sz w:val="24"/>
+          <w:szCs w:val="24"/>
+        </w:rPr>
+      </w:pPr>
+      <w:r>
+        <w:rPr>
+          <w:rFonts w:ascii="Times New Roman" w:hAnsi="Times New Roman" w:cs="Times New Roman"/>
+          <w:sz w:val="24"/>
+          <w:szCs w:val="24"/>
+        </w:rPr>
+        <w:t>Source code:</w:t>
+      </w:r>
+    </w:p>
+    <w:p>
+      <w:pPr>
+        <w:pStyle w:val="ListParagraph"/>
+        <w:spacing w:line="360" w:lineRule="auto"/>
+        <w:jc w:val="center"/>
+        <w:rPr>
+          <w:rFonts w:ascii="Times New Roman" w:hAnsi="Times New Roman" w:cs="Times New Roman"/>
+          <w:sz w:val="24"/>
+          <w:szCs w:val="24"/>
+        </w:rPr>
+      </w:pPr>
+      <w:r>
+        <w:rPr>
+          <w:rFonts w:ascii="Times New Roman" w:hAnsi="Times New Roman" w:cs="Times New Roman"/>
+          <w:noProof/>
+          <w:sz w:val="24"/>
+          <w:szCs w:val="24"/>
+        </w:rPr>
+        <w:drawing>
+          <wp:inline distT="0" distB="0" distL="0" distR="0" wp14:anchorId="537D070B" wp14:editId="76870BE6">
+            <wp:extent cx="4945893" cy="5396865"/>
+            <wp:effectExtent l="0" t="0" r="7620" b="0"/>
+            <wp:docPr id="1" name="Picture 1"/>
+            <wp:cNvGraphicFramePr>
+              <a:graphicFrameLocks xmlns:a="http://schemas.openxmlformats.org/drawingml/2006/main" noChangeAspect="1"/>
+            </wp:cNvGraphicFramePr>
+            <a:graphic xmlns:a="http://schemas.openxmlformats.org/drawingml/2006/main">
+              <a:graphicData uri="http://schemas.openxmlformats.org/drawingml/2006/picture">
+                <pic:pic xmlns:pic="http://schemas.openxmlformats.org/drawingml/2006/picture">
+                  <pic:nvPicPr>
+                    <pic:cNvPr id="1" name=""/>
+                    <pic:cNvPicPr/>
+                  </pic:nvPicPr>
+                  <pic:blipFill>
+                    <a:blip r:embed="rId20"/>
+                    <a:stretch>
+                      <a:fillRect/>
+                    </a:stretch>
+                  </pic:blipFill>
+                  <pic:spPr>
+                    <a:xfrm>
+                      <a:off x="0" y="0"/>
+                      <a:ext cx="4953171" cy="5404806"/>
+                    </a:xfrm>
+                    <a:prstGeom prst="rect">
+                      <a:avLst/>
+                    </a:prstGeom>
+                  </pic:spPr>
+                </pic:pic>
+              </a:graphicData>
+            </a:graphic>
+          </wp:inline>
+        </w:drawing>
+      </w:r>
+    </w:p>
+    <w:p>
+      <w:pPr>
+        <w:pStyle w:val="ListParagraph"/>
+        <w:spacing w:line="360" w:lineRule="auto"/>
+        <w:jc w:val="center"/>
+        <w:rPr>
+          <w:rFonts w:ascii="Times New Roman" w:hAnsi="Times New Roman" w:cs="Times New Roman"/>
+          <w:sz w:val="24"/>
+          <w:szCs w:val="24"/>
+        </w:rPr>
+      </w:pPr>
+      <w:r>
+        <w:rPr>
+          <w:rFonts w:ascii="Times New Roman" w:hAnsi="Times New Roman" w:cs="Times New Roman"/>
+          <w:noProof/>
+          <w:sz w:val="24"/>
+          <w:szCs w:val="24"/>
+        </w:rPr>
+        <w:drawing>
+          <wp:inline distT="0" distB="0" distL="0" distR="0" wp14:anchorId="38EF9B37" wp14:editId="52F74195">
+            <wp:extent cx="4950460" cy="2112145"/>
+            <wp:effectExtent l="0" t="0" r="2540" b="2540"/>
+            <wp:docPr id="2" name="Picture 2"/>
+            <wp:cNvGraphicFramePr>
+              <a:graphicFrameLocks xmlns:a="http://schemas.openxmlformats.org/drawingml/2006/main" noChangeAspect="1"/>
+            </wp:cNvGraphicFramePr>
+            <a:graphic xmlns:a="http://schemas.openxmlformats.org/drawingml/2006/main">
+              <a:graphicData uri="http://schemas.openxmlformats.org/drawingml/2006/picture">
+                <pic:pic xmlns:pic="http://schemas.openxmlformats.org/drawingml/2006/picture">
+                  <pic:nvPicPr>
+                    <pic:cNvPr id="1" name=""/>
+                    <pic:cNvPicPr/>
+                  </pic:nvPicPr>
+                  <pic:blipFill>
+                    <a:blip r:embed="rId21"/>
+                    <a:stretch>
+                      <a:fillRect/>
+                    </a:stretch>
+                  </pic:blipFill>
+                  <pic:spPr>
+                    <a:xfrm>
+                      <a:off x="0" y="0"/>
+                      <a:ext cx="4955633" cy="2114352"/>
+                    </a:xfrm>
+                    <a:prstGeom prst="rect">
+                      <a:avLst/>
+                    </a:prstGeom>
+                  </pic:spPr>
+                </pic:pic>
+              </a:graphicData>
+            </a:graphic>
+          </wp:inline>
+        </w:drawing>
+      </w:r>
+    </w:p>
+    <w:p>
+      <w:pPr>
+        <w:pStyle w:val="ListParagraph"/>
+        <w:spacing w:line="360" w:lineRule="auto"/>
+        <w:jc w:val="center"/>
+        <w:rPr>
+          <w:rFonts w:ascii="Times New Roman" w:hAnsi="Times New Roman" w:cs="Times New Roman"/>
+          <w:sz w:val="24"/>
+          <w:szCs w:val="24"/>
+        </w:rPr>
+      </w:pPr>
+    </w:p>
+    <w:p>
+      <w:pPr>
+        <w:pStyle w:val="ListParagraph"/>
+        <w:spacing w:line="360" w:lineRule="auto"/>
+        <w:jc w:val="center"/>
+        <w:rPr>
+          <w:rFonts w:ascii="Times New Roman" w:hAnsi="Times New Roman" w:cs="Times New Roman"/>
+          <w:sz w:val="24"/>
+          <w:szCs w:val="24"/>
+        </w:rPr>
+      </w:pPr>
+    </w:p>
+    <w:p>
+      <w:pPr>
+        <w:pStyle w:val="ListParagraph"/>
+        <w:spacing w:line="360" w:lineRule="auto"/>
+        <w:jc w:val="center"/>
+        <w:rPr>
+          <w:rFonts w:ascii="Times New Roman" w:hAnsi="Times New Roman" w:cs="Times New Roman"/>
+          <w:sz w:val="24"/>
+          <w:szCs w:val="24"/>
+        </w:rPr>
+      </w:pPr>
+      <w:r>
+        <w:rPr>
+          <w:rFonts w:ascii="Times New Roman" w:hAnsi="Times New Roman" w:cs="Times New Roman"/>
+          <w:noProof/>
+          <w:sz w:val="24"/>
+          <w:szCs w:val="24"/>
+        </w:rPr>
+        <w:lastRenderedPageBreak/>
+        <w:drawing>
+          <wp:inline distT="0" distB="0" distL="0" distR="0" wp14:anchorId="2CE3E3D4" wp14:editId="1D2E5A7C">
+            <wp:extent cx="4877523" cy="3318510"/>
+            <wp:effectExtent l="0" t="0" r="0" b="0"/>
+            <wp:docPr id="3" name="Picture 3"/>
+            <wp:cNvGraphicFramePr>
+              <a:graphicFrameLocks xmlns:a="http://schemas.openxmlformats.org/drawingml/2006/main" noChangeAspect="1"/>
+            </wp:cNvGraphicFramePr>
+            <a:graphic xmlns:a="http://schemas.openxmlformats.org/drawingml/2006/main">
+              <a:graphicData uri="http://schemas.openxmlformats.org/drawingml/2006/picture">
+                <pic:pic xmlns:pic="http://schemas.openxmlformats.org/drawingml/2006/picture">
+                  <pic:nvPicPr>
+                    <pic:cNvPr id="1" name=""/>
+                    <pic:cNvPicPr/>
+                  </pic:nvPicPr>
+                  <pic:blipFill>
+                    <a:blip r:embed="rId22"/>
+                    <a:stretch>
+                      <a:fillRect/>
+                    </a:stretch>
+                  </pic:blipFill>
+                  <pic:spPr>
+                    <a:xfrm>
+                      <a:off x="0" y="0"/>
+                      <a:ext cx="4882407" cy="3321833"/>
+                    </a:xfrm>
+                    <a:prstGeom prst="rect">
+                      <a:avLst/>
+                    </a:prstGeom>
+                  </pic:spPr>
+                </pic:pic>
+              </a:graphicData>
+            </a:graphic>
+          </wp:inline>
+        </w:drawing>
+      </w:r>
+    </w:p>
+    <w:p>
+      <w:pPr>
+        <w:pStyle w:val="ListParagraph"/>
+        <w:spacing w:line="360" w:lineRule="auto"/>
+        <w:jc w:val="center"/>
+        <w:rPr>
+          <w:rFonts w:ascii="Times New Roman" w:hAnsi="Times New Roman" w:cs="Times New Roman"/>
+          <w:sz w:val="24"/>
+          <w:szCs w:val="24"/>
+        </w:rPr>
+      </w:pPr>
+      <w:r>
+        <w:rPr>
+          <w:rFonts w:ascii="Times New Roman" w:hAnsi="Times New Roman" w:cs="Times New Roman"/>
+          <w:noProof/>
+          <w:sz w:val="24"/>
+          <w:szCs w:val="24"/>
+        </w:rPr>
+        <w:drawing>
+          <wp:inline distT="0" distB="0" distL="0" distR="0" wp14:anchorId="5E07B995" wp14:editId="155A38DE">
+            <wp:extent cx="4902835" cy="3834380"/>
+            <wp:effectExtent l="0" t="0" r="0" b="0"/>
+            <wp:docPr id="4" name="Picture 4"/>
+            <wp:cNvGraphicFramePr>
+              <a:graphicFrameLocks xmlns:a="http://schemas.openxmlformats.org/drawingml/2006/main" noChangeAspect="1"/>
+            </wp:cNvGraphicFramePr>
+            <a:graphic xmlns:a="http://schemas.openxmlformats.org/drawingml/2006/main">
+              <a:graphicData uri="http://schemas.openxmlformats.org/drawingml/2006/picture">
+                <pic:pic xmlns:pic="http://schemas.openxmlformats.org/drawingml/2006/picture">
+                  <pic:nvPicPr>
+                    <pic:cNvPr id="1" name=""/>
+                    <pic:cNvPicPr/>
+                  </pic:nvPicPr>
+                  <pic:blipFill>
+                    <a:blip r:embed="rId23"/>
+                    <a:stretch>
+                      <a:fillRect/>
+                    </a:stretch>
+                  </pic:blipFill>
+                  <pic:spPr>
+                    <a:xfrm>
+                      <a:off x="0" y="0"/>
+                      <a:ext cx="4911583" cy="3841221"/>
+                    </a:xfrm>
+                    <a:prstGeom prst="rect">
+                      <a:avLst/>
+                    </a:prstGeom>
+                  </pic:spPr>
+                </pic:pic>
+              </a:graphicData>
+            </a:graphic>
+          </wp:inline>
+        </w:drawing>
+      </w:r>
+    </w:p>
+    <w:p>
+      <w:pPr>
+        <w:pStyle w:val="ListParagraph"/>
+        <w:spacing w:line="360" w:lineRule="auto"/>
+        <w:jc w:val="center"/>
+        <w:rPr>
+          <w:rFonts w:ascii="Times New Roman" w:hAnsi="Times New Roman" w:cs="Times New Roman"/>
+          <w:sz w:val="24"/>
+          <w:szCs w:val="24"/>
+        </w:rPr>
+      </w:pPr>
+      <w:r>
+        <w:rPr>
+          <w:rFonts w:ascii="Times New Roman" w:hAnsi="Times New Roman" w:cs="Times New Roman"/>
+          <w:noProof/>
+          <w:sz w:val="24"/>
+          <w:szCs w:val="24"/>
+        </w:rPr>
+        <w:lastRenderedPageBreak/>
+        <w:drawing>
+          <wp:inline distT="0" distB="0" distL="0" distR="0" wp14:anchorId="555FB819" wp14:editId="5D29454C">
+            <wp:extent cx="4297680" cy="2468810"/>
+            <wp:effectExtent l="0" t="0" r="7620" b="8255"/>
+            <wp:docPr id="5" name="Picture 5"/>
+            <wp:cNvGraphicFramePr>
+              <a:graphicFrameLocks xmlns:a="http://schemas.openxmlformats.org/drawingml/2006/main" noChangeAspect="1"/>
+            </wp:cNvGraphicFramePr>
+            <a:graphic xmlns:a="http://schemas.openxmlformats.org/drawingml/2006/main">
+              <a:graphicData uri="http://schemas.openxmlformats.org/drawingml/2006/picture">
+                <pic:pic xmlns:pic="http://schemas.openxmlformats.org/drawingml/2006/picture">
+                  <pic:nvPicPr>
+                    <pic:cNvPr id="1" name=""/>
+                    <pic:cNvPicPr/>
+                  </pic:nvPicPr>
+                  <pic:blipFill>
+                    <a:blip r:embed="rId24"/>
+                    <a:stretch>
+                      <a:fillRect/>
+                    </a:stretch>
+                  </pic:blipFill>
+                  <pic:spPr>
+                    <a:xfrm>
+                      <a:off x="0" y="0"/>
+                      <a:ext cx="4308538" cy="2475047"/>
+                    </a:xfrm>
+                    <a:prstGeom prst="rect">
+                      <a:avLst/>
+                    </a:prstGeom>
+                  </pic:spPr>
+                </pic:pic>
+              </a:graphicData>
+            </a:graphic>
+          </wp:inline>
+        </w:drawing>
+      </w:r>
+    </w:p>
+    <w:p>
+      <w:pPr>
+        <w:pStyle w:val="ListParagraph"/>
+        <w:spacing w:line="360" w:lineRule="auto"/>
+        <w:jc w:val="center"/>
+        <w:rPr>
+          <w:rFonts w:ascii="Times New Roman" w:hAnsi="Times New Roman" w:cs="Times New Roman"/>
+          <w:sz w:val="24"/>
+          <w:szCs w:val="24"/>
+        </w:rPr>
+      </w:pPr>
+      <w:r>
+        <w:rPr>
+          <w:rFonts w:ascii="Times New Roman" w:hAnsi="Times New Roman" w:cs="Times New Roman"/>
+          <w:noProof/>
+          <w:sz w:val="24"/>
+          <w:szCs w:val="24"/>
+        </w:rPr>
+        <w:drawing>
+          <wp:inline distT="0" distB="0" distL="0" distR="0" wp14:anchorId="1C374C5E" wp14:editId="446485CE">
+            <wp:extent cx="4272280" cy="2343459"/>
+            <wp:effectExtent l="0" t="0" r="0" b="0"/>
+            <wp:docPr id="6" name="Picture 6"/>
+            <wp:cNvGraphicFramePr>
+              <a:graphicFrameLocks xmlns:a="http://schemas.openxmlformats.org/drawingml/2006/main" noChangeAspect="1"/>
+            </wp:cNvGraphicFramePr>
+            <a:graphic xmlns:a="http://schemas.openxmlformats.org/drawingml/2006/main">
+              <a:graphicData uri="http://schemas.openxmlformats.org/drawingml/2006/picture">
+                <pic:pic xmlns:pic="http://schemas.openxmlformats.org/drawingml/2006/picture">
+                  <pic:nvPicPr>
+                    <pic:cNvPr id="1" name=""/>
+                    <pic:cNvPicPr/>
+                  </pic:nvPicPr>
+                  <pic:blipFill>
+                    <a:blip r:embed="rId25"/>
+                    <a:stretch>
+                      <a:fillRect/>
+                    </a:stretch>
+                  </pic:blipFill>
+                  <pic:spPr>
+                    <a:xfrm>
+                      <a:off x="0" y="0"/>
+                      <a:ext cx="4288097" cy="2352135"/>
+                    </a:xfrm>
+                    <a:prstGeom prst="rect">
+                      <a:avLst/>
+                    </a:prstGeom>
+                  </pic:spPr>
+                </pic:pic>
+              </a:graphicData>
+            </a:graphic>
+          </wp:inline>
+        </w:drawing>
+      </w:r>
+    </w:p>
+    <w:p>
+      <w:pPr>
+        <w:pStyle w:val="ListParagraph"/>
+        <w:spacing w:line="360" w:lineRule="auto"/>
+        <w:jc w:val="center"/>
+        <w:rPr>
+          <w:rFonts w:ascii="Times New Roman" w:hAnsi="Times New Roman" w:cs="Times New Roman"/>
+          <w:sz w:val="24"/>
+          <w:szCs w:val="24"/>
+        </w:rPr>
+      </w:pPr>
+      <w:r>
+        <w:rPr>
+          <w:rFonts w:ascii="Times New Roman" w:hAnsi="Times New Roman" w:cs="Times New Roman"/>
+          <w:noProof/>
+          <w:sz w:val="24"/>
+          <w:szCs w:val="24"/>
+        </w:rPr>
+        <w:drawing>
+          <wp:inline distT="0" distB="0" distL="0" distR="0" wp14:anchorId="316EC9F7" wp14:editId="1D2F7261">
+            <wp:extent cx="4304120" cy="3362325"/>
+            <wp:effectExtent l="0" t="0" r="1270" b="0"/>
+            <wp:docPr id="7" name="Picture 7"/>
+            <wp:cNvGraphicFramePr>
+              <a:graphicFrameLocks xmlns:a="http://schemas.openxmlformats.org/drawingml/2006/main" noChangeAspect="1"/>
+            </wp:cNvGraphicFramePr>
+            <a:graphic xmlns:a="http://schemas.openxmlformats.org/drawingml/2006/main">
+              <a:graphicData uri="http://schemas.openxmlformats.org/drawingml/2006/picture">
+                <pic:pic xmlns:pic="http://schemas.openxmlformats.org/drawingml/2006/picture">
+                  <pic:nvPicPr>
+                    <pic:cNvPr id="1" name=""/>
+                    <pic:cNvPicPr/>
+                  </pic:nvPicPr>
+                  <pic:blipFill>
+                    <a:blip r:embed="rId26"/>
+                    <a:stretch>
+                      <a:fillRect/>
+                    </a:stretch>
+                  </pic:blipFill>
+                  <pic:spPr>
+                    <a:xfrm>
+                      <a:off x="0" y="0"/>
+                      <a:ext cx="4316012" cy="3371615"/>
+                    </a:xfrm>
+                    <a:prstGeom prst="rect">
+                      <a:avLst/>
+                    </a:prstGeom>
+                  </pic:spPr>
+                </pic:pic>
+              </a:graphicData>
+            </a:graphic>
+          </wp:inline>
+        </w:drawing>
+      </w:r>
+    </w:p>
+    <w:p>
+      <w:pPr>
+        <w:pStyle w:val="ListParagraph"/>
+        <w:spacing w:line="360" w:lineRule="auto"/>
+        <w:jc w:val="center"/>
+        <w:rPr>
+          <w:rFonts w:ascii="Times New Roman" w:hAnsi="Times New Roman" w:cs="Times New Roman"/>
+          <w:sz w:val="24"/>
+          <w:szCs w:val="24"/>
+        </w:rPr>
+      </w:pPr>
+    </w:p>
+    <w:p>
+      <w:pPr>
+        <w:pStyle w:val="ListParagraph"/>
+        <w:spacing w:line="360" w:lineRule="auto"/>
+        <w:jc w:val="center"/>
+        <w:rPr>
+          <w:rFonts w:ascii="Times New Roman" w:hAnsi="Times New Roman" w:cs="Times New Roman"/>
+          <w:sz w:val="24"/>
+          <w:szCs w:val="24"/>
+        </w:rPr>
+      </w:pPr>
+      <w:r>
+        <w:rPr>
+          <w:rFonts w:ascii="Times New Roman" w:hAnsi="Times New Roman" w:cs="Times New Roman"/>
+          <w:noProof/>
+          <w:sz w:val="24"/>
+          <w:szCs w:val="24"/>
+        </w:rPr>
+        <w:lastRenderedPageBreak/>
+        <w:drawing>
+          <wp:inline distT="0" distB="0" distL="0" distR="0" wp14:anchorId="13D40B90" wp14:editId="55E8CD60">
+            <wp:extent cx="4951009" cy="3343275"/>
+            <wp:effectExtent l="0" t="0" r="2540" b="0"/>
+            <wp:docPr id="8" name="Picture 8"/>
+            <wp:cNvGraphicFramePr>
+              <a:graphicFrameLocks xmlns:a="http://schemas.openxmlformats.org/drawingml/2006/main" noChangeAspect="1"/>
+            </wp:cNvGraphicFramePr>
+            <a:graphic xmlns:a="http://schemas.openxmlformats.org/drawingml/2006/main">
+              <a:graphicData uri="http://schemas.openxmlformats.org/drawingml/2006/picture">
+                <pic:pic xmlns:pic="http://schemas.openxmlformats.org/drawingml/2006/picture">
+                  <pic:nvPicPr>
+                    <pic:cNvPr id="1" name=""/>
+                    <pic:cNvPicPr/>
+                  </pic:nvPicPr>
+                  <pic:blipFill>
+                    <a:blip r:embed="rId27"/>
+                    <a:stretch>
+                      <a:fillRect/>
+                    </a:stretch>
+                  </pic:blipFill>
+                  <pic:spPr>
+                    <a:xfrm>
+                      <a:off x="0" y="0"/>
+                      <a:ext cx="4960402" cy="3349618"/>
+                    </a:xfrm>
+                    <a:prstGeom prst="rect">
+                      <a:avLst/>
+                    </a:prstGeom>
+                  </pic:spPr>
+                </pic:pic>
+              </a:graphicData>
+            </a:graphic>
+          </wp:inline>
+        </w:drawing>
+      </w:r>
+    </w:p>
+    <w:p>
+      <w:pPr>
+        <w:pStyle w:val="ListParagraph"/>
+        <w:spacing w:line="360" w:lineRule="auto"/>
+        <w:jc w:val="center"/>
+        <w:rPr>
+          <w:rFonts w:ascii="Times New Roman" w:hAnsi="Times New Roman" w:cs="Times New Roman"/>
+          <w:sz w:val="24"/>
+          <w:szCs w:val="24"/>
+        </w:rPr>
+      </w:pPr>
+      <w:r>
+        <w:rPr>
+          <w:rFonts w:ascii="Times New Roman" w:hAnsi="Times New Roman" w:cs="Times New Roman"/>
+          <w:noProof/>
+          <w:sz w:val="24"/>
+          <w:szCs w:val="24"/>
+        </w:rPr>
+        <w:drawing>
+          <wp:inline distT="0" distB="0" distL="0" distR="0" wp14:anchorId="5E07B3C1" wp14:editId="27DB301E">
+            <wp:extent cx="4931410" cy="4132637"/>
+            <wp:effectExtent l="0" t="0" r="2540" b="1270"/>
+            <wp:docPr id="9" name="Picture 9"/>
+            <wp:cNvGraphicFramePr>
+              <a:graphicFrameLocks xmlns:a="http://schemas.openxmlformats.org/drawingml/2006/main" noChangeAspect="1"/>
+            </wp:cNvGraphicFramePr>
+            <a:graphic xmlns:a="http://schemas.openxmlformats.org/drawingml/2006/main">
+              <a:graphicData uri="http://schemas.openxmlformats.org/drawingml/2006/picture">
+                <pic:pic xmlns:pic="http://schemas.openxmlformats.org/drawingml/2006/picture">
+                  <pic:nvPicPr>
+                    <pic:cNvPr id="1" name=""/>
+                    <pic:cNvPicPr/>
+                  </pic:nvPicPr>
+                  <pic:blipFill>
+                    <a:blip r:embed="rId28"/>
+                    <a:stretch>
+                      <a:fillRect/>
+                    </a:stretch>
+                  </pic:blipFill>
+                  <pic:spPr>
+                    <a:xfrm>
+                      <a:off x="0" y="0"/>
+                      <a:ext cx="4940805" cy="4140510"/>
+                    </a:xfrm>
+                    <a:prstGeom prst="rect">
+                      <a:avLst/>
+                    </a:prstGeom>
+                  </pic:spPr>
+                </pic:pic>
+              </a:graphicData>
+            </a:graphic>
+          </wp:inline>
+        </w:drawing>
+      </w:r>
+    </w:p>
+    <w:p>
+      <w:pPr>
+        <w:pStyle w:val="ListParagraph"/>
+        <w:spacing w:line="360" w:lineRule="auto"/>
+        <w:jc w:val="center"/>
+        <w:rPr>
+          <w:rFonts w:ascii="Times New Roman" w:hAnsi="Times New Roman" w:cs="Times New Roman"/>
+          <w:sz w:val="24"/>
+          <w:szCs w:val="24"/>
+        </w:rPr>
+      </w:pPr>
+      <w:r>
+        <w:rPr>
+          <w:rFonts w:ascii="Times New Roman" w:hAnsi="Times New Roman" w:cs="Times New Roman"/>
+          <w:noProof/>
+          <w:sz w:val="24"/>
+          <w:szCs w:val="24"/>
+        </w:rPr>
+        <w:lastRenderedPageBreak/>
+        <w:drawing>
+          <wp:inline distT="0" distB="0" distL="0" distR="0" wp14:anchorId="7136D67B" wp14:editId="2E0713E6">
+            <wp:extent cx="4611412" cy="3419475"/>
+            <wp:effectExtent l="0" t="0" r="0" b="0"/>
+            <wp:docPr id="10" name="Picture 10"/>
+            <wp:cNvGraphicFramePr>
+              <a:graphicFrameLocks xmlns:a="http://schemas.openxmlformats.org/drawingml/2006/main" noChangeAspect="1"/>
+            </wp:cNvGraphicFramePr>
+            <a:graphic xmlns:a="http://schemas.openxmlformats.org/drawingml/2006/main">
+              <a:graphicData uri="http://schemas.openxmlformats.org/drawingml/2006/picture">
+                <pic:pic xmlns:pic="http://schemas.openxmlformats.org/drawingml/2006/picture">
+                  <pic:nvPicPr>
+                    <pic:cNvPr id="1" name=""/>
+                    <pic:cNvPicPr/>
+                  </pic:nvPicPr>
+                  <pic:blipFill>
+                    <a:blip r:embed="rId29"/>
+                    <a:stretch>
+                      <a:fillRect/>
+                    </a:stretch>
+                  </pic:blipFill>
+                  <pic:spPr>
+                    <a:xfrm>
+                      <a:off x="0" y="0"/>
+                      <a:ext cx="4619204" cy="3425253"/>
+                    </a:xfrm>
+                    <a:prstGeom prst="rect">
+                      <a:avLst/>
+                    </a:prstGeom>
+                  </pic:spPr>
+                </pic:pic>
+              </a:graphicData>
+            </a:graphic>
+          </wp:inline>
+        </w:drawing>
+      </w:r>
+    </w:p>
+    <w:p>
+      <w:pPr>
+        <w:pStyle w:val="ListParagraph"/>
+        <w:spacing w:line="360" w:lineRule="auto"/>
+        <w:jc w:val="both"/>
+        <w:rPr>
+          <w:rFonts w:ascii="Times New Roman" w:hAnsi="Times New Roman" w:cs="Times New Roman"/>
+          <w:sz w:val="24"/>
+          <w:szCs w:val="24"/>
+        </w:rPr>
+      </w:pPr>
+      <w:r>
+        <w:rPr>
+          <w:rFonts w:ascii="Times New Roman" w:hAnsi="Times New Roman" w:cs="Times New Roman"/>
+          <w:sz w:val="24"/>
+          <w:szCs w:val="24"/>
+        </w:rPr>
+        <w:t>Output:</w:t>
+      </w:r>
+    </w:p>
+    <w:p>
+      <w:pPr>
+        <w:pStyle w:val="ListParagraph"/>
+        <w:spacing w:line="360" w:lineRule="auto"/>
+        <w:jc w:val="center"/>
+        <w:rPr>
+          <w:rFonts w:ascii="Times New Roman" w:hAnsi="Times New Roman" w:cs="Times New Roman"/>
+          <w:sz w:val="24"/>
+          <w:szCs w:val="24"/>
+        </w:rPr>
+      </w:pPr>
+      <w:r>
+        <w:rPr>
+          <w:rFonts w:ascii="Times New Roman" w:hAnsi="Times New Roman" w:cs="Times New Roman"/>
+          <w:noProof/>
+          <w:sz w:val="24"/>
+          <w:szCs w:val="24"/>
+        </w:rPr>
+        <w:drawing>
+          <wp:inline distT="0" distB="0" distL="0" distR="0" wp14:anchorId="5AAB5B35" wp14:editId="5F4917AC">
+            <wp:extent cx="3605010" cy="5057775"/>
+            <wp:effectExtent l="0" t="0" r="0" b="0"/>
+            <wp:docPr id="11" name="Picture 11"/>
+            <wp:cNvGraphicFramePr>
+              <a:graphicFrameLocks xmlns:a="http://schemas.openxmlformats.org/drawingml/2006/main" noChangeAspect="1"/>
+            </wp:cNvGraphicFramePr>
+            <a:graphic xmlns:a="http://schemas.openxmlformats.org/drawingml/2006/main">
+              <a:graphicData uri="http://schemas.openxmlformats.org/drawingml/2006/picture">
+                <pic:pic xmlns:pic="http://schemas.openxmlformats.org/drawingml/2006/picture">
+                  <pic:nvPicPr>
+                    <pic:cNvPr id="1" name=""/>
+                    <pic:cNvPicPr/>
+                  </pic:nvPicPr>
+                  <pic:blipFill>
+                    <a:blip r:embed="rId30"/>
+                    <a:stretch>
+                      <a:fillRect/>
+                    </a:stretch>
+                  </pic:blipFill>
+                  <pic:spPr>
+                    <a:xfrm>
+                      <a:off x="0" y="0"/>
                       <a:ext cx="3606535" cy="5059915"/>
                     </a:xfrm>
                     <a:prstGeom prst="rect">
@@ -1648,6 +5897,7 @@
       <w:r>
         <w:rPr>
           <w:rFonts w:ascii="Times New Roman" w:hAnsi="Times New Roman" w:cs="Times New Roman"/>
+          <w:noProof/>
           <w:sz w:val="24"/>
           <w:szCs w:val="24"/>
         </w:rPr>
@@ -1668,7 +5918,7 @@
                     <pic:cNvPicPr/>
                   </pic:nvPicPr>
                   <pic:blipFill>
-                    <a:blip r:embed="rId16"/>
+                    <a:blip r:embed="rId31"/>
                     <a:stretch>
                       <a:fillRect/>
                     </a:stretch>
@@ -2686,6 +6936,118 @@
     </w:lvl>
   </w:abstractNum>
   <w:abstractNum w:abstractNumId="3" w15:restartNumberingAfterBreak="0">
+    <w:nsid w:val="380F5C94"/>
+    <w:multiLevelType w:val="hybridMultilevel"/>
+    <w:tmpl w:val="0A163462"/>
+    <w:lvl w:ilvl="0" w:tplc="45845082">
+      <w:numFmt w:val="bullet"/>
+      <w:lvlText w:val="-"/>
+      <w:lvlJc w:val="left"/>
+      <w:pPr>
+        <w:ind w:left="1080" w:hanging="360"/>
+      </w:pPr>
+      <w:rPr>
+        <w:rFonts w:ascii="Times New Roman" w:eastAsiaTheme="minorHAnsi" w:hAnsi="Times New Roman" w:cs="Times New Roman" w:hint="default"/>
+      </w:rPr>
+    </w:lvl>
+    <w:lvl w:ilvl="1" w:tplc="38090003" w:tentative="1">
+      <w:start w:val="1"/>
+      <w:numFmt w:val="bullet"/>
+      <w:lvlText w:val="o"/>
+      <w:lvlJc w:val="left"/>
+      <w:pPr>
+        <w:ind w:left="1800" w:hanging="360"/>
+      </w:pPr>
+      <w:rPr>
+        <w:rFonts w:ascii="Courier New" w:hAnsi="Courier New" w:cs="Courier New" w:hint="default"/>
+      </w:rPr>
+    </w:lvl>
+    <w:lvl w:ilvl="2" w:tplc="38090005" w:tentative="1">
+      <w:start w:val="1"/>
+      <w:numFmt w:val="bullet"/>
+      <w:lvlText w:val=""/>
+      <w:lvlJc w:val="left"/>
+      <w:pPr>
+        <w:ind w:left="2520" w:hanging="360"/>
+      </w:pPr>
+      <w:rPr>
+        <w:rFonts w:ascii="Wingdings" w:hAnsi="Wingdings" w:hint="default"/>
+      </w:rPr>
+    </w:lvl>
+    <w:lvl w:ilvl="3" w:tplc="38090001" w:tentative="1">
+      <w:start w:val="1"/>
+      <w:numFmt w:val="bullet"/>
+      <w:lvlText w:val=""/>
+      <w:lvlJc w:val="left"/>
+      <w:pPr>
+        <w:ind w:left="3240" w:hanging="360"/>
+      </w:pPr>
+      <w:rPr>
+        <w:rFonts w:ascii="Symbol" w:hAnsi="Symbol" w:hint="default"/>
+      </w:rPr>
+    </w:lvl>
+    <w:lvl w:ilvl="4" w:tplc="38090003" w:tentative="1">
+      <w:start w:val="1"/>
+      <w:numFmt w:val="bullet"/>
+      <w:lvlText w:val="o"/>
+      <w:lvlJc w:val="left"/>
+      <w:pPr>
+        <w:ind w:left="3960" w:hanging="360"/>
+      </w:pPr>
+      <w:rPr>
+        <w:rFonts w:ascii="Courier New" w:hAnsi="Courier New" w:cs="Courier New" w:hint="default"/>
+      </w:rPr>
+    </w:lvl>
+    <w:lvl w:ilvl="5" w:tplc="38090005" w:tentative="1">
+      <w:start w:val="1"/>
+      <w:numFmt w:val="bullet"/>
+      <w:lvlText w:val=""/>
+      <w:lvlJc w:val="left"/>
+      <w:pPr>
+        <w:ind w:left="4680" w:hanging="360"/>
+      </w:pPr>
+      <w:rPr>
+        <w:rFonts w:ascii="Wingdings" w:hAnsi="Wingdings" w:hint="default"/>
+      </w:rPr>
+    </w:lvl>
+    <w:lvl w:ilvl="6" w:tplc="38090001" w:tentative="1">
+      <w:start w:val="1"/>
+      <w:numFmt w:val="bullet"/>
+      <w:lvlText w:val=""/>
+      <w:lvlJc w:val="left"/>
+      <w:pPr>
+        <w:ind w:left="5400" w:hanging="360"/>
+      </w:pPr>
+      <w:rPr>
+        <w:rFonts w:ascii="Symbol" w:hAnsi="Symbol" w:hint="default"/>
+      </w:rPr>
+    </w:lvl>
+    <w:lvl w:ilvl="7" w:tplc="38090003" w:tentative="1">
+      <w:start w:val="1"/>
+      <w:numFmt w:val="bullet"/>
+      <w:lvlText w:val="o"/>
+      <w:lvlJc w:val="left"/>
+      <w:pPr>
+        <w:ind w:left="6120" w:hanging="360"/>
+      </w:pPr>
+      <w:rPr>
+        <w:rFonts w:ascii="Courier New" w:hAnsi="Courier New" w:cs="Courier New" w:hint="default"/>
+      </w:rPr>
+    </w:lvl>
+    <w:lvl w:ilvl="8" w:tplc="38090005" w:tentative="1">
+      <w:start w:val="1"/>
+      <w:numFmt w:val="bullet"/>
+      <w:lvlText w:val=""/>
+      <w:lvlJc w:val="left"/>
+      <w:pPr>
+        <w:ind w:left="6840" w:hanging="360"/>
+      </w:pPr>
+      <w:rPr>
+        <w:rFonts w:ascii="Wingdings" w:hAnsi="Wingdings" w:hint="default"/>
+      </w:rPr>
+    </w:lvl>
+  </w:abstractNum>
+  <w:abstractNum w:abstractNumId="4" w15:restartNumberingAfterBreak="0">
     <w:nsid w:val="57575BA8"/>
     <w:multiLevelType w:val="hybridMultilevel"/>
     <w:tmpl w:val="5C2EB036"/>
@@ -2775,7 +7137,7 @@
     </w:lvl>
   </w:abstractNum>
   <w:num w:numId="1">
-    <w:abstractNumId w:val="3"/>
+    <w:abstractNumId w:val="4"/>
   </w:num>
   <w:num w:numId="2">
     <w:abstractNumId w:val="1"/>
@@ -2785,6 +7147,9 @@
   </w:num>
   <w:num w:numId="4">
     <w:abstractNumId w:val="0"/>
+  </w:num>
+  <w:num w:numId="5">
+    <w:abstractNumId w:val="3"/>
   </w:num>
 </w:numbering>
 </file>
@@ -3192,6 +7557,7 @@
   <w:style w:type="character" w:default="1" w:styleId="DefaultParagraphFont">
     <w:name w:val="Default Paragraph Font"/>
     <w:uiPriority w:val="1"/>
+    <w:semiHidden/>
     <w:unhideWhenUsed/>
   </w:style>
   <w:style w:type="table" w:default="1" w:styleId="TableNormal">
